--- a/Entregas/Quarta_Entrega_Eric_Augustin_20230221.docx
+++ b/Entregas/Quarta_Entrega_Eric_Augustin_20230221.docx
@@ -54,23 +54,23 @@
     </w:p>
     <w:p>
       <w:pPr>
+        <w:jc w:val="center"/>
         <w:rPr>
           <w:b/>
           <w:bCs/>
-          <w:sz w:val="24"/>
-          <w:szCs w:val="24"/>
-        </w:rPr>
-      </w:pPr>
-    </w:p>
-    <w:p>
-      <w:pPr>
+          <w:sz w:val="36"/>
+          <w:szCs w:val="36"/>
+        </w:rPr>
+      </w:pPr>
+      <w:r>
         <w:rPr>
           <w:b/>
           <w:bCs/>
-          <w:sz w:val="24"/>
-          <w:szCs w:val="24"/>
-        </w:rPr>
-      </w:pPr>
+          <w:sz w:val="36"/>
+          <w:szCs w:val="36"/>
+        </w:rPr>
+        <w:t>Universidade Estácio de Sá</w:t>
+      </w:r>
     </w:p>
     <w:p>
       <w:pPr>
@@ -105,12 +105,17 @@
     <w:p>
       <w:pPr>
         <w:jc w:val="center"/>
-      </w:pPr>
-      <w:r>
-        <w:t>MODELO DO PROJETO DE SOFTWARE</w:t>
-      </w:r>
-      <w:r>
-        <w:t>:</w:t>
+        <w:rPr>
+          <w:b/>
+          <w:bCs/>
+        </w:rPr>
+      </w:pPr>
+      <w:r>
+        <w:rPr>
+          <w:b/>
+          <w:bCs/>
+        </w:rPr>
+        <w:t>MODELO DO PROJETO DE SOFTWARE:</w:t>
       </w:r>
     </w:p>
     <w:p>
@@ -382,6 +387,7 @@
         <w:spacing w:line="240" w:lineRule="auto"/>
         <w:jc w:val="right"/>
         <w:rPr>
+          <w:rFonts w:ascii="Arial" w:hAnsi="Arial" w:cs="Arial"/>
           <w:b/>
           <w:bCs/>
           <w:sz w:val="24"/>
@@ -437,7 +443,7 @@
           <w:sz w:val="24"/>
           <w:szCs w:val="24"/>
         </w:rPr>
-        <w:t>21/02/2023</w:t>
+        <w:t>22/02/2023</w:t>
       </w:r>
       <w:r>
         <w:rPr>
@@ -449,10 +455,371 @@
         </w:rPr>
         <w:fldChar w:fldCharType="end"/>
       </w:r>
-      <w:r>
-        <w:rPr>
+    </w:p>
+    <w:p>
+      <w:pPr>
+        <w:spacing w:line="240" w:lineRule="auto"/>
+        <w:jc w:val="right"/>
+        <w:rPr>
+          <w:rFonts w:ascii="Arial" w:hAnsi="Arial" w:cs="Arial"/>
           <w:b/>
           <w:bCs/>
+          <w:sz w:val="24"/>
+          <w:szCs w:val="24"/>
+        </w:rPr>
+      </w:pPr>
+    </w:p>
+    <w:p>
+      <w:pPr>
+        <w:spacing w:line="240" w:lineRule="auto"/>
+        <w:jc w:val="right"/>
+        <w:rPr>
+          <w:rFonts w:ascii="Arial" w:hAnsi="Arial" w:cs="Arial"/>
+          <w:sz w:val="24"/>
+          <w:szCs w:val="24"/>
+        </w:rPr>
+      </w:pPr>
+    </w:p>
+    <w:p>
+      <w:pPr>
+        <w:spacing w:line="240" w:lineRule="auto"/>
+        <w:jc w:val="both"/>
+        <w:rPr>
+          <w:rFonts w:ascii="Arial" w:hAnsi="Arial" w:cs="Arial"/>
+          <w:sz w:val="24"/>
+          <w:szCs w:val="24"/>
+        </w:rPr>
+      </w:pPr>
+      <w:r>
+        <w:rPr>
+          <w:rFonts w:ascii="Arial" w:hAnsi="Arial" w:cs="Arial"/>
+          <w:sz w:val="24"/>
+          <w:szCs w:val="24"/>
+        </w:rPr>
+        <w:t>Resumo</w:t>
+      </w:r>
+    </w:p>
+    <w:p>
+      <w:pPr>
+        <w:spacing w:line="240" w:lineRule="auto"/>
+        <w:jc w:val="both"/>
+        <w:rPr>
+          <w:rFonts w:ascii="Arial" w:hAnsi="Arial" w:cs="Arial"/>
+          <w:sz w:val="24"/>
+          <w:szCs w:val="24"/>
+        </w:rPr>
+      </w:pPr>
+      <w:r>
+        <w:rPr>
+          <w:rFonts w:ascii="Arial" w:hAnsi="Arial" w:cs="Arial"/>
+          <w:sz w:val="24"/>
+          <w:szCs w:val="24"/>
+        </w:rPr>
+        <w:t xml:space="preserve">As instituições de pesquisa em geral possuem dois </w:t>
+      </w:r>
+      <w:r>
+        <w:rPr>
+          <w:rFonts w:ascii="Arial" w:hAnsi="Arial" w:cs="Arial"/>
+          <w:sz w:val="24"/>
+          <w:szCs w:val="24"/>
+        </w:rPr>
+        <w:t>tipos</w:t>
+      </w:r>
+      <w:r>
+        <w:rPr>
+          <w:rFonts w:ascii="Arial" w:hAnsi="Arial" w:cs="Arial"/>
+          <w:sz w:val="24"/>
+          <w:szCs w:val="24"/>
+        </w:rPr>
+        <w:t xml:space="preserve"> de ativos, os intangíveis, que são o</w:t>
+      </w:r>
+      <w:r>
+        <w:rPr>
+          <w:rFonts w:ascii="Arial" w:hAnsi="Arial" w:cs="Arial"/>
+          <w:sz w:val="24"/>
+          <w:szCs w:val="24"/>
+        </w:rPr>
+        <w:t>s</w:t>
+      </w:r>
+      <w:r>
+        <w:rPr>
+          <w:rFonts w:ascii="Arial" w:hAnsi="Arial" w:cs="Arial"/>
+          <w:sz w:val="24"/>
+          <w:szCs w:val="24"/>
+        </w:rPr>
+        <w:t xml:space="preserve"> conhecimentos dos pesquisadores</w:t>
+      </w:r>
+      <w:r>
+        <w:rPr>
+          <w:rFonts w:ascii="Arial" w:hAnsi="Arial" w:cs="Arial"/>
+          <w:sz w:val="24"/>
+          <w:szCs w:val="24"/>
+        </w:rPr>
+        <w:t xml:space="preserve">, </w:t>
+      </w:r>
+      <w:r>
+        <w:rPr>
+          <w:rFonts w:ascii="Arial" w:hAnsi="Arial" w:cs="Arial"/>
+          <w:sz w:val="24"/>
+          <w:szCs w:val="24"/>
+        </w:rPr>
+        <w:t>suas capacidades e competências e os tangíveis, que são os documentos</w:t>
+      </w:r>
+      <w:r>
+        <w:rPr>
+          <w:rFonts w:ascii="Arial" w:hAnsi="Arial" w:cs="Arial"/>
+          <w:sz w:val="24"/>
+          <w:szCs w:val="24"/>
+        </w:rPr>
+        <w:t xml:space="preserve"> </w:t>
+      </w:r>
+      <w:r>
+        <w:rPr>
+          <w:rFonts w:ascii="Arial" w:hAnsi="Arial" w:cs="Arial"/>
+          <w:sz w:val="24"/>
+          <w:szCs w:val="24"/>
+        </w:rPr>
+        <w:t>e os equipamentos de medição e ensaios.</w:t>
+      </w:r>
+    </w:p>
+    <w:p>
+      <w:pPr>
+        <w:spacing w:line="240" w:lineRule="auto"/>
+        <w:jc w:val="both"/>
+        <w:rPr>
+          <w:rFonts w:ascii="Arial" w:hAnsi="Arial" w:cs="Arial"/>
+          <w:sz w:val="24"/>
+          <w:szCs w:val="24"/>
+        </w:rPr>
+      </w:pPr>
+      <w:r>
+        <w:rPr>
+          <w:rFonts w:ascii="Arial" w:hAnsi="Arial" w:cs="Arial"/>
+          <w:sz w:val="24"/>
+          <w:szCs w:val="24"/>
+        </w:rPr>
+        <w:t xml:space="preserve">Os ativos tangíveis por serem bastantes delicados, muitas vezes importados e de grande valor econômicos, que muitas vezes necessitam de manutenções </w:t>
+      </w:r>
+      <w:r>
+        <w:rPr>
+          <w:rFonts w:ascii="Arial" w:hAnsi="Arial" w:cs="Arial"/>
+          <w:sz w:val="24"/>
+          <w:szCs w:val="24"/>
+        </w:rPr>
+        <w:t>e calibrações</w:t>
+      </w:r>
+      <w:r>
+        <w:rPr>
+          <w:rFonts w:ascii="Arial" w:hAnsi="Arial" w:cs="Arial"/>
+          <w:sz w:val="24"/>
+          <w:szCs w:val="24"/>
+        </w:rPr>
+        <w:t xml:space="preserve"> periódicas, e por serem peças essenciais na execução das pesquisas, precisam que sua situação seja controlada e gerenciada com bastante cuidado.</w:t>
+      </w:r>
+    </w:p>
+    <w:p>
+      <w:pPr>
+        <w:spacing w:line="240" w:lineRule="auto"/>
+        <w:jc w:val="both"/>
+        <w:rPr>
+          <w:rFonts w:ascii="Arial" w:hAnsi="Arial" w:cs="Arial"/>
+          <w:sz w:val="24"/>
+          <w:szCs w:val="24"/>
+        </w:rPr>
+      </w:pPr>
+      <w:r>
+        <w:rPr>
+          <w:rFonts w:ascii="Arial" w:hAnsi="Arial" w:cs="Arial"/>
+          <w:sz w:val="24"/>
+          <w:szCs w:val="24"/>
+        </w:rPr>
+        <w:t>O objetivo desse</w:t>
+      </w:r>
+      <w:r>
+        <w:rPr>
+          <w:rFonts w:ascii="Arial" w:hAnsi="Arial" w:cs="Arial"/>
+          <w:sz w:val="24"/>
+          <w:szCs w:val="24"/>
+        </w:rPr>
+        <w:t xml:space="preserve"> trabalho </w:t>
+      </w:r>
+      <w:r>
+        <w:rPr>
+          <w:rFonts w:ascii="Arial" w:hAnsi="Arial" w:cs="Arial"/>
+          <w:sz w:val="24"/>
+          <w:szCs w:val="24"/>
+        </w:rPr>
+        <w:t>é</w:t>
+      </w:r>
+      <w:r>
+        <w:rPr>
+          <w:rFonts w:ascii="Arial" w:hAnsi="Arial" w:cs="Arial"/>
+          <w:sz w:val="24"/>
+          <w:szCs w:val="24"/>
+        </w:rPr>
+        <w:t xml:space="preserve"> demonstrar a importância do controle de ativos para um</w:t>
+      </w:r>
+      <w:r>
+        <w:rPr>
+          <w:rFonts w:ascii="Arial" w:hAnsi="Arial" w:cs="Arial"/>
+          <w:sz w:val="24"/>
+          <w:szCs w:val="24"/>
+        </w:rPr>
+        <w:t>a</w:t>
+      </w:r>
+      <w:r>
+        <w:rPr>
+          <w:rFonts w:ascii="Arial" w:hAnsi="Arial" w:cs="Arial"/>
+          <w:sz w:val="24"/>
+          <w:szCs w:val="24"/>
+        </w:rPr>
+        <w:t xml:space="preserve"> instituição de pesquisa, </w:t>
+      </w:r>
+      <w:r>
+        <w:rPr>
+          <w:rFonts w:ascii="Arial" w:hAnsi="Arial" w:cs="Arial"/>
+          <w:sz w:val="24"/>
+          <w:szCs w:val="24"/>
+        </w:rPr>
+        <w:t>evidencia</w:t>
+      </w:r>
+      <w:r>
+        <w:rPr>
+          <w:rFonts w:ascii="Arial" w:hAnsi="Arial" w:cs="Arial"/>
+          <w:sz w:val="24"/>
+          <w:szCs w:val="24"/>
+        </w:rPr>
+        <w:t>r</w:t>
+      </w:r>
+      <w:r>
+        <w:rPr>
+          <w:rFonts w:ascii="Arial" w:hAnsi="Arial" w:cs="Arial"/>
+          <w:sz w:val="24"/>
+          <w:szCs w:val="24"/>
+        </w:rPr>
+        <w:t xml:space="preserve"> as principais informações que devem ser </w:t>
+      </w:r>
+      <w:r>
+        <w:rPr>
+          <w:rFonts w:ascii="Arial" w:hAnsi="Arial" w:cs="Arial"/>
+          <w:sz w:val="24"/>
+          <w:szCs w:val="24"/>
+        </w:rPr>
+        <w:t>armazenadas</w:t>
+      </w:r>
+      <w:r>
+        <w:rPr>
+          <w:rFonts w:ascii="Arial" w:hAnsi="Arial" w:cs="Arial"/>
+          <w:sz w:val="24"/>
+          <w:szCs w:val="24"/>
+        </w:rPr>
+        <w:t xml:space="preserve"> para que os gestores possam se utilizar dessas informações e formular </w:t>
+      </w:r>
+      <w:r>
+        <w:rPr>
+          <w:rFonts w:ascii="Arial" w:hAnsi="Arial" w:cs="Arial"/>
+          <w:sz w:val="24"/>
+          <w:szCs w:val="24"/>
+        </w:rPr>
+        <w:t>as políticas</w:t>
+      </w:r>
+      <w:r>
+        <w:rPr>
+          <w:rFonts w:ascii="Arial" w:hAnsi="Arial" w:cs="Arial"/>
+          <w:sz w:val="24"/>
+          <w:szCs w:val="24"/>
+        </w:rPr>
+        <w:t xml:space="preserve"> de gerenciamento de ativos e</w:t>
+      </w:r>
+      <w:r>
+        <w:rPr>
+          <w:rFonts w:ascii="Arial" w:hAnsi="Arial" w:cs="Arial"/>
+          <w:sz w:val="24"/>
+          <w:szCs w:val="24"/>
+        </w:rPr>
+        <w:t xml:space="preserve"> as</w:t>
+      </w:r>
+      <w:r>
+        <w:rPr>
+          <w:rFonts w:ascii="Arial" w:hAnsi="Arial" w:cs="Arial"/>
+          <w:sz w:val="24"/>
+          <w:szCs w:val="24"/>
+        </w:rPr>
+        <w:t xml:space="preserve"> </w:t>
+      </w:r>
+      <w:r>
+        <w:rPr>
+          <w:rFonts w:ascii="Arial" w:hAnsi="Arial" w:cs="Arial"/>
+          <w:sz w:val="24"/>
+          <w:szCs w:val="24"/>
+        </w:rPr>
+        <w:t>políticas</w:t>
+      </w:r>
+      <w:r>
+        <w:rPr>
+          <w:rFonts w:ascii="Arial" w:hAnsi="Arial" w:cs="Arial"/>
+          <w:sz w:val="24"/>
+          <w:szCs w:val="24"/>
+        </w:rPr>
+        <w:t xml:space="preserve"> de investimento</w:t>
+      </w:r>
+      <w:r>
+        <w:rPr>
+          <w:rFonts w:ascii="Arial" w:hAnsi="Arial" w:cs="Arial"/>
+          <w:sz w:val="24"/>
+          <w:szCs w:val="24"/>
+        </w:rPr>
+        <w:t xml:space="preserve"> em renovações dos mesmos, bem como a forma com que as informações serão armazenadas</w:t>
+      </w:r>
+    </w:p>
+    <w:p>
+      <w:pPr>
+        <w:spacing w:line="240" w:lineRule="auto"/>
+        <w:jc w:val="both"/>
+        <w:rPr>
+          <w:rFonts w:ascii="Arial" w:hAnsi="Arial" w:cs="Arial"/>
+          <w:sz w:val="24"/>
+          <w:szCs w:val="24"/>
+        </w:rPr>
+      </w:pPr>
+      <w:r>
+        <w:rPr>
+          <w:rFonts w:ascii="Arial" w:hAnsi="Arial" w:cs="Arial"/>
+          <w:sz w:val="24"/>
+          <w:szCs w:val="24"/>
+        </w:rPr>
+        <w:t xml:space="preserve">Assim um software de gestão de ativos foi criado com intuito de fazer o controle e armazenamento das informações para o gerenciamento doas ativos, além disso, esse documento registra a documentação </w:t>
+      </w:r>
+      <w:proofErr w:type="spellStart"/>
+      <w:r>
+        <w:rPr>
+          <w:rFonts w:ascii="Arial" w:hAnsi="Arial" w:cs="Arial"/>
+          <w:sz w:val="24"/>
+          <w:szCs w:val="24"/>
+        </w:rPr>
+        <w:t>uada</w:t>
+      </w:r>
+      <w:proofErr w:type="spellEnd"/>
+      <w:r>
+        <w:rPr>
+          <w:rFonts w:ascii="Arial" w:hAnsi="Arial" w:cs="Arial"/>
+          <w:sz w:val="24"/>
+          <w:szCs w:val="24"/>
+        </w:rPr>
+        <w:t xml:space="preserve"> para criação do software de forma a garantir que o mesmo possa sofrer manutenção e melhorias quando assim for necessários.</w:t>
+      </w:r>
+    </w:p>
+    <w:p>
+      <w:pPr>
+        <w:spacing w:line="240" w:lineRule="auto"/>
+        <w:jc w:val="both"/>
+        <w:rPr>
+          <w:sz w:val="24"/>
+          <w:szCs w:val="24"/>
+        </w:rPr>
+      </w:pPr>
+      <w:r>
+        <w:rPr>
           <w:sz w:val="24"/>
           <w:szCs w:val="24"/>
         </w:rPr>
@@ -5359,7 +5726,7 @@
           <w:sz w:val="24"/>
           <w:szCs w:val="24"/>
         </w:rPr>
-        <w:t xml:space="preserve">A proposta deste trabalho é construir um software de gestão de ativos que possa fazer a gestão das informações relativa aos ativos da organização, armazenando todas as informações necessários para que a empresa possa </w:t>
+        <w:t xml:space="preserve">A proposta deste trabalho é construir um software de gestão de ativos que possa fazer a gestão das informações relativa aos ativos da organização, </w:t>
       </w:r>
       <w:r>
         <w:rPr>
@@ -5368,7 +5735,7 @@
           <w:szCs w:val="24"/>
         </w:rPr>
         <w:lastRenderedPageBreak/>
-        <w:t>tomar decisões assertivas durante toda a vida útil dos ativos, desde sua aquisição, até o suas desativação e descarte ou venda.</w:t>
+        <w:t>armazenando todas as informações necessários para que a empresa possa tomar decisões assertivas durante toda a vida útil dos ativos, desde sua aquisição, até o suas desativação e descarte ou venda.</w:t>
       </w:r>
     </w:p>
     <w:p>
@@ -7721,7 +8088,6 @@
       <w:bookmarkStart w:id="25" w:name="_Toc112267488"/>
       <w:bookmarkStart w:id="26" w:name="_Toc127863705"/>
       <w:r>
-        <w:lastRenderedPageBreak/>
         <w:t>Previsão de Alocação de Recursos</w:t>
       </w:r>
       <w:bookmarkEnd w:id="25"/>
@@ -8880,6 +9246,7 @@
       <w:bookmarkStart w:id="29" w:name="_Toc112267490"/>
       <w:bookmarkStart w:id="30" w:name="_Toc127863707"/>
       <w:r>
+        <w:lastRenderedPageBreak/>
         <w:t>Previsão Orçamentária</w:t>
       </w:r>
       <w:bookmarkEnd w:id="29"/>
@@ -8913,7 +9280,6 @@
           <w:sz w:val="24"/>
           <w:szCs w:val="24"/>
         </w:rPr>
-        <w:lastRenderedPageBreak/>
         <w:t xml:space="preserve">A previsão orçamentária foi feita com base nas atividades desenvolvidas e nos custos de cada recurso alocado, conforme cronograma da tabela 1 e diagrama de </w:t>
       </w:r>
       <w:proofErr w:type="spellStart"/>
@@ -9330,6 +9696,7 @@
           <w:sz w:val="24"/>
           <w:szCs w:val="24"/>
         </w:rPr>
+        <w:lastRenderedPageBreak/>
         <w:t xml:space="preserve">Grande esforço para geração de relatórios e </w:t>
       </w:r>
       <w:r>
@@ -9389,7 +9756,6 @@
           <w:sz w:val="24"/>
           <w:szCs w:val="24"/>
         </w:rPr>
-        <w:lastRenderedPageBreak/>
         <w:tab/>
         <w:t>Dessa forma os técnicos, pesquisadores de todas as áreas acabam por ter que processar manualmente todas as informações para que seja possível avaliar o ciclo de vida do ativo e assim tomar as decisões pertinentes a esse ativo.</w:t>
       </w:r>
@@ -9685,6 +10051,7 @@
           <w:sz w:val="24"/>
           <w:szCs w:val="24"/>
         </w:rPr>
+        <w:lastRenderedPageBreak/>
         <w:t>Reduzir o prazo e o esforço na recuperação das informações</w:t>
       </w:r>
       <w:r>
@@ -9767,7 +10134,6 @@
           <w:sz w:val="24"/>
           <w:szCs w:val="24"/>
         </w:rPr>
-        <w:lastRenderedPageBreak/>
         <w:t xml:space="preserve">Reduzir as perdas financeiras causadas </w:t>
       </w:r>
       <w:r>
@@ -10327,7 +10693,16 @@
                 <w:sz w:val="24"/>
                 <w:szCs w:val="24"/>
               </w:rPr>
-              <w:t xml:space="preserve">Possibilidade de conexão com diversos outros serviços e </w:t>
+              <w:t xml:space="preserve">Possibilidade de conexão com </w:t>
+            </w:r>
+            <w:r>
+              <w:rPr>
+                <w:rFonts w:ascii="Arial" w:hAnsi="Arial" w:cs="Arial"/>
+                <w:sz w:val="24"/>
+                <w:szCs w:val="24"/>
+              </w:rPr>
+              <w:lastRenderedPageBreak/>
+              <w:t xml:space="preserve">diversos outros serviços e </w:t>
             </w:r>
             <w:proofErr w:type="spellStart"/>
             <w:r>
@@ -10373,6 +10748,7 @@
                 <w:sz w:val="24"/>
                 <w:szCs w:val="24"/>
               </w:rPr>
+              <w:lastRenderedPageBreak/>
               <w:t>Muito complexo</w:t>
             </w:r>
           </w:p>
@@ -10451,7 +10827,6 @@
                 <w:sz w:val="24"/>
                 <w:szCs w:val="24"/>
               </w:rPr>
-              <w:lastRenderedPageBreak/>
               <w:t>TopDesk</w:t>
             </w:r>
             <w:proofErr w:type="spellEnd"/>
@@ -10903,6 +11278,7 @@
           <w:sz w:val="24"/>
           <w:szCs w:val="24"/>
         </w:rPr>
+        <w:lastRenderedPageBreak/>
         <w:t xml:space="preserve">Assim, o </w:t>
       </w:r>
       <w:r>
@@ -10935,7 +11311,6 @@
           <w:sz w:val="24"/>
           <w:szCs w:val="24"/>
         </w:rPr>
-        <w:lastRenderedPageBreak/>
         <w:t>Características do equipamento</w:t>
       </w:r>
     </w:p>
@@ -11449,6 +11824,7 @@
                 <w:sz w:val="24"/>
                 <w:szCs w:val="24"/>
               </w:rPr>
+              <w:lastRenderedPageBreak/>
               <w:t>Código</w:t>
             </w:r>
           </w:p>
@@ -11593,7 +11969,6 @@
                 <w:sz w:val="24"/>
                 <w:szCs w:val="24"/>
               </w:rPr>
-              <w:lastRenderedPageBreak/>
               <w:t>RNF0</w:t>
             </w:r>
             <w:r>
@@ -12572,6 +12947,7 @@
                 <w:sz w:val="24"/>
                 <w:szCs w:val="24"/>
               </w:rPr>
+              <w:lastRenderedPageBreak/>
               <w:t>RNF03.2</w:t>
             </w:r>
           </w:p>
@@ -12732,7 +13108,6 @@
                 <w:sz w:val="24"/>
                 <w:szCs w:val="24"/>
               </w:rPr>
-              <w:lastRenderedPageBreak/>
               <w:t>Prioridade</w:t>
             </w:r>
           </w:p>
@@ -13779,6 +14154,7 @@
                 <w:sz w:val="24"/>
                 <w:szCs w:val="24"/>
               </w:rPr>
+              <w:lastRenderedPageBreak/>
               <w:t>Prioridade</w:t>
             </w:r>
           </w:p>
@@ -13938,7 +14314,6 @@
                 <w:sz w:val="24"/>
                 <w:szCs w:val="24"/>
               </w:rPr>
-              <w:lastRenderedPageBreak/>
               <w:t>Uma confirmação adicional deve ser solicitada ao usuário antes de efetuar o comando apagar</w:t>
             </w:r>
           </w:p>
@@ -14844,6 +15219,7 @@
                 <w:sz w:val="24"/>
                 <w:szCs w:val="24"/>
               </w:rPr>
+              <w:lastRenderedPageBreak/>
               <w:t>Descrição</w:t>
             </w:r>
           </w:p>
@@ -14983,7 +15359,6 @@
                 <w:sz w:val="24"/>
                 <w:szCs w:val="24"/>
               </w:rPr>
-              <w:lastRenderedPageBreak/>
               <w:t>Código</w:t>
             </w:r>
           </w:p>
@@ -16077,6 +16452,7 @@
                 <w:sz w:val="24"/>
                 <w:szCs w:val="24"/>
               </w:rPr>
+              <w:lastRenderedPageBreak/>
               <w:t>Prioridade</w:t>
             </w:r>
           </w:p>
@@ -16351,7 +16727,6 @@
                 <w:sz w:val="24"/>
                 <w:szCs w:val="24"/>
               </w:rPr>
-              <w:lastRenderedPageBreak/>
               <w:t>Descrição</w:t>
             </w:r>
           </w:p>
@@ -16836,15 +17211,7 @@
                 <w:sz w:val="24"/>
                 <w:szCs w:val="24"/>
               </w:rPr>
-              <w:t xml:space="preserve">Nome: </w:t>
-            </w:r>
-            <w:r>
-              <w:rPr>
-                <w:rFonts w:ascii="Arial" w:hAnsi="Arial" w:cs="Arial"/>
-                <w:sz w:val="24"/>
-                <w:szCs w:val="24"/>
-              </w:rPr>
-              <w:t>linguagem de programação/ softwares/ plugins</w:t>
+              <w:t>Nome: linguagem de programação/ softwares/ plugins</w:t>
             </w:r>
           </w:p>
         </w:tc>
@@ -16957,15 +17324,7 @@
                 <w:sz w:val="24"/>
                 <w:szCs w:val="24"/>
               </w:rPr>
-              <w:t xml:space="preserve"> gratuitas para evitar violação de direitos autorais e cobranças futuras</w:t>
-            </w:r>
-            <w:r>
-              <w:rPr>
-                <w:rFonts w:ascii="Arial" w:hAnsi="Arial" w:cs="Arial"/>
-                <w:sz w:val="24"/>
-                <w:szCs w:val="24"/>
-              </w:rPr>
-              <w:t xml:space="preserve"> </w:t>
+              <w:t xml:space="preserve"> gratuitas para evitar violação de direitos autorais e cobranças futuras </w:t>
             </w:r>
           </w:p>
         </w:tc>
@@ -17126,6 +17485,7 @@
           <w:sz w:val="24"/>
           <w:szCs w:val="24"/>
         </w:rPr>
+        <w:lastRenderedPageBreak/>
         <w:t>Figura 4: Gestão de consumíveis e Tipo de Equipamentos</w:t>
       </w:r>
     </w:p>
@@ -17212,7 +17572,6 @@
           <w:sz w:val="24"/>
           <w:szCs w:val="24"/>
         </w:rPr>
-        <w:lastRenderedPageBreak/>
         <w:drawing>
           <wp:inline distT="0" distB="0" distL="0" distR="0" wp14:anchorId="50785305" wp14:editId="5A33B39E">
             <wp:extent cx="5392420" cy="3030220"/>
@@ -17821,7 +18180,16 @@
           <w:szCs w:val="24"/>
         </w:rPr>
         <w:tab/>
-        <w:t xml:space="preserve">A gestão do cadastro de usuários. Neste caso de uso o administrados pode cadastrar, alterar tipo de usuário excluir o usuário ou reinicia a senha para caso o usuário tenha perdido a senha, no caso da alteração de tipo de usuário, exclusão do usuário </w:t>
+        <w:t xml:space="preserve">A gestão do cadastro de usuários. Neste caso de uso o administrados pode cadastrar, alterar tipo de usuário excluir o usuário ou reinicia a senha para caso o usuário tenha perdido a senha, no caso da alteração de tipo de usuário, exclusão </w:t>
+      </w:r>
+      <w:r>
+        <w:rPr>
+          <w:rFonts w:ascii="Arial" w:hAnsi="Arial" w:cs="Arial"/>
+          <w:sz w:val="24"/>
+          <w:szCs w:val="24"/>
+        </w:rPr>
+        <w:lastRenderedPageBreak/>
+        <w:t xml:space="preserve">do usuário </w:t>
       </w:r>
       <w:r>
         <w:rPr>
@@ -17837,16 +18205,7 @@
           <w:sz w:val="24"/>
           <w:szCs w:val="24"/>
         </w:rPr>
-        <w:t xml:space="preserve">o </w:t>
-      </w:r>
-      <w:r>
-        <w:rPr>
-          <w:rFonts w:ascii="Arial" w:hAnsi="Arial" w:cs="Arial"/>
-          <w:sz w:val="24"/>
-          <w:szCs w:val="24"/>
-        </w:rPr>
-        <w:lastRenderedPageBreak/>
-        <w:t xml:space="preserve">usuário um </w:t>
+        <w:t xml:space="preserve">o usuário um </w:t>
       </w:r>
       <w:proofErr w:type="spellStart"/>
       <w:r>
@@ -18136,16 +18495,8 @@
           <w:sz w:val="24"/>
           <w:szCs w:val="24"/>
         </w:rPr>
-        <w:t xml:space="preserve">O usuário especial terá acesso a cadastramento, edição , exibição e exclusão dos dados completos do equipamento, no entanto o usuário comum poderá </w:t>
-      </w:r>
-      <w:r>
-        <w:rPr>
-          <w:rFonts w:ascii="Arial" w:hAnsi="Arial" w:cs="Arial"/>
-          <w:sz w:val="24"/>
-          <w:szCs w:val="24"/>
-        </w:rPr>
         <w:lastRenderedPageBreak/>
-        <w:t xml:space="preserve">somente exibir os dados completos, e poderá alterar os dados de operação do equipamento, não sendo </w:t>
+        <w:t xml:space="preserve">O usuário especial terá acesso a cadastramento, edição , exibição e exclusão dos dados completos do equipamento, no entanto o usuário comum poderá somente exibir os dados completos, e poderá alterar os dados de operação do equipamento, não sendo </w:t>
       </w:r>
       <w:r>
         <w:rPr>
@@ -18377,7 +18728,16 @@
           <w:sz w:val="24"/>
           <w:szCs w:val="24"/>
         </w:rPr>
-        <w:t xml:space="preserve"> o modelo de dados utilizou-se da modelagem de classes e dos casos de uso, bem como das demandas de persistência de dados avaliadas durante o projeto, na </w:t>
+        <w:t xml:space="preserve"> o modelo de dados utilizou-se da modelagem de classes e dos casos de uso, bem como das demandas de persistência de dados avaliadas </w:t>
+      </w:r>
+      <w:r>
+        <w:rPr>
+          <w:rFonts w:ascii="Arial" w:hAnsi="Arial" w:cs="Arial"/>
+          <w:sz w:val="24"/>
+          <w:szCs w:val="24"/>
+        </w:rPr>
+        <w:lastRenderedPageBreak/>
+        <w:t xml:space="preserve">durante o projeto, na </w:t>
       </w:r>
       <w:r>
         <w:rPr>
@@ -18402,7 +18762,6 @@
         <w:rPr>
           <w:noProof/>
         </w:rPr>
-        <w:lastRenderedPageBreak/>
         <w:drawing>
           <wp:inline distT="0" distB="0" distL="0" distR="0" wp14:anchorId="697FE6FA" wp14:editId="31BF2B85">
             <wp:extent cx="5312228" cy="3506439"/>
@@ -18577,6 +18936,7 @@
       </w:pPr>
       <w:bookmarkStart w:id="73" w:name="_Toc127863735"/>
       <w:r>
+        <w:lastRenderedPageBreak/>
         <w:t>Modelo de classes de objetos</w:t>
       </w:r>
       <w:bookmarkEnd w:id="73"/>
@@ -18607,7 +18967,6 @@
       </w:pPr>
       <w:bookmarkStart w:id="75" w:name="_Toc127863737"/>
       <w:r>
-        <w:lastRenderedPageBreak/>
         <w:t>Projeto de Tabelas e arquivos</w:t>
       </w:r>
       <w:bookmarkEnd w:id="75"/>
@@ -18629,20 +18988,50 @@
     </w:p>
     <w:p/>
     <w:p>
-      <w:r>
-        <w:t>Tabela Locais:</w:t>
-      </w:r>
-    </w:p>
-    <w:p>
       <w:pPr>
         <w:rPr>
           <w:lang w:val="en-US"/>
         </w:rPr>
       </w:pPr>
+      <w:proofErr w:type="spellStart"/>
       <w:r>
         <w:rPr>
           <w:lang w:val="en-US"/>
         </w:rPr>
+        <w:t>Tabela</w:t>
+      </w:r>
+      <w:proofErr w:type="spellEnd"/>
+      <w:r>
+        <w:rPr>
+          <w:lang w:val="en-US"/>
+        </w:rPr>
+        <w:t xml:space="preserve"> </w:t>
+      </w:r>
+      <w:proofErr w:type="spellStart"/>
+      <w:r>
+        <w:rPr>
+          <w:lang w:val="en-US"/>
+        </w:rPr>
+        <w:t>Locais</w:t>
+      </w:r>
+      <w:proofErr w:type="spellEnd"/>
+      <w:r>
+        <w:rPr>
+          <w:lang w:val="en-US"/>
+        </w:rPr>
+        <w:t>:</w:t>
+      </w:r>
+    </w:p>
+    <w:p>
+      <w:pPr>
+        <w:rPr>
+          <w:lang w:val="en-US"/>
+        </w:rPr>
+      </w:pPr>
+      <w:r>
+        <w:rPr>
+          <w:lang w:val="en-US"/>
+        </w:rPr>
         <w:t xml:space="preserve">CREATE TABLE </w:t>
       </w:r>
       <w:proofErr w:type="spellStart"/>
@@ -18677,45 +19066,381 @@
         <w:rPr>
           <w:lang w:val="en-US"/>
         </w:rPr>
-        <w:t xml:space="preserve"> integer NOT NULL PRIMARY KEY AUTOINCREMENT, , </w:t>
-      </w:r>
+        <w:t xml:space="preserve"> integer NOT NULL PRIMARY KEY AUTOINCREMENT, , Nome varchar(30) NOT NULL, </w:t>
+      </w:r>
+      <w:proofErr w:type="spellStart"/>
       <w:r>
         <w:rPr>
           <w:lang w:val="en-US"/>
         </w:rPr>
+        <w:t>AbevNome</w:t>
+      </w:r>
+      <w:proofErr w:type="spellEnd"/>
+      <w:r>
+        <w:rPr>
+          <w:lang w:val="en-US"/>
+        </w:rPr>
+        <w:t xml:space="preserve"> varchar(80) NULL</w:t>
+      </w:r>
+    </w:p>
+    <w:p>
+      <w:r>
+        <w:t xml:space="preserve">Tabela </w:t>
+      </w:r>
+      <w:proofErr w:type="spellStart"/>
+      <w:r>
+        <w:t>Tipo_Eqto</w:t>
+      </w:r>
+      <w:proofErr w:type="spellEnd"/>
+      <w:r>
+        <w:t>:</w:t>
+      </w:r>
+    </w:p>
+    <w:p>
+      <w:r>
+        <w:t xml:space="preserve">CREATE TABLE </w:t>
+      </w:r>
+      <w:proofErr w:type="spellStart"/>
+      <w:r>
+        <w:t>Tipo_eqto</w:t>
+      </w:r>
+      <w:proofErr w:type="spellEnd"/>
+      <w:r>
+        <w:t xml:space="preserve"> (</w:t>
+      </w:r>
+      <w:proofErr w:type="spellStart"/>
+      <w:r>
+        <w:t>idTipo</w:t>
+      </w:r>
+      <w:proofErr w:type="spellEnd"/>
+      <w:r>
+        <w:t xml:space="preserve"> </w:t>
+      </w:r>
+      <w:proofErr w:type="spellStart"/>
+      <w:r>
+        <w:t>integer</w:t>
+      </w:r>
+      <w:proofErr w:type="spellEnd"/>
+      <w:r>
+        <w:t xml:space="preserve"> NOT NULL PRIMARY KEY AUTOINCREMENT, Tipo </w:t>
+      </w:r>
+      <w:proofErr w:type="spellStart"/>
+      <w:r>
+        <w:t>varchar</w:t>
+      </w:r>
+      <w:proofErr w:type="spellEnd"/>
+      <w:r>
+        <w:t>(50) NOT NULL)</w:t>
+      </w:r>
+    </w:p>
+    <w:p>
+      <w:r>
+        <w:t>Tabela Disciplina:</w:t>
+      </w:r>
+    </w:p>
+    <w:p>
+      <w:r>
+        <w:t>CREATE TABLE Disciplina (</w:t>
+      </w:r>
+      <w:proofErr w:type="spellStart"/>
+      <w:r>
+        <w:t>idDisciplina</w:t>
+      </w:r>
+      <w:proofErr w:type="spellEnd"/>
+      <w:r>
+        <w:t xml:space="preserve"> </w:t>
+      </w:r>
+      <w:proofErr w:type="spellStart"/>
+      <w:r>
+        <w:t>integer</w:t>
+      </w:r>
+      <w:proofErr w:type="spellEnd"/>
+      <w:r>
+        <w:t xml:space="preserve"> NOT NULL PRIMARY KEY AUTOINCREMENT, disciplina </w:t>
+      </w:r>
+      <w:proofErr w:type="spellStart"/>
+      <w:r>
+        <w:t>varchar</w:t>
+      </w:r>
+      <w:proofErr w:type="spellEnd"/>
+      <w:r>
+        <w:t>(50) NOT NULL)</w:t>
+      </w:r>
+    </w:p>
+    <w:p>
+      <w:r>
+        <w:t>Tabela Fabricante:</w:t>
+      </w:r>
+    </w:p>
+    <w:p>
+      <w:r>
+        <w:t xml:space="preserve">CREATE TABLE </w:t>
+      </w:r>
+      <w:r>
+        <w:t>Fabricante</w:t>
+      </w:r>
+      <w:r>
+        <w:t xml:space="preserve"> (</w:t>
+      </w:r>
+      <w:proofErr w:type="spellStart"/>
+      <w:r>
+        <w:t>id</w:t>
+      </w:r>
+      <w:r>
+        <w:t>Fabricante</w:t>
+      </w:r>
+      <w:proofErr w:type="spellEnd"/>
+      <w:r>
+        <w:t xml:space="preserve"> </w:t>
+      </w:r>
+      <w:proofErr w:type="spellStart"/>
+      <w:r>
+        <w:t>integer</w:t>
+      </w:r>
+      <w:proofErr w:type="spellEnd"/>
+      <w:r>
+        <w:t xml:space="preserve"> NOT NULL PRIMARY KEY AUTOINCREMENT, </w:t>
+      </w:r>
+      <w:r>
         <w:t>Nome</w:t>
       </w:r>
       <w:r>
+        <w:t xml:space="preserve"> </w:t>
+      </w:r>
+      <w:proofErr w:type="spellStart"/>
+      <w:r>
+        <w:t>varchar</w:t>
+      </w:r>
+      <w:proofErr w:type="spellEnd"/>
+      <w:r>
+        <w:t xml:space="preserve">(80) NOT NULL, </w:t>
+      </w:r>
+      <w:proofErr w:type="spellStart"/>
+      <w:r>
+        <w:t>E</w:t>
+      </w:r>
+      <w:r>
+        <w:t>ndereco</w:t>
+      </w:r>
+      <w:proofErr w:type="spellEnd"/>
+      <w:r>
+        <w:t xml:space="preserve">  </w:t>
+      </w:r>
+      <w:proofErr w:type="spellStart"/>
+      <w:r>
+        <w:t>varchar</w:t>
+      </w:r>
+      <w:proofErr w:type="spellEnd"/>
+      <w:r>
+        <w:t xml:space="preserve">(180) NULL, </w:t>
+      </w:r>
+      <w:proofErr w:type="spellStart"/>
+      <w:r>
+        <w:t>N</w:t>
+      </w:r>
+      <w:r>
+        <w:t>ome_</w:t>
+      </w:r>
+      <w:r>
+        <w:t>C</w:t>
+      </w:r>
+      <w:r>
+        <w:t>ontato</w:t>
+      </w:r>
+      <w:proofErr w:type="spellEnd"/>
+      <w:r>
+        <w:t xml:space="preserve"> </w:t>
+      </w:r>
+      <w:proofErr w:type="spellStart"/>
+      <w:r>
+        <w:t>varchar</w:t>
+      </w:r>
+      <w:proofErr w:type="spellEnd"/>
+      <w:r>
+        <w:t xml:space="preserve">(80) NULL, </w:t>
+      </w:r>
+      <w:proofErr w:type="spellStart"/>
+      <w:r>
+        <w:t>T</w:t>
+      </w:r>
+      <w:r>
+        <w:t>elefone_</w:t>
+      </w:r>
+      <w:r>
+        <w:t>C</w:t>
+      </w:r>
+      <w:r>
+        <w:t>ontato</w:t>
+      </w:r>
+      <w:proofErr w:type="spellEnd"/>
+      <w:r>
+        <w:t xml:space="preserve"> </w:t>
+      </w:r>
+      <w:proofErr w:type="spellStart"/>
+      <w:r>
+        <w:t>varchar</w:t>
+      </w:r>
+      <w:proofErr w:type="spellEnd"/>
+      <w:r>
+        <w:t xml:space="preserve">(80) NULL, </w:t>
+      </w:r>
+      <w:proofErr w:type="spellStart"/>
+      <w:r>
+        <w:t>E</w:t>
+      </w:r>
+      <w:r>
+        <w:t>mail_</w:t>
+      </w:r>
+      <w:r>
+        <w:t>C</w:t>
+      </w:r>
+      <w:r>
+        <w:t>ontato</w:t>
+      </w:r>
+      <w:proofErr w:type="spellEnd"/>
+      <w:r>
+        <w:t xml:space="preserve"> </w:t>
+      </w:r>
+      <w:proofErr w:type="spellStart"/>
+      <w:r>
+        <w:t>varchar</w:t>
+      </w:r>
+      <w:proofErr w:type="spellEnd"/>
+      <w:r>
+        <w:t>(254) NULL)</w:t>
+      </w:r>
+    </w:p>
+    <w:p>
+      <w:r>
+        <w:t xml:space="preserve">Tabela </w:t>
+      </w:r>
+      <w:proofErr w:type="spellStart"/>
+      <w:r>
+        <w:t>Materia</w:t>
+      </w:r>
+      <w:r>
+        <w:t>l</w:t>
+      </w:r>
+      <w:r>
+        <w:t>_Consumo</w:t>
+      </w:r>
+      <w:proofErr w:type="spellEnd"/>
+      <w:r>
+        <w:t>:</w:t>
+      </w:r>
+    </w:p>
+    <w:p>
+      <w:r>
+        <w:t xml:space="preserve">CREATE TABLE </w:t>
+      </w:r>
+      <w:proofErr w:type="spellStart"/>
+      <w:r>
+        <w:t>Material_Consumo</w:t>
+      </w:r>
+      <w:proofErr w:type="spellEnd"/>
+      <w:r>
+        <w:t xml:space="preserve"> (</w:t>
+      </w:r>
+      <w:proofErr w:type="spellStart"/>
+      <w:r>
+        <w:t>id</w:t>
+      </w:r>
+      <w:r>
+        <w:t>MaterialConsumo</w:t>
+      </w:r>
+      <w:proofErr w:type="spellEnd"/>
+      <w:r>
+        <w:t xml:space="preserve"> </w:t>
+      </w:r>
+      <w:proofErr w:type="spellStart"/>
+      <w:r>
+        <w:t>integer</w:t>
+      </w:r>
+      <w:proofErr w:type="spellEnd"/>
+      <w:r>
+        <w:t xml:space="preserve"> NOT NULL PRIMARY KEY AUTOINCREMENT, </w:t>
+      </w:r>
+      <w:proofErr w:type="spellStart"/>
+      <w:r>
+        <w:t>NomeMaterial</w:t>
+      </w:r>
+      <w:proofErr w:type="spellEnd"/>
+      <w:r>
+        <w:t xml:space="preserve"> </w:t>
+      </w:r>
+      <w:proofErr w:type="spellStart"/>
+      <w:r>
+        <w:t>varchar</w:t>
+      </w:r>
+      <w:proofErr w:type="spellEnd"/>
+      <w:r>
+        <w:t xml:space="preserve">(120) NOT NULL, Unidade </w:t>
+      </w:r>
+      <w:proofErr w:type="spellStart"/>
+      <w:r>
+        <w:t>varchar</w:t>
+      </w:r>
+      <w:proofErr w:type="spellEnd"/>
+      <w:r>
+        <w:t xml:space="preserve">(10) NOT NULL, </w:t>
+      </w:r>
+      <w:proofErr w:type="spellStart"/>
+      <w:r>
+        <w:t>idFabricante</w:t>
+      </w:r>
+      <w:proofErr w:type="spellEnd"/>
+      <w:r>
+        <w:t xml:space="preserve"> </w:t>
+      </w:r>
+      <w:proofErr w:type="spellStart"/>
+      <w:r>
+        <w:t>bigint</w:t>
+      </w:r>
+      <w:proofErr w:type="spellEnd"/>
+      <w:r>
+        <w:t xml:space="preserve"> NULL REFERENCES Fabricante (</w:t>
+      </w:r>
+      <w:proofErr w:type="spellStart"/>
+      <w:r>
+        <w:t>idFabricante</w:t>
+      </w:r>
+      <w:proofErr w:type="spellEnd"/>
+      <w:r>
+        <w:t>) DEFERRABLE INITIALLY DEFERRED)</w:t>
+      </w:r>
+    </w:p>
+    <w:p>
+      <w:pPr>
         <w:rPr>
           <w:lang w:val="en-US"/>
         </w:rPr>
-        <w:t xml:space="preserve"> varchar(30) NOT NULL, </w:t>
-      </w:r>
+      </w:pPr>
       <w:proofErr w:type="spellStart"/>
       <w:r>
         <w:rPr>
           <w:lang w:val="en-US"/>
         </w:rPr>
-        <w:t>AbevNome</w:t>
+        <w:t>Tabela</w:t>
       </w:r>
       <w:proofErr w:type="spellEnd"/>
       <w:r>
         <w:rPr>
           <w:lang w:val="en-US"/>
         </w:rPr>
-        <w:t xml:space="preserve"> varchar(80) NULL</w:t>
-      </w:r>
-    </w:p>
-    <w:p>
-      <w:r>
-        <w:t xml:space="preserve">Tabela </w:t>
+        <w:t xml:space="preserve"> </w:t>
       </w:r>
       <w:proofErr w:type="spellStart"/>
       <w:r>
-        <w:t>Tipo_Eqto</w:t>
+        <w:rPr>
+          <w:lang w:val="en-US"/>
+        </w:rPr>
+        <w:t>Equipamento</w:t>
       </w:r>
       <w:proofErr w:type="spellEnd"/>
       <w:r>
+        <w:rPr>
+          <w:lang w:val="en-US"/>
+        </w:rPr>
         <w:t>:</w:t>
       </w:r>
     </w:p>
@@ -18736,19 +19461,209 @@
         <w:rPr>
           <w:lang w:val="en-US"/>
         </w:rPr>
-        <w:t>Ti</w:t>
-      </w:r>
+        <w:t>Equipamento</w:t>
+      </w:r>
+      <w:proofErr w:type="spellEnd"/>
       <w:r>
         <w:rPr>
           <w:lang w:val="en-US"/>
         </w:rPr>
-        <w:t>po_eqto</w:t>
+        <w:t xml:space="preserve"> (</w:t>
+      </w:r>
+      <w:proofErr w:type="spellStart"/>
+      <w:r>
+        <w:rPr>
+          <w:lang w:val="en-US"/>
+        </w:rPr>
+        <w:t>id</w:t>
+      </w:r>
+      <w:r>
+        <w:rPr>
+          <w:lang w:val="en-US"/>
+        </w:rPr>
+        <w:t>Eqto</w:t>
       </w:r>
       <w:proofErr w:type="spellEnd"/>
       <w:r>
         <w:rPr>
           <w:lang w:val="en-US"/>
         </w:rPr>
+        <w:t xml:space="preserve"> integer NOT NULL PRIMARY KEY AUTOINCREMENT, </w:t>
+      </w:r>
+      <w:r>
+        <w:rPr>
+          <w:lang w:val="en-US"/>
+        </w:rPr>
+        <w:t>Nome</w:t>
+      </w:r>
+      <w:r>
+        <w:rPr>
+          <w:lang w:val="en-US"/>
+        </w:rPr>
+        <w:t xml:space="preserve"> varchar(</w:t>
+      </w:r>
+      <w:r>
+        <w:rPr>
+          <w:lang w:val="en-US"/>
+        </w:rPr>
+        <w:t>12</w:t>
+      </w:r>
+      <w:r>
+        <w:rPr>
+          <w:lang w:val="en-US"/>
+        </w:rPr>
+        <w:t xml:space="preserve">0) NOT NULL, </w:t>
+      </w:r>
+      <w:proofErr w:type="spellStart"/>
+      <w:r>
+        <w:rPr>
+          <w:lang w:val="en-US"/>
+        </w:rPr>
+        <w:t>modelo</w:t>
+      </w:r>
+      <w:proofErr w:type="spellEnd"/>
+      <w:r>
+        <w:rPr>
+          <w:lang w:val="en-US"/>
+        </w:rPr>
+        <w:t xml:space="preserve"> varchar(</w:t>
+      </w:r>
+      <w:r>
+        <w:rPr>
+          <w:lang w:val="en-US"/>
+        </w:rPr>
+        <w:t>120</w:t>
+      </w:r>
+      <w:r>
+        <w:rPr>
+          <w:lang w:val="en-US"/>
+        </w:rPr>
+        <w:t xml:space="preserve">) NULL,  </w:t>
+      </w:r>
+      <w:proofErr w:type="spellStart"/>
+      <w:r>
+        <w:rPr>
+          <w:lang w:val="en-US"/>
+        </w:rPr>
+        <w:t>data</w:t>
+      </w:r>
+      <w:r>
+        <w:rPr>
+          <w:lang w:val="en-US"/>
+        </w:rPr>
+        <w:t>U</w:t>
+      </w:r>
+      <w:r>
+        <w:rPr>
+          <w:lang w:val="en-US"/>
+        </w:rPr>
+        <w:t>ltima</w:t>
+      </w:r>
+      <w:r>
+        <w:rPr>
+          <w:lang w:val="en-US"/>
+        </w:rPr>
+        <w:t>C</w:t>
+      </w:r>
+      <w:r>
+        <w:rPr>
+          <w:lang w:val="en-US"/>
+        </w:rPr>
+        <w:t>alibracao</w:t>
+      </w:r>
+      <w:proofErr w:type="spellEnd"/>
+      <w:r>
+        <w:rPr>
+          <w:lang w:val="en-US"/>
+        </w:rPr>
+        <w:t xml:space="preserve"> datetime NULL, </w:t>
+      </w:r>
+      <w:proofErr w:type="spellStart"/>
+      <w:r>
+        <w:rPr>
+          <w:lang w:val="en-US"/>
+        </w:rPr>
+        <w:t>dataCompra</w:t>
+      </w:r>
+      <w:proofErr w:type="spellEnd"/>
+      <w:r>
+        <w:rPr>
+          <w:lang w:val="en-US"/>
+        </w:rPr>
+        <w:t xml:space="preserve"> datetime NULL,  </w:t>
+      </w:r>
+      <w:proofErr w:type="spellStart"/>
+      <w:r>
+        <w:rPr>
+          <w:lang w:val="en-US"/>
+        </w:rPr>
+        <w:t>Apelido</w:t>
+      </w:r>
+      <w:proofErr w:type="spellEnd"/>
+      <w:r>
+        <w:rPr>
+          <w:lang w:val="en-US"/>
+        </w:rPr>
+        <w:t xml:space="preserve"> varchar(</w:t>
+      </w:r>
+      <w:r>
+        <w:rPr>
+          <w:lang w:val="en-US"/>
+        </w:rPr>
+        <w:t>30</w:t>
+      </w:r>
+      <w:r>
+        <w:rPr>
+          <w:lang w:val="en-US"/>
+        </w:rPr>
+        <w:t xml:space="preserve">) NULL UNIQUE,  </w:t>
+      </w:r>
+      <w:proofErr w:type="spellStart"/>
+      <w:r>
+        <w:rPr>
+          <w:lang w:val="en-US"/>
+        </w:rPr>
+        <w:t>idFabricante</w:t>
+      </w:r>
+      <w:proofErr w:type="spellEnd"/>
+      <w:r>
+        <w:rPr>
+          <w:lang w:val="en-US"/>
+        </w:rPr>
+        <w:t xml:space="preserve">  </w:t>
+      </w:r>
+      <w:proofErr w:type="spellStart"/>
+      <w:r>
+        <w:rPr>
+          <w:lang w:val="en-US"/>
+        </w:rPr>
+        <w:t>bigint</w:t>
+      </w:r>
+      <w:proofErr w:type="spellEnd"/>
+      <w:r>
+        <w:rPr>
+          <w:lang w:val="en-US"/>
+        </w:rPr>
+        <w:t xml:space="preserve"> NULL REFERENCES </w:t>
+      </w:r>
+      <w:proofErr w:type="spellStart"/>
+      <w:r>
+        <w:rPr>
+          <w:lang w:val="en-US"/>
+        </w:rPr>
+        <w:t>F</w:t>
+      </w:r>
+      <w:r>
+        <w:rPr>
+          <w:lang w:val="en-US"/>
+        </w:rPr>
+        <w:t>abricante</w:t>
+      </w:r>
+      <w:proofErr w:type="spellEnd"/>
+      <w:r>
+        <w:rPr>
+          <w:lang w:val="en-US"/>
+        </w:rPr>
         <w:t xml:space="preserve"> (</w:t>
       </w:r>
       <w:proofErr w:type="spellStart"/>
@@ -18762,6 +19677,92 @@
         <w:rPr>
           <w:lang w:val="en-US"/>
         </w:rPr>
+        <w:t>Fabricante</w:t>
+      </w:r>
+      <w:proofErr w:type="spellEnd"/>
+      <w:r>
+        <w:rPr>
+          <w:lang w:val="en-US"/>
+        </w:rPr>
+        <w:t xml:space="preserve">) DEFERRABLE INITIALLY DEFERRED, </w:t>
+      </w:r>
+      <w:proofErr w:type="spellStart"/>
+      <w:r>
+        <w:rPr>
+          <w:lang w:val="en-US"/>
+        </w:rPr>
+        <w:t>id</w:t>
+      </w:r>
+      <w:r>
+        <w:rPr>
+          <w:lang w:val="en-US"/>
+        </w:rPr>
+        <w:t>Local</w:t>
+      </w:r>
+      <w:proofErr w:type="spellEnd"/>
+      <w:r>
+        <w:rPr>
+          <w:lang w:val="en-US"/>
+        </w:rPr>
+        <w:t xml:space="preserve"> </w:t>
+      </w:r>
+      <w:proofErr w:type="spellStart"/>
+      <w:r>
+        <w:rPr>
+          <w:lang w:val="en-US"/>
+        </w:rPr>
+        <w:t>bigint</w:t>
+      </w:r>
+      <w:proofErr w:type="spellEnd"/>
+      <w:r>
+        <w:rPr>
+          <w:lang w:val="en-US"/>
+        </w:rPr>
+        <w:t xml:space="preserve"> NULL REFERENCES </w:t>
+      </w:r>
+      <w:r>
+        <w:rPr>
+          <w:lang w:val="en-US"/>
+        </w:rPr>
+        <w:t>Local</w:t>
+      </w:r>
+      <w:r>
+        <w:rPr>
+          <w:lang w:val="en-US"/>
+        </w:rPr>
+        <w:t xml:space="preserve">  (</w:t>
+      </w:r>
+      <w:proofErr w:type="spellStart"/>
+      <w:r>
+        <w:rPr>
+          <w:lang w:val="en-US"/>
+        </w:rPr>
+        <w:t>id</w:t>
+      </w:r>
+      <w:r>
+        <w:rPr>
+          <w:lang w:val="en-US"/>
+        </w:rPr>
+        <w:t>Local</w:t>
+      </w:r>
+      <w:proofErr w:type="spellEnd"/>
+      <w:r>
+        <w:rPr>
+          <w:lang w:val="en-US"/>
+        </w:rPr>
+        <w:t xml:space="preserve">) DEFERRABLE INITIALLY DEFERRED, </w:t>
+      </w:r>
+      <w:proofErr w:type="spellStart"/>
+      <w:r>
+        <w:rPr>
+          <w:lang w:val="en-US"/>
+        </w:rPr>
+        <w:t>id</w:t>
+      </w:r>
+      <w:r>
+        <w:rPr>
+          <w:lang w:val="en-US"/>
+        </w:rPr>
         <w:t>Tipo</w:t>
       </w:r>
       <w:proofErr w:type="spellEnd"/>
@@ -18769,1764 +19770,911 @@
         <w:rPr>
           <w:lang w:val="en-US"/>
         </w:rPr>
+        <w:t xml:space="preserve"> </w:t>
+      </w:r>
+      <w:proofErr w:type="spellStart"/>
+      <w:r>
+        <w:rPr>
+          <w:lang w:val="en-US"/>
+        </w:rPr>
+        <w:t>bigint</w:t>
+      </w:r>
+      <w:proofErr w:type="spellEnd"/>
+      <w:r>
+        <w:rPr>
+          <w:lang w:val="en-US"/>
+        </w:rPr>
+        <w:t xml:space="preserve"> NOT NULL REFERENCES </w:t>
+      </w:r>
+      <w:proofErr w:type="spellStart"/>
+      <w:r>
+        <w:rPr>
+          <w:lang w:val="en-US"/>
+        </w:rPr>
+        <w:t>Tipo_eqto</w:t>
+      </w:r>
+      <w:proofErr w:type="spellEnd"/>
+      <w:r>
+        <w:rPr>
+          <w:lang w:val="en-US"/>
+        </w:rPr>
+        <w:t xml:space="preserve"> (</w:t>
+      </w:r>
+      <w:proofErr w:type="spellStart"/>
+      <w:r>
+        <w:rPr>
+          <w:lang w:val="en-US"/>
+        </w:rPr>
+        <w:t>id</w:t>
+      </w:r>
+      <w:r>
+        <w:rPr>
+          <w:lang w:val="en-US"/>
+        </w:rPr>
+        <w:t>Tipo</w:t>
+      </w:r>
+      <w:proofErr w:type="spellEnd"/>
+      <w:r>
+        <w:rPr>
+          <w:lang w:val="en-US"/>
+        </w:rPr>
+        <w:t xml:space="preserve">) DEFERRABLE INITIALLY DEFERRED,  </w:t>
+      </w:r>
+      <w:proofErr w:type="spellStart"/>
+      <w:r>
+        <w:rPr>
+          <w:lang w:val="en-US"/>
+        </w:rPr>
+        <w:t>PrecCal</w:t>
+      </w:r>
+      <w:proofErr w:type="spellEnd"/>
+      <w:r>
+        <w:rPr>
+          <w:lang w:val="en-US"/>
+        </w:rPr>
+        <w:t xml:space="preserve"> bool NOT NULL)</w:t>
+      </w:r>
+    </w:p>
+    <w:p>
+      <w:pPr>
+        <w:rPr>
+          <w:lang w:val="en-US"/>
+        </w:rPr>
+      </w:pPr>
+      <w:proofErr w:type="spellStart"/>
+      <w:r>
+        <w:rPr>
+          <w:lang w:val="en-US"/>
+        </w:rPr>
+        <w:t>Tabela</w:t>
+      </w:r>
+      <w:proofErr w:type="spellEnd"/>
+      <w:r>
+        <w:rPr>
+          <w:lang w:val="en-US"/>
+        </w:rPr>
+        <w:t xml:space="preserve"> </w:t>
+      </w:r>
+      <w:proofErr w:type="spellStart"/>
+      <w:r>
+        <w:rPr>
+          <w:lang w:val="en-US"/>
+        </w:rPr>
+        <w:t>ModosFalha</w:t>
+      </w:r>
+      <w:proofErr w:type="spellEnd"/>
+      <w:r>
+        <w:rPr>
+          <w:lang w:val="en-US"/>
+        </w:rPr>
+        <w:t>:</w:t>
+      </w:r>
+    </w:p>
+    <w:p>
+      <w:pPr>
+        <w:rPr>
+          <w:lang w:val="en-US"/>
+        </w:rPr>
+      </w:pPr>
+      <w:r>
+        <w:rPr>
+          <w:lang w:val="en-US"/>
+        </w:rPr>
+        <w:t xml:space="preserve">CREATE TABLE </w:t>
+      </w:r>
+      <w:proofErr w:type="spellStart"/>
+      <w:r>
+        <w:rPr>
+          <w:lang w:val="en-US"/>
+        </w:rPr>
+        <w:t>M</w:t>
+      </w:r>
+      <w:r>
+        <w:rPr>
+          <w:lang w:val="en-US"/>
+        </w:rPr>
+        <w:t>odo</w:t>
+      </w:r>
+      <w:r>
+        <w:rPr>
+          <w:lang w:val="en-US"/>
+        </w:rPr>
+        <w:t>Falha</w:t>
+      </w:r>
+      <w:proofErr w:type="spellEnd"/>
+      <w:r>
+        <w:rPr>
+          <w:lang w:val="en-US"/>
+        </w:rPr>
+        <w:t xml:space="preserve"> (</w:t>
+      </w:r>
+      <w:proofErr w:type="spellStart"/>
+      <w:r>
+        <w:rPr>
+          <w:lang w:val="en-US"/>
+        </w:rPr>
+        <w:t>id</w:t>
+      </w:r>
+      <w:r>
+        <w:rPr>
+          <w:lang w:val="en-US"/>
+        </w:rPr>
+        <w:t>ModoFalha</w:t>
+      </w:r>
+      <w:proofErr w:type="spellEnd"/>
+      <w:r>
+        <w:rPr>
+          <w:lang w:val="en-US"/>
+        </w:rPr>
         <w:t xml:space="preserve"> integer NOT NULL PRIMARY KEY AUTOINCREMENT, </w:t>
       </w:r>
+      <w:proofErr w:type="spellStart"/>
       <w:r>
         <w:rPr>
           <w:lang w:val="en-US"/>
         </w:rPr>
-        <w:t>Tipo</w:t>
+        <w:t>Descri</w:t>
       </w:r>
       <w:r>
         <w:rPr>
           <w:lang w:val="en-US"/>
         </w:rPr>
+        <w:t>ca</w:t>
+      </w:r>
+      <w:r>
+        <w:rPr>
+          <w:lang w:val="en-US"/>
+        </w:rPr>
+        <w:t>o</w:t>
+      </w:r>
+      <w:proofErr w:type="spellEnd"/>
+      <w:r>
+        <w:rPr>
+          <w:lang w:val="en-US"/>
+        </w:rPr>
         <w:t xml:space="preserve"> varchar(50) NOT NULL)</w:t>
       </w:r>
     </w:p>
     <w:p>
-      <w:r>
-        <w:t>Tabela Disciplina:</w:t>
-      </w:r>
-    </w:p>
-    <w:p>
-      <w:r>
+      <w:pPr>
+        <w:rPr>
+          <w:lang w:val="en-US"/>
+        </w:rPr>
+      </w:pPr>
+      <w:proofErr w:type="spellStart"/>
+      <w:r>
+        <w:rPr>
+          <w:lang w:val="en-US"/>
+        </w:rPr>
+        <w:t>Tabela</w:t>
+      </w:r>
+      <w:proofErr w:type="spellEnd"/>
+      <w:r>
+        <w:rPr>
+          <w:lang w:val="en-US"/>
+        </w:rPr>
+        <w:t xml:space="preserve"> </w:t>
+      </w:r>
+      <w:proofErr w:type="spellStart"/>
+      <w:r>
+        <w:rPr>
+          <w:lang w:val="en-US"/>
+        </w:rPr>
+        <w:t>EqtoFalha</w:t>
+      </w:r>
+      <w:proofErr w:type="spellEnd"/>
+      <w:r>
+        <w:rPr>
+          <w:lang w:val="en-US"/>
+        </w:rPr>
+        <w:t>:</w:t>
+      </w:r>
+    </w:p>
+    <w:p>
+      <w:pPr>
+        <w:rPr>
+          <w:lang w:val="en-US"/>
+        </w:rPr>
+      </w:pPr>
+      <w:r>
+        <w:rPr>
+          <w:lang w:val="en-US"/>
+        </w:rPr>
+        <w:lastRenderedPageBreak/>
         <w:t xml:space="preserve">CREATE TABLE </w:t>
       </w:r>
-      <w:r>
+      <w:proofErr w:type="spellStart"/>
+      <w:r>
+        <w:rPr>
+          <w:lang w:val="en-US"/>
+        </w:rPr>
+        <w:t>EqtoFalha</w:t>
+      </w:r>
+      <w:proofErr w:type="spellEnd"/>
+      <w:r>
+        <w:rPr>
+          <w:lang w:val="en-US"/>
+        </w:rPr>
+        <w:t xml:space="preserve"> (</w:t>
+      </w:r>
+      <w:proofErr w:type="spellStart"/>
+      <w:r>
+        <w:rPr>
+          <w:lang w:val="en-US"/>
+        </w:rPr>
+        <w:t>idTipo</w:t>
+      </w:r>
+      <w:proofErr w:type="spellEnd"/>
+      <w:r>
+        <w:rPr>
+          <w:lang w:val="en-US"/>
+        </w:rPr>
+        <w:t xml:space="preserve"> </w:t>
+      </w:r>
+      <w:proofErr w:type="spellStart"/>
+      <w:r>
+        <w:rPr>
+          <w:lang w:val="en-US"/>
+        </w:rPr>
+        <w:t>bigint</w:t>
+      </w:r>
+      <w:proofErr w:type="spellEnd"/>
+      <w:r>
+        <w:rPr>
+          <w:lang w:val="en-US"/>
+        </w:rPr>
+        <w:t xml:space="preserve"> NOT NULL REFERENCES </w:t>
+      </w:r>
+      <w:proofErr w:type="spellStart"/>
+      <w:r>
+        <w:rPr>
+          <w:lang w:val="en-US"/>
+        </w:rPr>
+        <w:t>Tipo_eqto</w:t>
+      </w:r>
+      <w:proofErr w:type="spellEnd"/>
+      <w:r>
+        <w:rPr>
+          <w:lang w:val="en-US"/>
+        </w:rPr>
+        <w:t xml:space="preserve"> (</w:t>
+      </w:r>
+      <w:proofErr w:type="spellStart"/>
+      <w:r>
+        <w:rPr>
+          <w:lang w:val="en-US"/>
+        </w:rPr>
+        <w:t>idTipo</w:t>
+      </w:r>
+      <w:proofErr w:type="spellEnd"/>
+      <w:r>
+        <w:rPr>
+          <w:lang w:val="en-US"/>
+        </w:rPr>
+        <w:t xml:space="preserve">) DEFERRABLE INITIALLY DEFERRED, </w:t>
+      </w:r>
+      <w:proofErr w:type="spellStart"/>
+      <w:r>
+        <w:rPr>
+          <w:lang w:val="en-US"/>
+        </w:rPr>
+        <w:t>idModoFalha</w:t>
+      </w:r>
+      <w:proofErr w:type="spellEnd"/>
+      <w:r>
+        <w:rPr>
+          <w:lang w:val="en-US"/>
+        </w:rPr>
+        <w:t xml:space="preserve"> </w:t>
+      </w:r>
+      <w:proofErr w:type="spellStart"/>
+      <w:r>
+        <w:rPr>
+          <w:lang w:val="en-US"/>
+        </w:rPr>
+        <w:t>bigint</w:t>
+      </w:r>
+      <w:proofErr w:type="spellEnd"/>
+      <w:r>
+        <w:rPr>
+          <w:lang w:val="en-US"/>
+        </w:rPr>
+        <w:t xml:space="preserve"> NOT NULL REFERENCES </w:t>
+      </w:r>
+      <w:proofErr w:type="spellStart"/>
+      <w:r>
+        <w:rPr>
+          <w:lang w:val="en-US"/>
+        </w:rPr>
+        <w:t>ModoFalha</w:t>
+      </w:r>
+      <w:proofErr w:type="spellEnd"/>
+      <w:r>
+        <w:rPr>
+          <w:lang w:val="en-US"/>
+        </w:rPr>
+        <w:t xml:space="preserve"> (</w:t>
+      </w:r>
+      <w:proofErr w:type="spellStart"/>
+      <w:r>
+        <w:rPr>
+          <w:lang w:val="en-US"/>
+        </w:rPr>
+        <w:t>idModoFalha</w:t>
+      </w:r>
+      <w:proofErr w:type="spellEnd"/>
+      <w:r>
+        <w:rPr>
+          <w:lang w:val="en-US"/>
+        </w:rPr>
+        <w:t xml:space="preserve">) DEFERRABLE INITIALLY DEFERRED, </w:t>
+      </w:r>
+      <w:proofErr w:type="spellStart"/>
+      <w:r>
+        <w:rPr>
+          <w:lang w:val="en-US"/>
+        </w:rPr>
+        <w:t>id</w:t>
+      </w:r>
+      <w:r>
+        <w:rPr>
+          <w:lang w:val="en-US"/>
+        </w:rPr>
         <w:t>D</w:t>
       </w:r>
       <w:r>
-        <w:t>isciplina (</w:t>
+        <w:rPr>
+          <w:lang w:val="en-US"/>
+        </w:rPr>
+        <w:t>isciplina</w:t>
+      </w:r>
+      <w:proofErr w:type="spellEnd"/>
+      <w:r>
+        <w:rPr>
+          <w:lang w:val="en-US"/>
+        </w:rPr>
+        <w:t xml:space="preserve"> </w:t>
       </w:r>
       <w:proofErr w:type="spellStart"/>
       <w:r>
+        <w:rPr>
+          <w:lang w:val="en-US"/>
+        </w:rPr>
+        <w:t>bigint</w:t>
+      </w:r>
+      <w:proofErr w:type="spellEnd"/>
+      <w:r>
+        <w:rPr>
+          <w:lang w:val="en-US"/>
+        </w:rPr>
+        <w:t xml:space="preserve"> NOT NULL REFERENCES </w:t>
+      </w:r>
+      <w:proofErr w:type="spellStart"/>
+      <w:r>
+        <w:rPr>
+          <w:lang w:val="en-US"/>
+        </w:rPr>
+        <w:t>Disciplina</w:t>
+      </w:r>
+      <w:proofErr w:type="spellEnd"/>
+      <w:r>
+        <w:rPr>
+          <w:lang w:val="en-US"/>
+        </w:rPr>
+        <w:t xml:space="preserve"> (</w:t>
+      </w:r>
+      <w:proofErr w:type="spellStart"/>
+      <w:r>
+        <w:rPr>
+          <w:lang w:val="en-US"/>
+        </w:rPr>
+        <w:t>idDisciplina</w:t>
+      </w:r>
+      <w:proofErr w:type="spellEnd"/>
+      <w:r>
+        <w:rPr>
+          <w:lang w:val="en-US"/>
+        </w:rPr>
+        <w:t xml:space="preserve">) DEFERRABLE INITIALLY DEFERRED, </w:t>
+      </w:r>
+      <w:r>
+        <w:rPr>
+          <w:lang w:val="en-US"/>
+        </w:rPr>
+        <w:t>PRIMARY KEY (</w:t>
+      </w:r>
+      <w:proofErr w:type="spellStart"/>
+      <w:r>
+        <w:rPr>
+          <w:lang w:val="en-US"/>
+        </w:rPr>
+        <w:t>idTipo</w:t>
+      </w:r>
+      <w:proofErr w:type="spellEnd"/>
+      <w:r>
+        <w:rPr>
+          <w:lang w:val="en-US"/>
+        </w:rPr>
+        <w:t xml:space="preserve"> , </w:t>
+      </w:r>
+      <w:proofErr w:type="spellStart"/>
+      <w:r>
+        <w:rPr>
+          <w:lang w:val="en-US"/>
+        </w:rPr>
+        <w:t>idModoFalha</w:t>
+      </w:r>
+      <w:proofErr w:type="spellEnd"/>
+      <w:r>
+        <w:rPr>
+          <w:lang w:val="en-US"/>
+        </w:rPr>
+        <w:t xml:space="preserve"> , </w:t>
+      </w:r>
+      <w:proofErr w:type="spellStart"/>
+      <w:r>
+        <w:rPr>
+          <w:lang w:val="en-US"/>
+        </w:rPr>
+        <w:t>idDisciplina</w:t>
+      </w:r>
+      <w:proofErr w:type="spellEnd"/>
+      <w:r>
+        <w:rPr>
+          <w:lang w:val="en-US"/>
+        </w:rPr>
+        <w:t xml:space="preserve"> ) </w:t>
+      </w:r>
+      <w:r>
+        <w:rPr>
+          <w:lang w:val="en-US"/>
+        </w:rPr>
+        <w:t>)</w:t>
+      </w:r>
+    </w:p>
+    <w:p>
+      <w:pPr>
+        <w:rPr>
+          <w:lang w:val="en-US"/>
+        </w:rPr>
+      </w:pPr>
+      <w:proofErr w:type="spellStart"/>
+      <w:r>
+        <w:rPr>
+          <w:lang w:val="en-US"/>
+        </w:rPr>
+        <w:t>Tabela</w:t>
+      </w:r>
+      <w:proofErr w:type="spellEnd"/>
+      <w:r>
+        <w:rPr>
+          <w:lang w:val="en-US"/>
+        </w:rPr>
+        <w:t xml:space="preserve"> </w:t>
+      </w:r>
+      <w:proofErr w:type="spellStart"/>
+      <w:r>
+        <w:rPr>
+          <w:lang w:val="en-US"/>
+        </w:rPr>
+        <w:t>MaterialEquipamento</w:t>
+      </w:r>
+      <w:proofErr w:type="spellEnd"/>
+      <w:r>
+        <w:rPr>
+          <w:lang w:val="en-US"/>
+        </w:rPr>
+        <w:t>:</w:t>
+      </w:r>
+    </w:p>
+    <w:p>
+      <w:pPr>
+        <w:rPr>
+          <w:lang w:val="en-US"/>
+        </w:rPr>
+      </w:pPr>
+      <w:r>
+        <w:rPr>
+          <w:lang w:val="en-US"/>
+        </w:rPr>
+        <w:t xml:space="preserve">CREATE TABLE </w:t>
+      </w:r>
+      <w:proofErr w:type="spellStart"/>
+      <w:r>
+        <w:rPr>
+          <w:lang w:val="en-US"/>
+        </w:rPr>
+        <w:t>M</w:t>
+      </w:r>
+      <w:r>
+        <w:rPr>
+          <w:lang w:val="en-US"/>
+        </w:rPr>
+        <w:t>aterial</w:t>
+      </w:r>
+      <w:r>
+        <w:rPr>
+          <w:lang w:val="en-US"/>
+        </w:rPr>
+        <w:t>Equipamento</w:t>
+      </w:r>
+      <w:proofErr w:type="spellEnd"/>
+      <w:r>
+        <w:rPr>
+          <w:lang w:val="en-US"/>
+        </w:rPr>
+        <w:t xml:space="preserve"> (</w:t>
+      </w:r>
+      <w:proofErr w:type="spellStart"/>
+      <w:r>
+        <w:rPr>
+          <w:lang w:val="en-US"/>
+        </w:rPr>
         <w:t>id</w:t>
       </w:r>
       <w:r>
-        <w:t>Disciplina</w:t>
+        <w:rPr>
+          <w:lang w:val="en-US"/>
+        </w:rPr>
+        <w:t>Equipamento</w:t>
       </w:r>
       <w:proofErr w:type="spellEnd"/>
       <w:r>
+        <w:rPr>
+          <w:lang w:val="en-US"/>
+        </w:rPr>
         <w:t xml:space="preserve"> </w:t>
       </w:r>
       <w:proofErr w:type="spellStart"/>
       <w:r>
-        <w:t>integer</w:t>
+        <w:rPr>
+          <w:lang w:val="en-US"/>
+        </w:rPr>
+        <w:t>bigint</w:t>
       </w:r>
       <w:proofErr w:type="spellEnd"/>
       <w:r>
-        <w:t xml:space="preserve"> NOT NULL PRIMARY KEY AUTOINCREMENT, disciplina </w:t>
+        <w:rPr>
+          <w:lang w:val="en-US"/>
+        </w:rPr>
+        <w:t xml:space="preserve"> NOT NULL REFERENCES </w:t>
       </w:r>
       <w:proofErr w:type="spellStart"/>
       <w:r>
-        <w:t>varchar</w:t>
+        <w:rPr>
+          <w:lang w:val="en-US"/>
+        </w:rPr>
+        <w:t>Equipamento</w:t>
       </w:r>
       <w:proofErr w:type="spellEnd"/>
       <w:r>
-        <w:t>(50) NOT NULL)</w:t>
-      </w:r>
-    </w:p>
-    <w:p>
-      <w:r>
-        <w:t>Tabela Fabricante:</w:t>
-      </w:r>
-    </w:p>
-    <w:p>
-      <w:r>
+        <w:rPr>
+          <w:lang w:val="en-US"/>
+        </w:rPr>
+        <w:t xml:space="preserve"> (</w:t>
+      </w:r>
+      <w:proofErr w:type="spellStart"/>
+      <w:r>
+        <w:rPr>
+          <w:lang w:val="en-US"/>
+        </w:rPr>
+        <w:t>id</w:t>
+      </w:r>
+      <w:r>
+        <w:rPr>
+          <w:lang w:val="en-US"/>
+        </w:rPr>
+        <w:t>Equipamento</w:t>
+      </w:r>
+      <w:proofErr w:type="spellEnd"/>
+      <w:r>
+        <w:rPr>
+          <w:lang w:val="en-US"/>
+        </w:rPr>
+        <w:t xml:space="preserve">) DEFERRABLE INITIALLY DEFERRED, </w:t>
+      </w:r>
+      <w:proofErr w:type="spellStart"/>
+      <w:r>
+        <w:rPr>
+          <w:lang w:val="en-US"/>
+        </w:rPr>
+        <w:t>idMaterialConsumo</w:t>
+      </w:r>
+      <w:proofErr w:type="spellEnd"/>
+      <w:r>
+        <w:rPr>
+          <w:lang w:val="en-US"/>
+        </w:rPr>
+        <w:t xml:space="preserve"> </w:t>
+      </w:r>
+      <w:proofErr w:type="spellStart"/>
+      <w:r>
+        <w:rPr>
+          <w:lang w:val="en-US"/>
+        </w:rPr>
+        <w:t>bigint</w:t>
+      </w:r>
+      <w:proofErr w:type="spellEnd"/>
+      <w:r>
+        <w:rPr>
+          <w:lang w:val="en-US"/>
+        </w:rPr>
+        <w:t xml:space="preserve"> NOT NULL REFERENCES </w:t>
+      </w:r>
+      <w:proofErr w:type="spellStart"/>
+      <w:r>
+        <w:rPr>
+          <w:lang w:val="en-US"/>
+        </w:rPr>
+        <w:t>Material_Consumo</w:t>
+      </w:r>
+      <w:proofErr w:type="spellEnd"/>
+      <w:r>
+        <w:rPr>
+          <w:lang w:val="en-US"/>
+        </w:rPr>
+        <w:t xml:space="preserve"> (</w:t>
+      </w:r>
+      <w:proofErr w:type="spellStart"/>
+      <w:r>
+        <w:rPr>
+          <w:lang w:val="en-US"/>
+        </w:rPr>
+        <w:t>idMateri</w:t>
+      </w:r>
+      <w:r>
+        <w:rPr>
+          <w:lang w:val="en-US"/>
+        </w:rPr>
+        <w:t>alConsumo</w:t>
+      </w:r>
+      <w:proofErr w:type="spellEnd"/>
+      <w:r>
+        <w:rPr>
+          <w:lang w:val="en-US"/>
+        </w:rPr>
+        <w:t>) DEFERRABLE INITIALLY DEFERRED</w:t>
+      </w:r>
+      <w:r>
+        <w:rPr>
+          <w:lang w:val="en-US"/>
+        </w:rPr>
+        <w:t xml:space="preserve">, </w:t>
+      </w:r>
+      <w:r>
+        <w:rPr>
+          <w:lang w:val="en-US"/>
+        </w:rPr>
+        <w:t xml:space="preserve"> PRIMARY KEY (</w:t>
+      </w:r>
+      <w:proofErr w:type="spellStart"/>
+      <w:r>
+        <w:rPr>
+          <w:lang w:val="en-US"/>
+        </w:rPr>
+        <w:t>id</w:t>
+      </w:r>
+      <w:r>
+        <w:rPr>
+          <w:lang w:val="en-US"/>
+        </w:rPr>
+        <w:t>Equipamento</w:t>
+      </w:r>
+      <w:proofErr w:type="spellEnd"/>
+      <w:r>
+        <w:rPr>
+          <w:lang w:val="en-US"/>
+        </w:rPr>
+        <w:t xml:space="preserve">, </w:t>
+      </w:r>
+      <w:proofErr w:type="spellStart"/>
+      <w:r>
+        <w:rPr>
+          <w:lang w:val="en-US"/>
+        </w:rPr>
+        <w:t>idMaterialConsumo</w:t>
+      </w:r>
+      <w:proofErr w:type="spellEnd"/>
+      <w:r>
+        <w:rPr>
+          <w:lang w:val="en-US"/>
+        </w:rPr>
+        <w:t>)</w:t>
+      </w:r>
+      <w:r>
+        <w:rPr>
+          <w:lang w:val="en-US"/>
+        </w:rPr>
+        <w:t xml:space="preserve"> </w:t>
+      </w:r>
+      <w:r>
+        <w:rPr>
+          <w:lang w:val="en-US"/>
+        </w:rPr>
+        <w:t>)</w:t>
+      </w:r>
+    </w:p>
+    <w:p>
+      <w:pPr>
+        <w:rPr>
+          <w:lang w:val="en-US"/>
+        </w:rPr>
+      </w:pPr>
+      <w:proofErr w:type="spellStart"/>
+      <w:r>
+        <w:rPr>
+          <w:lang w:val="en-US"/>
+        </w:rPr>
+        <w:t>Tabela</w:t>
+      </w:r>
+      <w:proofErr w:type="spellEnd"/>
+      <w:r>
+        <w:rPr>
+          <w:lang w:val="en-US"/>
+        </w:rPr>
+        <w:t xml:space="preserve"> </w:t>
+      </w:r>
+      <w:proofErr w:type="spellStart"/>
+      <w:r>
+        <w:rPr>
+          <w:lang w:val="en-US"/>
+        </w:rPr>
+        <w:t>Nota_Tecnica</w:t>
+      </w:r>
+      <w:proofErr w:type="spellEnd"/>
+      <w:r>
+        <w:rPr>
+          <w:lang w:val="en-US"/>
+        </w:rPr>
+        <w:t>:</w:t>
+      </w:r>
+    </w:p>
+    <w:p>
+      <w:pPr>
+        <w:rPr>
+          <w:lang w:val="en-US"/>
+        </w:rPr>
+      </w:pPr>
+      <w:r>
+        <w:rPr>
+          <w:lang w:val="en-US"/>
+        </w:rPr>
         <w:t xml:space="preserve">CREATE TABLE </w:t>
       </w:r>
-      <w:r>
-        <w:t>Fabricante</w:t>
-      </w:r>
-      <w:r>
+      <w:proofErr w:type="spellStart"/>
+      <w:r>
+        <w:rPr>
+          <w:lang w:val="en-US"/>
+        </w:rPr>
+        <w:t>Nota_Tecnica</w:t>
+      </w:r>
+      <w:proofErr w:type="spellEnd"/>
+      <w:r>
+        <w:rPr>
+          <w:lang w:val="en-US"/>
+        </w:rPr>
         <w:t xml:space="preserve"> (</w:t>
       </w:r>
       <w:proofErr w:type="spellStart"/>
       <w:r>
-        <w:t>id</w:t>
-      </w:r>
-      <w:r>
-        <w:t>Fabricante</w:t>
+        <w:rPr>
+          <w:lang w:val="en-US"/>
+        </w:rPr>
+        <w:t>idNota</w:t>
       </w:r>
       <w:proofErr w:type="spellEnd"/>
       <w:r>
-        <w:t xml:space="preserve"> </w:t>
+        <w:rPr>
+          <w:lang w:val="en-US"/>
+        </w:rPr>
+        <w:t xml:space="preserve"> integer NOT NULL PRIMARY KEY AUTOINCREMENT,  </w:t>
       </w:r>
       <w:proofErr w:type="spellStart"/>
       <w:r>
-        <w:t>integer</w:t>
+        <w:rPr>
+          <w:lang w:val="en-US"/>
+        </w:rPr>
+        <w:t>D</w:t>
+      </w:r>
+      <w:r>
+        <w:rPr>
+          <w:lang w:val="en-US"/>
+        </w:rPr>
+        <w:t>escricao</w:t>
       </w:r>
       <w:proofErr w:type="spellEnd"/>
       <w:r>
-        <w:t xml:space="preserve"> NOT NULL PRIMARY KEY AUTOINCREMENT, </w:t>
-      </w:r>
-      <w:r>
-        <w:t>Nome</w:t>
-      </w:r>
-      <w:r>
-        <w:t xml:space="preserve"> </w:t>
+        <w:rPr>
+          <w:lang w:val="en-US"/>
+        </w:rPr>
+        <w:t xml:space="preserve"> text NOT NULL,  data  date NOT NULL, </w:t>
       </w:r>
       <w:proofErr w:type="spellStart"/>
       <w:r>
-        <w:t>varchar</w:t>
+        <w:rPr>
+          <w:lang w:val="en-US"/>
+        </w:rPr>
+        <w:t>E_</w:t>
+      </w:r>
+      <w:r>
+        <w:rPr>
+          <w:lang w:val="en-US"/>
+        </w:rPr>
+        <w:t>falha</w:t>
       </w:r>
       <w:proofErr w:type="spellEnd"/>
       <w:r>
-        <w:t xml:space="preserve">(80) NOT NULL, </w:t>
+        <w:rPr>
+          <w:lang w:val="en-US"/>
+        </w:rPr>
+        <w:t xml:space="preserve"> bool NOT NULL, </w:t>
       </w:r>
       <w:proofErr w:type="spellStart"/>
       <w:r>
-        <w:t>E</w:t>
-      </w:r>
-      <w:r>
-        <w:t>ndereco</w:t>
+        <w:rPr>
+          <w:lang w:val="en-US"/>
+        </w:rPr>
+        <w:t>E_</w:t>
+      </w:r>
+      <w:r>
+        <w:rPr>
+          <w:lang w:val="en-US"/>
+        </w:rPr>
+        <w:t>calibracao</w:t>
       </w:r>
       <w:proofErr w:type="spellEnd"/>
       <w:r>
-        <w:t xml:space="preserve"> </w:t>
-      </w:r>
-      <w:r>
-        <w:t xml:space="preserve"> </w:t>
+        <w:rPr>
+          <w:lang w:val="en-US"/>
+        </w:rPr>
+        <w:t xml:space="preserve"> bool NOT NULL, </w:t>
       </w:r>
       <w:proofErr w:type="spellStart"/>
       <w:r>
-        <w:t>varchar</w:t>
+        <w:rPr>
+          <w:lang w:val="en-US"/>
+        </w:rPr>
+        <w:t>E_</w:t>
+      </w:r>
+      <w:r>
+        <w:rPr>
+          <w:lang w:val="en-US"/>
+        </w:rPr>
+        <w:t>lubrificao</w:t>
       </w:r>
       <w:proofErr w:type="spellEnd"/>
       <w:r>
-        <w:t xml:space="preserve">(180) NULL, </w:t>
+        <w:rPr>
+          <w:lang w:val="en-US"/>
+        </w:rPr>
+        <w:t xml:space="preserve"> bool NOT NULL, </w:t>
       </w:r>
       <w:proofErr w:type="spellStart"/>
       <w:r>
-        <w:t>N</w:t>
-      </w:r>
-      <w:r>
-        <w:t>ome_</w:t>
-      </w:r>
-      <w:r>
-        <w:t>C</w:t>
-      </w:r>
-      <w:r>
-        <w:t>ontato</w:t>
-      </w:r>
-      <w:proofErr w:type="spellEnd"/>
-      <w:r>
-        <w:t xml:space="preserve"> </w:t>
-      </w:r>
-      <w:proofErr w:type="spellStart"/>
-      <w:r>
-        <w:t>varchar</w:t>
-      </w:r>
-      <w:proofErr w:type="spellEnd"/>
-      <w:r>
-        <w:t xml:space="preserve">(80) NULL, </w:t>
-      </w:r>
-      <w:proofErr w:type="spellStart"/>
-      <w:r>
-        <w:t>T</w:t>
-      </w:r>
-      <w:r>
-        <w:t>elefone_</w:t>
-      </w:r>
-      <w:r>
-        <w:t>C</w:t>
-      </w:r>
-      <w:r>
-        <w:t>ontato</w:t>
-      </w:r>
-      <w:proofErr w:type="spellEnd"/>
-      <w:r>
-        <w:t xml:space="preserve"> </w:t>
-      </w:r>
-      <w:proofErr w:type="spellStart"/>
-      <w:r>
-        <w:t>varchar</w:t>
-      </w:r>
-      <w:proofErr w:type="spellEnd"/>
-      <w:r>
-        <w:t xml:space="preserve">(80) NULL, </w:t>
-      </w:r>
-      <w:proofErr w:type="spellStart"/>
-      <w:r>
-        <w:t>E</w:t>
-      </w:r>
-      <w:r>
-        <w:t>mail_</w:t>
-      </w:r>
-      <w:r>
-        <w:t>C</w:t>
-      </w:r>
-      <w:r>
-        <w:t>ontato</w:t>
-      </w:r>
-      <w:proofErr w:type="spellEnd"/>
-      <w:r>
-        <w:t xml:space="preserve"> </w:t>
-      </w:r>
-      <w:proofErr w:type="spellStart"/>
-      <w:r>
-        <w:t>varchar</w:t>
-      </w:r>
-      <w:proofErr w:type="spellEnd"/>
-      <w:r>
-        <w:t>(254) NULL)</w:t>
-      </w:r>
-    </w:p>
-    <w:p>
-      <w:r>
-        <w:t xml:space="preserve">Tabela </w:t>
-      </w:r>
-      <w:proofErr w:type="spellStart"/>
-      <w:r>
-        <w:t>Materia</w:t>
-      </w:r>
-      <w:r>
-        <w:t>l</w:t>
-      </w:r>
-      <w:r>
-        <w:t>_Consumo</w:t>
-      </w:r>
-      <w:proofErr w:type="spellEnd"/>
-      <w:r>
-        <w:t>:</w:t>
-      </w:r>
-    </w:p>
-    <w:p>
-      <w:pPr>
         <w:rPr>
           <w:lang w:val="en-US"/>
         </w:rPr>
-      </w:pPr>
-      <w:r>
-        <w:rPr>
-          <w:lang w:val="en-US"/>
-        </w:rPr>
-        <w:t xml:space="preserve">CREATE TABLE </w:t>
-      </w:r>
-      <w:proofErr w:type="spellStart"/>
-      <w:r>
-        <w:rPr>
-          <w:lang w:val="en-US"/>
-        </w:rPr>
-        <w:t>M</w:t>
-      </w:r>
-      <w:r>
-        <w:rPr>
-          <w:lang w:val="en-US"/>
-        </w:rPr>
-        <w:t>aterial_</w:t>
-      </w:r>
-      <w:r>
-        <w:rPr>
-          <w:lang w:val="en-US"/>
-        </w:rPr>
-        <w:t>C</w:t>
-      </w:r>
-      <w:r>
-        <w:rPr>
-          <w:lang w:val="en-US"/>
-        </w:rPr>
-        <w:t>onsumo</w:t>
-      </w:r>
-      <w:proofErr w:type="spellEnd"/>
-      <w:r>
-        <w:rPr>
-          <w:lang w:val="en-US"/>
-        </w:rPr>
-        <w:t xml:space="preserve"> (</w:t>
-      </w:r>
-      <w:proofErr w:type="spellStart"/>
-      <w:r>
-        <w:rPr>
-          <w:lang w:val="en-US"/>
-        </w:rPr>
-        <w:t>id</w:t>
-      </w:r>
-      <w:r>
-        <w:rPr>
-          <w:lang w:val="en-US"/>
-        </w:rPr>
-        <w:t>Materi</w:t>
-      </w:r>
-      <w:r>
-        <w:rPr>
-          <w:lang w:val="en-US"/>
-        </w:rPr>
-        <w:t>alConsumo</w:t>
-      </w:r>
-      <w:proofErr w:type="spellEnd"/>
-      <w:r>
-        <w:rPr>
-          <w:lang w:val="en-US"/>
-        </w:rPr>
-        <w:t xml:space="preserve"> integer NOT NULL PRIMARY KEY AUTOINCREMENT, </w:t>
-      </w:r>
-      <w:proofErr w:type="spellStart"/>
-      <w:r>
-        <w:rPr>
-          <w:lang w:val="en-US"/>
-        </w:rPr>
-        <w:t>N</w:t>
-      </w:r>
-      <w:r>
-        <w:rPr>
-          <w:lang w:val="en-US"/>
-        </w:rPr>
-        <w:t>ome</w:t>
-      </w:r>
-      <w:r>
-        <w:rPr>
-          <w:lang w:val="en-US"/>
-        </w:rPr>
-        <w:t>M</w:t>
-      </w:r>
-      <w:r>
-        <w:rPr>
-          <w:lang w:val="en-US"/>
-        </w:rPr>
-        <w:t>aterial</w:t>
-      </w:r>
-      <w:proofErr w:type="spellEnd"/>
-      <w:r>
-        <w:rPr>
-          <w:lang w:val="en-US"/>
-        </w:rPr>
-        <w:t xml:space="preserve"> varchar(</w:t>
-      </w:r>
-      <w:r>
-        <w:rPr>
-          <w:lang w:val="en-US"/>
-        </w:rPr>
-        <w:t>12</w:t>
-      </w:r>
-      <w:r>
-        <w:rPr>
-          <w:lang w:val="en-US"/>
-        </w:rPr>
-        <w:t xml:space="preserve">0) NOT NULL, </w:t>
-      </w:r>
-      <w:proofErr w:type="spellStart"/>
-      <w:r>
-        <w:rPr>
-          <w:lang w:val="en-US"/>
-        </w:rPr>
-        <w:t>Unidade</w:t>
-      </w:r>
-      <w:proofErr w:type="spellEnd"/>
-      <w:r>
-        <w:rPr>
-          <w:lang w:val="en-US"/>
-        </w:rPr>
-        <w:t xml:space="preserve"> varchar(10) NOT NULL, </w:t>
-      </w:r>
-      <w:proofErr w:type="spellStart"/>
-      <w:r>
-        <w:rPr>
-          <w:lang w:val="en-US"/>
-        </w:rPr>
-        <w:t>idFabricante</w:t>
-      </w:r>
-      <w:proofErr w:type="spellEnd"/>
-      <w:r>
-        <w:rPr>
-          <w:lang w:val="en-US"/>
-        </w:rPr>
-        <w:t xml:space="preserve"> </w:t>
-      </w:r>
-      <w:proofErr w:type="spellStart"/>
-      <w:r>
-        <w:rPr>
-          <w:lang w:val="en-US"/>
-        </w:rPr>
-        <w:t>bigint</w:t>
-      </w:r>
-      <w:proofErr w:type="spellEnd"/>
-      <w:r>
-        <w:rPr>
-          <w:lang w:val="en-US"/>
-        </w:rPr>
-        <w:t xml:space="preserve"> NULL REFERENCES </w:t>
-      </w:r>
-      <w:proofErr w:type="spellStart"/>
-      <w:r>
-        <w:rPr>
-          <w:lang w:val="en-US"/>
-        </w:rPr>
-        <w:t>F</w:t>
-      </w:r>
-      <w:r>
-        <w:rPr>
-          <w:lang w:val="en-US"/>
-        </w:rPr>
-        <w:t>abricante</w:t>
-      </w:r>
-      <w:proofErr w:type="spellEnd"/>
-      <w:r>
-        <w:rPr>
-          <w:lang w:val="en-US"/>
-        </w:rPr>
-        <w:t xml:space="preserve"> (</w:t>
-      </w:r>
-      <w:proofErr w:type="spellStart"/>
-      <w:r>
-        <w:rPr>
-          <w:lang w:val="en-US"/>
-        </w:rPr>
-        <w:t>id</w:t>
-      </w:r>
-      <w:r>
-        <w:rPr>
-          <w:lang w:val="en-US"/>
-        </w:rPr>
-        <w:t>Fabricante</w:t>
-      </w:r>
-      <w:proofErr w:type="spellEnd"/>
-      <w:r>
-        <w:rPr>
-          <w:lang w:val="en-US"/>
-        </w:rPr>
-        <w:t>) DEFERRABLE INITIALLY DEFERRED)</w:t>
-      </w:r>
-    </w:p>
-    <w:p>
-      <w:pPr>
-        <w:rPr>
-          <w:lang w:val="en-US"/>
-        </w:rPr>
-      </w:pPr>
-      <w:proofErr w:type="spellStart"/>
-      <w:r>
-        <w:rPr>
-          <w:lang w:val="en-US"/>
-        </w:rPr>
-        <w:t>Tabela</w:t>
-      </w:r>
-      <w:proofErr w:type="spellEnd"/>
-      <w:r>
-        <w:rPr>
-          <w:lang w:val="en-US"/>
-        </w:rPr>
-        <w:t xml:space="preserve"> </w:t>
-      </w:r>
-      <w:proofErr w:type="spellStart"/>
-      <w:r>
-        <w:rPr>
-          <w:lang w:val="en-US"/>
-        </w:rPr>
-        <w:t>Equipamento</w:t>
-      </w:r>
-      <w:proofErr w:type="spellEnd"/>
-      <w:r>
-        <w:rPr>
-          <w:lang w:val="en-US"/>
-        </w:rPr>
-        <w:t>:</w:t>
-      </w:r>
-    </w:p>
-    <w:p>
-      <w:pPr>
-        <w:rPr>
-          <w:lang w:val="en-US"/>
-        </w:rPr>
-      </w:pPr>
-      <w:r>
-        <w:rPr>
-          <w:lang w:val="en-US"/>
-        </w:rPr>
-        <w:t xml:space="preserve">CREATE TABLE </w:t>
-      </w:r>
-      <w:proofErr w:type="spellStart"/>
-      <w:r>
-        <w:rPr>
-          <w:lang w:val="en-US"/>
-        </w:rPr>
-        <w:t>Equipamento</w:t>
-      </w:r>
-      <w:proofErr w:type="spellEnd"/>
-      <w:r>
-        <w:rPr>
-          <w:lang w:val="en-US"/>
-        </w:rPr>
-        <w:t xml:space="preserve"> (</w:t>
-      </w:r>
-      <w:proofErr w:type="spellStart"/>
-      <w:r>
-        <w:rPr>
-          <w:lang w:val="en-US"/>
-        </w:rPr>
-        <w:t>id</w:t>
-      </w:r>
-      <w:r>
-        <w:rPr>
-          <w:lang w:val="en-US"/>
-        </w:rPr>
-        <w:t>Eqto</w:t>
-      </w:r>
-      <w:proofErr w:type="spellEnd"/>
-      <w:r>
-        <w:rPr>
-          <w:lang w:val="en-US"/>
-        </w:rPr>
-        <w:t xml:space="preserve"> integer NOT NULL PRIMARY KEY AUTOINCREMENT, </w:t>
-      </w:r>
-      <w:r>
-        <w:rPr>
-          <w:lang w:val="en-US"/>
-        </w:rPr>
-        <w:t>Nome</w:t>
-      </w:r>
-      <w:r>
-        <w:rPr>
-          <w:lang w:val="en-US"/>
-        </w:rPr>
-        <w:t xml:space="preserve"> varchar(</w:t>
-      </w:r>
-      <w:r>
-        <w:rPr>
-          <w:lang w:val="en-US"/>
-        </w:rPr>
-        <w:t>12</w:t>
-      </w:r>
-      <w:r>
-        <w:rPr>
-          <w:lang w:val="en-US"/>
-        </w:rPr>
-        <w:t xml:space="preserve">0) NOT NULL, </w:t>
-      </w:r>
-      <w:proofErr w:type="spellStart"/>
-      <w:r>
-        <w:rPr>
-          <w:lang w:val="en-US"/>
-        </w:rPr>
-        <w:t>modelo</w:t>
-      </w:r>
-      <w:proofErr w:type="spellEnd"/>
-      <w:r>
-        <w:rPr>
-          <w:lang w:val="en-US"/>
-        </w:rPr>
-        <w:t xml:space="preserve"> varchar(</w:t>
-      </w:r>
-      <w:r>
-        <w:rPr>
-          <w:lang w:val="en-US"/>
-        </w:rPr>
-        <w:t>120</w:t>
-      </w:r>
-      <w:r>
-        <w:rPr>
-          <w:lang w:val="en-US"/>
-        </w:rPr>
-        <w:t xml:space="preserve">) NULL,  </w:t>
-      </w:r>
-      <w:proofErr w:type="spellStart"/>
-      <w:r>
-        <w:rPr>
-          <w:lang w:val="en-US"/>
-        </w:rPr>
-        <w:t>data</w:t>
-      </w:r>
-      <w:r>
-        <w:rPr>
-          <w:lang w:val="en-US"/>
-        </w:rPr>
-        <w:t>U</w:t>
-      </w:r>
-      <w:r>
-        <w:rPr>
-          <w:lang w:val="en-US"/>
-        </w:rPr>
-        <w:t>ltima</w:t>
-      </w:r>
-      <w:r>
-        <w:rPr>
-          <w:lang w:val="en-US"/>
-        </w:rPr>
-        <w:t>C</w:t>
-      </w:r>
-      <w:r>
-        <w:rPr>
-          <w:lang w:val="en-US"/>
-        </w:rPr>
-        <w:t>alibracao</w:t>
-      </w:r>
-      <w:proofErr w:type="spellEnd"/>
-      <w:r>
-        <w:rPr>
-          <w:lang w:val="en-US"/>
-        </w:rPr>
-        <w:t xml:space="preserve"> datetime NULL,</w:t>
-      </w:r>
-      <w:r>
-        <w:rPr>
-          <w:lang w:val="en-US"/>
-        </w:rPr>
-        <w:t xml:space="preserve"> </w:t>
-      </w:r>
-      <w:proofErr w:type="spellStart"/>
-      <w:r>
-        <w:rPr>
-          <w:lang w:val="en-US"/>
-        </w:rPr>
-        <w:t>dataCompra</w:t>
-      </w:r>
-      <w:proofErr w:type="spellEnd"/>
-      <w:r>
-        <w:rPr>
-          <w:lang w:val="en-US"/>
-        </w:rPr>
-        <w:t xml:space="preserve"> datetime NULL,  </w:t>
-      </w:r>
-      <w:proofErr w:type="spellStart"/>
-      <w:r>
-        <w:rPr>
-          <w:lang w:val="en-US"/>
-        </w:rPr>
-        <w:t>Apelido</w:t>
-      </w:r>
-      <w:proofErr w:type="spellEnd"/>
-      <w:r>
-        <w:rPr>
-          <w:lang w:val="en-US"/>
-        </w:rPr>
-        <w:t xml:space="preserve"> varchar(</w:t>
-      </w:r>
-      <w:r>
-        <w:rPr>
-          <w:lang w:val="en-US"/>
-        </w:rPr>
-        <w:t>30</w:t>
-      </w:r>
-      <w:r>
-        <w:rPr>
-          <w:lang w:val="en-US"/>
-        </w:rPr>
-        <w:t xml:space="preserve">) NULL UNIQUE,  </w:t>
-      </w:r>
-      <w:proofErr w:type="spellStart"/>
-      <w:r>
-        <w:rPr>
-          <w:lang w:val="en-US"/>
-        </w:rPr>
-        <w:t>idFabricante</w:t>
-      </w:r>
-      <w:proofErr w:type="spellEnd"/>
-      <w:r>
-        <w:rPr>
-          <w:lang w:val="en-US"/>
-        </w:rPr>
-        <w:t xml:space="preserve"> </w:t>
-      </w:r>
-      <w:r>
-        <w:rPr>
-          <w:lang w:val="en-US"/>
-        </w:rPr>
-        <w:t xml:space="preserve"> </w:t>
-      </w:r>
-      <w:proofErr w:type="spellStart"/>
-      <w:r>
-        <w:rPr>
-          <w:lang w:val="en-US"/>
-        </w:rPr>
-        <w:t>bigint</w:t>
-      </w:r>
-      <w:proofErr w:type="spellEnd"/>
-      <w:r>
-        <w:rPr>
-          <w:lang w:val="en-US"/>
-        </w:rPr>
-        <w:t xml:space="preserve"> NULL REFERENCES </w:t>
-      </w:r>
-      <w:proofErr w:type="spellStart"/>
-      <w:r>
-        <w:rPr>
-          <w:lang w:val="en-US"/>
-        </w:rPr>
-        <w:t>F</w:t>
-      </w:r>
-      <w:r>
-        <w:rPr>
-          <w:lang w:val="en-US"/>
-        </w:rPr>
-        <w:t>abricante</w:t>
-      </w:r>
-      <w:proofErr w:type="spellEnd"/>
-      <w:r>
-        <w:rPr>
-          <w:lang w:val="en-US"/>
-        </w:rPr>
-        <w:t xml:space="preserve"> (</w:t>
-      </w:r>
-      <w:proofErr w:type="spellStart"/>
-      <w:r>
-        <w:rPr>
-          <w:lang w:val="en-US"/>
-        </w:rPr>
-        <w:t>id</w:t>
-      </w:r>
-      <w:r>
-        <w:rPr>
-          <w:lang w:val="en-US"/>
-        </w:rPr>
-        <w:t>Fabricante</w:t>
-      </w:r>
-      <w:proofErr w:type="spellEnd"/>
-      <w:r>
-        <w:rPr>
-          <w:lang w:val="en-US"/>
-        </w:rPr>
-        <w:t xml:space="preserve">) DEFERRABLE INITIALLY DEFERRED, </w:t>
-      </w:r>
-      <w:proofErr w:type="spellStart"/>
-      <w:r>
-        <w:rPr>
-          <w:lang w:val="en-US"/>
-        </w:rPr>
-        <w:t>id</w:t>
-      </w:r>
-      <w:r>
-        <w:rPr>
-          <w:lang w:val="en-US"/>
-        </w:rPr>
-        <w:t>Local</w:t>
-      </w:r>
-      <w:proofErr w:type="spellEnd"/>
-      <w:r>
-        <w:rPr>
-          <w:lang w:val="en-US"/>
-        </w:rPr>
-        <w:t xml:space="preserve"> </w:t>
-      </w:r>
-      <w:proofErr w:type="spellStart"/>
-      <w:r>
-        <w:rPr>
-          <w:lang w:val="en-US"/>
-        </w:rPr>
-        <w:t>bigint</w:t>
-      </w:r>
-      <w:proofErr w:type="spellEnd"/>
-      <w:r>
-        <w:rPr>
-          <w:lang w:val="en-US"/>
-        </w:rPr>
-        <w:t xml:space="preserve"> NULL REFERENCES </w:t>
-      </w:r>
-      <w:r>
-        <w:rPr>
-          <w:lang w:val="en-US"/>
-        </w:rPr>
-        <w:t>Local</w:t>
-      </w:r>
-      <w:r>
-        <w:rPr>
-          <w:lang w:val="en-US"/>
-        </w:rPr>
-        <w:t xml:space="preserve"> </w:t>
-      </w:r>
-      <w:r>
-        <w:rPr>
-          <w:lang w:val="en-US"/>
-        </w:rPr>
-        <w:t xml:space="preserve"> (</w:t>
-      </w:r>
-      <w:proofErr w:type="spellStart"/>
-      <w:r>
-        <w:rPr>
-          <w:lang w:val="en-US"/>
-        </w:rPr>
-        <w:t>id</w:t>
-      </w:r>
-      <w:r>
-        <w:rPr>
-          <w:lang w:val="en-US"/>
-        </w:rPr>
-        <w:t>Local</w:t>
-      </w:r>
-      <w:proofErr w:type="spellEnd"/>
-      <w:r>
-        <w:rPr>
-          <w:lang w:val="en-US"/>
-        </w:rPr>
-        <w:t xml:space="preserve">) DEFERRABLE INITIALLY DEFERRED, </w:t>
-      </w:r>
-      <w:proofErr w:type="spellStart"/>
-      <w:r>
-        <w:rPr>
-          <w:lang w:val="en-US"/>
-        </w:rPr>
-        <w:t>id</w:t>
-      </w:r>
-      <w:r>
-        <w:rPr>
-          <w:lang w:val="en-US"/>
-        </w:rPr>
-        <w:t>Tipo</w:t>
-      </w:r>
-      <w:proofErr w:type="spellEnd"/>
-      <w:r>
-        <w:rPr>
-          <w:lang w:val="en-US"/>
-        </w:rPr>
-        <w:t xml:space="preserve"> </w:t>
-      </w:r>
-      <w:proofErr w:type="spellStart"/>
-      <w:r>
-        <w:rPr>
-          <w:lang w:val="en-US"/>
-        </w:rPr>
-        <w:t>bigint</w:t>
-      </w:r>
-      <w:proofErr w:type="spellEnd"/>
-      <w:r>
-        <w:rPr>
-          <w:lang w:val="en-US"/>
-        </w:rPr>
-        <w:t xml:space="preserve"> NOT NULL REFERENCES </w:t>
-      </w:r>
-      <w:proofErr w:type="spellStart"/>
-      <w:r>
-        <w:rPr>
-          <w:lang w:val="en-US"/>
-        </w:rPr>
-        <w:t>Tipo_eqto</w:t>
-      </w:r>
-      <w:proofErr w:type="spellEnd"/>
-      <w:r>
-        <w:rPr>
-          <w:lang w:val="en-US"/>
-        </w:rPr>
-        <w:t xml:space="preserve"> (</w:t>
-      </w:r>
-      <w:proofErr w:type="spellStart"/>
-      <w:r>
-        <w:rPr>
-          <w:lang w:val="en-US"/>
-        </w:rPr>
-        <w:t>id</w:t>
-      </w:r>
-      <w:r>
-        <w:rPr>
-          <w:lang w:val="en-US"/>
-        </w:rPr>
-        <w:t>Tipo</w:t>
-      </w:r>
-      <w:proofErr w:type="spellEnd"/>
-      <w:r>
-        <w:rPr>
-          <w:lang w:val="en-US"/>
-        </w:rPr>
-        <w:t xml:space="preserve">) DEFERRABLE INITIALLY DEFERRED,  </w:t>
-      </w:r>
-      <w:proofErr w:type="spellStart"/>
-      <w:r>
-        <w:rPr>
-          <w:lang w:val="en-US"/>
-        </w:rPr>
-        <w:t>PrecCal</w:t>
-      </w:r>
-      <w:proofErr w:type="spellEnd"/>
-      <w:r>
-        <w:rPr>
-          <w:lang w:val="en-US"/>
-        </w:rPr>
-        <w:t xml:space="preserve"> bool NOT NULL)</w:t>
-      </w:r>
-    </w:p>
-    <w:p>
-      <w:pPr>
-        <w:rPr>
-          <w:lang w:val="en-US"/>
-        </w:rPr>
-      </w:pPr>
-      <w:proofErr w:type="spellStart"/>
-      <w:r>
-        <w:rPr>
-          <w:lang w:val="en-US"/>
-        </w:rPr>
-        <w:t>Tabela</w:t>
-      </w:r>
-      <w:proofErr w:type="spellEnd"/>
-      <w:r>
-        <w:rPr>
-          <w:lang w:val="en-US"/>
-        </w:rPr>
-        <w:t xml:space="preserve"> </w:t>
-      </w:r>
-      <w:proofErr w:type="spellStart"/>
-      <w:r>
-        <w:rPr>
-          <w:lang w:val="en-US"/>
-        </w:rPr>
-        <w:t>ModosFalha</w:t>
-      </w:r>
-      <w:proofErr w:type="spellEnd"/>
-      <w:r>
-        <w:rPr>
-          <w:lang w:val="en-US"/>
-        </w:rPr>
-        <w:t>:</w:t>
-      </w:r>
-    </w:p>
-    <w:p>
-      <w:pPr>
-        <w:rPr>
-          <w:lang w:val="en-US"/>
-        </w:rPr>
-      </w:pPr>
-      <w:r>
-        <w:rPr>
-          <w:lang w:val="en-US"/>
-        </w:rPr>
-        <w:t xml:space="preserve">CREATE TABLE </w:t>
-      </w:r>
-      <w:proofErr w:type="spellStart"/>
-      <w:r>
-        <w:rPr>
-          <w:lang w:val="en-US"/>
-        </w:rPr>
-        <w:t>M</w:t>
-      </w:r>
-      <w:r>
-        <w:rPr>
-          <w:lang w:val="en-US"/>
-        </w:rPr>
-        <w:t>odo</w:t>
-      </w:r>
-      <w:r>
-        <w:rPr>
-          <w:lang w:val="en-US"/>
-        </w:rPr>
-        <w:t>Falha</w:t>
-      </w:r>
-      <w:proofErr w:type="spellEnd"/>
-      <w:r>
-        <w:rPr>
-          <w:lang w:val="en-US"/>
-        </w:rPr>
-        <w:t xml:space="preserve"> (</w:t>
-      </w:r>
-      <w:proofErr w:type="spellStart"/>
-      <w:r>
-        <w:rPr>
-          <w:lang w:val="en-US"/>
-        </w:rPr>
-        <w:t>id</w:t>
-      </w:r>
-      <w:r>
-        <w:rPr>
-          <w:lang w:val="en-US"/>
-        </w:rPr>
-        <w:t>ModoFalha</w:t>
-      </w:r>
-      <w:proofErr w:type="spellEnd"/>
-      <w:r>
-        <w:rPr>
-          <w:lang w:val="en-US"/>
-        </w:rPr>
-        <w:t xml:space="preserve"> integer NOT NULL PRIMARY KEY AUTOINCREMENT, </w:t>
-      </w:r>
-      <w:proofErr w:type="spellStart"/>
-      <w:r>
-        <w:rPr>
-          <w:lang w:val="en-US"/>
-        </w:rPr>
-        <w:t>Descri</w:t>
-      </w:r>
-      <w:r>
-        <w:rPr>
-          <w:lang w:val="en-US"/>
-        </w:rPr>
-        <w:t>ca</w:t>
-      </w:r>
-      <w:r>
-        <w:rPr>
-          <w:lang w:val="en-US"/>
-        </w:rPr>
-        <w:t>o</w:t>
-      </w:r>
-      <w:proofErr w:type="spellEnd"/>
-      <w:r>
-        <w:rPr>
-          <w:lang w:val="en-US"/>
-        </w:rPr>
-        <w:t xml:space="preserve"> varchar(50) NOT NULL)</w:t>
-      </w:r>
-    </w:p>
-    <w:p>
-      <w:pPr>
-        <w:rPr>
-          <w:lang w:val="en-US"/>
-        </w:rPr>
-      </w:pPr>
-      <w:proofErr w:type="spellStart"/>
-      <w:r>
-        <w:rPr>
-          <w:lang w:val="en-US"/>
-        </w:rPr>
-        <w:t>Tabela</w:t>
-      </w:r>
-      <w:proofErr w:type="spellEnd"/>
-      <w:r>
-        <w:rPr>
-          <w:lang w:val="en-US"/>
-        </w:rPr>
-        <w:t xml:space="preserve"> </w:t>
-      </w:r>
-      <w:proofErr w:type="spellStart"/>
-      <w:r>
-        <w:rPr>
-          <w:lang w:val="en-US"/>
-        </w:rPr>
-        <w:t>EqtoFalha</w:t>
-      </w:r>
-      <w:proofErr w:type="spellEnd"/>
-      <w:r>
-        <w:rPr>
-          <w:lang w:val="en-US"/>
-        </w:rPr>
-        <w:t>:</w:t>
-      </w:r>
-    </w:p>
-    <w:p>
-      <w:pPr>
-        <w:rPr>
-          <w:lang w:val="en-US"/>
-        </w:rPr>
-      </w:pPr>
-      <w:r>
-        <w:rPr>
-          <w:lang w:val="en-US"/>
-        </w:rPr>
-        <w:t xml:space="preserve">CREATE TABLE </w:t>
-      </w:r>
-      <w:proofErr w:type="spellStart"/>
-      <w:r>
-        <w:rPr>
-          <w:lang w:val="en-US"/>
-        </w:rPr>
-        <w:t>EqtoFalha</w:t>
-      </w:r>
-      <w:proofErr w:type="spellEnd"/>
-      <w:r>
-        <w:rPr>
-          <w:lang w:val="en-US"/>
-        </w:rPr>
-        <w:t xml:space="preserve"> </w:t>
-      </w:r>
-      <w:r>
-        <w:rPr>
-          <w:lang w:val="en-US"/>
-        </w:rPr>
-        <w:t>(</w:t>
-      </w:r>
-      <w:proofErr w:type="spellStart"/>
-      <w:r>
-        <w:rPr>
-          <w:lang w:val="en-US"/>
-        </w:rPr>
-        <w:t>idTipo</w:t>
-      </w:r>
-      <w:proofErr w:type="spellEnd"/>
-      <w:r>
-        <w:rPr>
-          <w:lang w:val="en-US"/>
-        </w:rPr>
-        <w:t xml:space="preserve"> </w:t>
-      </w:r>
-      <w:proofErr w:type="spellStart"/>
-      <w:r>
-        <w:rPr>
-          <w:lang w:val="en-US"/>
-        </w:rPr>
-        <w:t>bigint</w:t>
-      </w:r>
-      <w:proofErr w:type="spellEnd"/>
-      <w:r>
-        <w:rPr>
-          <w:lang w:val="en-US"/>
-        </w:rPr>
-        <w:t xml:space="preserve"> NOT NULL REFERENCES </w:t>
-      </w:r>
-      <w:proofErr w:type="spellStart"/>
-      <w:r>
-        <w:rPr>
-          <w:lang w:val="en-US"/>
-        </w:rPr>
-        <w:t>Tipo_eqto</w:t>
-      </w:r>
-      <w:proofErr w:type="spellEnd"/>
-      <w:r>
-        <w:rPr>
-          <w:lang w:val="en-US"/>
-        </w:rPr>
-        <w:t xml:space="preserve"> (</w:t>
-      </w:r>
-      <w:proofErr w:type="spellStart"/>
-      <w:r>
-        <w:rPr>
-          <w:lang w:val="en-US"/>
-        </w:rPr>
-        <w:t>idTipo</w:t>
-      </w:r>
-      <w:proofErr w:type="spellEnd"/>
-      <w:r>
-        <w:rPr>
-          <w:lang w:val="en-US"/>
-        </w:rPr>
-        <w:t xml:space="preserve">) DEFERRABLE INITIALLY DEFERRED, </w:t>
-      </w:r>
-      <w:proofErr w:type="spellStart"/>
-      <w:r>
-        <w:rPr>
-          <w:lang w:val="en-US"/>
-        </w:rPr>
-        <w:t>idModoFalha</w:t>
-      </w:r>
-      <w:proofErr w:type="spellEnd"/>
-      <w:r>
-        <w:rPr>
-          <w:lang w:val="en-US"/>
-        </w:rPr>
-        <w:t xml:space="preserve"> </w:t>
-      </w:r>
-      <w:proofErr w:type="spellStart"/>
-      <w:r>
-        <w:rPr>
-          <w:lang w:val="en-US"/>
-        </w:rPr>
-        <w:t>bigint</w:t>
-      </w:r>
-      <w:proofErr w:type="spellEnd"/>
-      <w:r>
-        <w:rPr>
-          <w:lang w:val="en-US"/>
-        </w:rPr>
-        <w:t xml:space="preserve"> NOT NULL REFERENCES </w:t>
-      </w:r>
-      <w:proofErr w:type="spellStart"/>
-      <w:r>
-        <w:rPr>
-          <w:lang w:val="en-US"/>
-        </w:rPr>
-        <w:t>ModoFalha</w:t>
-      </w:r>
-      <w:proofErr w:type="spellEnd"/>
-      <w:r>
-        <w:rPr>
-          <w:lang w:val="en-US"/>
-        </w:rPr>
-        <w:t xml:space="preserve"> (</w:t>
-      </w:r>
-      <w:proofErr w:type="spellStart"/>
-      <w:r>
-        <w:rPr>
-          <w:lang w:val="en-US"/>
-        </w:rPr>
-        <w:t>id</w:t>
-      </w:r>
-      <w:r>
-        <w:rPr>
-          <w:lang w:val="en-US"/>
-        </w:rPr>
-        <w:t>ModoFalha</w:t>
-      </w:r>
-      <w:proofErr w:type="spellEnd"/>
-      <w:r>
-        <w:rPr>
-          <w:lang w:val="en-US"/>
-        </w:rPr>
-        <w:t xml:space="preserve">) DEFERRABLE INITIALLY DEFERRED, </w:t>
-      </w:r>
-      <w:proofErr w:type="spellStart"/>
-      <w:r>
-        <w:rPr>
-          <w:lang w:val="en-US"/>
-        </w:rPr>
-        <w:t>id</w:t>
-      </w:r>
-      <w:r>
-        <w:rPr>
-          <w:lang w:val="en-US"/>
-        </w:rPr>
-        <w:t>D</w:t>
-      </w:r>
-      <w:r>
-        <w:rPr>
-          <w:lang w:val="en-US"/>
-        </w:rPr>
-        <w:t>isciplina</w:t>
-      </w:r>
-      <w:proofErr w:type="spellEnd"/>
-      <w:r>
-        <w:rPr>
-          <w:lang w:val="en-US"/>
-        </w:rPr>
-        <w:t xml:space="preserve"> </w:t>
-      </w:r>
-      <w:proofErr w:type="spellStart"/>
-      <w:r>
-        <w:rPr>
-          <w:lang w:val="en-US"/>
-        </w:rPr>
-        <w:t>bigint</w:t>
-      </w:r>
-      <w:proofErr w:type="spellEnd"/>
-      <w:r>
-        <w:rPr>
-          <w:lang w:val="en-US"/>
-        </w:rPr>
-        <w:t xml:space="preserve"> NOT NULL REFERENCES </w:t>
-      </w:r>
-      <w:proofErr w:type="spellStart"/>
-      <w:r>
-        <w:rPr>
-          <w:lang w:val="en-US"/>
-        </w:rPr>
-        <w:t>D</w:t>
-      </w:r>
-      <w:r>
-        <w:rPr>
-          <w:lang w:val="en-US"/>
-        </w:rPr>
-        <w:t>isciplina</w:t>
-      </w:r>
-      <w:proofErr w:type="spellEnd"/>
-      <w:r>
-        <w:rPr>
-          <w:lang w:val="en-US"/>
-        </w:rPr>
-        <w:t xml:space="preserve"> (</w:t>
-      </w:r>
-      <w:proofErr w:type="spellStart"/>
-      <w:r>
-        <w:rPr>
-          <w:lang w:val="en-US"/>
-        </w:rPr>
-        <w:t>id</w:t>
-      </w:r>
-      <w:r>
-        <w:rPr>
-          <w:lang w:val="en-US"/>
-        </w:rPr>
-        <w:t>Disciplina</w:t>
-      </w:r>
-      <w:proofErr w:type="spellEnd"/>
-      <w:r>
-        <w:rPr>
-          <w:lang w:val="en-US"/>
-        </w:rPr>
-        <w:t>) DEFERRABLE INITIALLY DEFERRED</w:t>
-      </w:r>
-      <w:r>
-        <w:rPr>
-          <w:lang w:val="en-US"/>
-        </w:rPr>
-        <w:t xml:space="preserve">, </w:t>
-      </w:r>
-      <w:r>
-        <w:rPr>
-          <w:lang w:val="en-US"/>
-        </w:rPr>
-        <w:t>PRIMARY KEY (</w:t>
-      </w:r>
-      <w:proofErr w:type="spellStart"/>
-      <w:r>
-        <w:rPr>
-          <w:lang w:val="en-US"/>
-        </w:rPr>
-        <w:t>idTipo</w:t>
-      </w:r>
-      <w:proofErr w:type="spellEnd"/>
-      <w:r>
-        <w:rPr>
-          <w:lang w:val="en-US"/>
-        </w:rPr>
-        <w:t xml:space="preserve"> , </w:t>
-      </w:r>
-      <w:proofErr w:type="spellStart"/>
-      <w:r>
-        <w:rPr>
-          <w:lang w:val="en-US"/>
-        </w:rPr>
-        <w:t>idModoFalha</w:t>
-      </w:r>
-      <w:proofErr w:type="spellEnd"/>
-      <w:r>
-        <w:rPr>
-          <w:lang w:val="en-US"/>
-        </w:rPr>
-        <w:t xml:space="preserve"> , </w:t>
-      </w:r>
-      <w:proofErr w:type="spellStart"/>
-      <w:r>
-        <w:rPr>
-          <w:lang w:val="en-US"/>
-        </w:rPr>
-        <w:t>idDisciplina</w:t>
-      </w:r>
-      <w:proofErr w:type="spellEnd"/>
-      <w:r>
-        <w:rPr>
-          <w:lang w:val="en-US"/>
-        </w:rPr>
-        <w:t xml:space="preserve"> ) </w:t>
-      </w:r>
-      <w:r>
-        <w:rPr>
-          <w:lang w:val="en-US"/>
-        </w:rPr>
-        <w:t>)</w:t>
-      </w:r>
-    </w:p>
-    <w:p>
-      <w:pPr>
-        <w:rPr>
-          <w:lang w:val="en-US"/>
-        </w:rPr>
-      </w:pPr>
-      <w:proofErr w:type="spellStart"/>
-      <w:r>
-        <w:rPr>
-          <w:lang w:val="en-US"/>
-        </w:rPr>
-        <w:lastRenderedPageBreak/>
-        <w:t>Tabela</w:t>
-      </w:r>
-      <w:proofErr w:type="spellEnd"/>
-      <w:r>
-        <w:rPr>
-          <w:lang w:val="en-US"/>
-        </w:rPr>
-        <w:t xml:space="preserve"> </w:t>
-      </w:r>
-      <w:proofErr w:type="spellStart"/>
-      <w:r>
-        <w:rPr>
-          <w:lang w:val="en-US"/>
-        </w:rPr>
-        <w:t>MaterialEquipamento</w:t>
-      </w:r>
-      <w:proofErr w:type="spellEnd"/>
-      <w:r>
-        <w:rPr>
-          <w:lang w:val="en-US"/>
-        </w:rPr>
-        <w:t>:</w:t>
-      </w:r>
-    </w:p>
-    <w:p>
-      <w:pPr>
-        <w:rPr>
-          <w:lang w:val="en-US"/>
-        </w:rPr>
-      </w:pPr>
-      <w:r>
-        <w:rPr>
-          <w:lang w:val="en-US"/>
-        </w:rPr>
-        <w:t xml:space="preserve">CREATE TABLE </w:t>
-      </w:r>
-      <w:proofErr w:type="spellStart"/>
-      <w:r>
-        <w:rPr>
-          <w:lang w:val="en-US"/>
-        </w:rPr>
-        <w:t>M</w:t>
-      </w:r>
-      <w:r>
-        <w:rPr>
-          <w:lang w:val="en-US"/>
-        </w:rPr>
-        <w:t>aterial</w:t>
-      </w:r>
-      <w:r>
-        <w:rPr>
-          <w:lang w:val="en-US"/>
-        </w:rPr>
-        <w:t>Equipamento</w:t>
-      </w:r>
-      <w:proofErr w:type="spellEnd"/>
-      <w:r>
-        <w:rPr>
-          <w:lang w:val="en-US"/>
-        </w:rPr>
-        <w:t xml:space="preserve"> (</w:t>
-      </w:r>
-      <w:proofErr w:type="spellStart"/>
-      <w:r>
-        <w:rPr>
-          <w:lang w:val="en-US"/>
-        </w:rPr>
-        <w:t>id</w:t>
-      </w:r>
-      <w:r>
-        <w:rPr>
-          <w:lang w:val="en-US"/>
-        </w:rPr>
-        <w:t>Equipamento</w:t>
-      </w:r>
-      <w:proofErr w:type="spellEnd"/>
-      <w:r>
-        <w:rPr>
-          <w:lang w:val="en-US"/>
-        </w:rPr>
-        <w:t xml:space="preserve"> </w:t>
-      </w:r>
-      <w:proofErr w:type="spellStart"/>
-      <w:r>
-        <w:rPr>
-          <w:lang w:val="en-US"/>
-        </w:rPr>
-        <w:t>bigint</w:t>
-      </w:r>
-      <w:proofErr w:type="spellEnd"/>
-      <w:r>
-        <w:rPr>
-          <w:lang w:val="en-US"/>
-        </w:rPr>
-        <w:t xml:space="preserve"> NOT NULL REFERENCES </w:t>
-      </w:r>
-      <w:proofErr w:type="spellStart"/>
-      <w:r>
-        <w:rPr>
-          <w:lang w:val="en-US"/>
-        </w:rPr>
-        <w:t>Equipamento</w:t>
-      </w:r>
-      <w:proofErr w:type="spellEnd"/>
-      <w:r>
-        <w:rPr>
-          <w:lang w:val="en-US"/>
-        </w:rPr>
-        <w:t xml:space="preserve"> (</w:t>
-      </w:r>
-      <w:proofErr w:type="spellStart"/>
-      <w:r>
-        <w:rPr>
-          <w:lang w:val="en-US"/>
-        </w:rPr>
-        <w:t>id</w:t>
-      </w:r>
-      <w:r>
-        <w:rPr>
-          <w:lang w:val="en-US"/>
-        </w:rPr>
-        <w:t>Equipamento</w:t>
-      </w:r>
-      <w:proofErr w:type="spellEnd"/>
-      <w:r>
-        <w:rPr>
-          <w:lang w:val="en-US"/>
-        </w:rPr>
-        <w:t xml:space="preserve">) DEFERRABLE INITIALLY DEFERRED, </w:t>
-      </w:r>
-      <w:proofErr w:type="spellStart"/>
-      <w:r>
-        <w:rPr>
-          <w:lang w:val="en-US"/>
-        </w:rPr>
-        <w:t>idMaterialConsumo</w:t>
-      </w:r>
-      <w:proofErr w:type="spellEnd"/>
-      <w:r>
-        <w:rPr>
-          <w:lang w:val="en-US"/>
-        </w:rPr>
-        <w:t xml:space="preserve"> </w:t>
-      </w:r>
-      <w:proofErr w:type="spellStart"/>
-      <w:r>
-        <w:rPr>
-          <w:lang w:val="en-US"/>
-        </w:rPr>
-        <w:t>bigint</w:t>
-      </w:r>
-      <w:proofErr w:type="spellEnd"/>
-      <w:r>
-        <w:rPr>
-          <w:lang w:val="en-US"/>
-        </w:rPr>
-        <w:t xml:space="preserve"> NOT NULL REFERENCES </w:t>
-      </w:r>
-      <w:proofErr w:type="spellStart"/>
-      <w:r>
-        <w:rPr>
-          <w:lang w:val="en-US"/>
-        </w:rPr>
-        <w:t>Material_Consumo</w:t>
-      </w:r>
-      <w:proofErr w:type="spellEnd"/>
-      <w:r>
-        <w:rPr>
-          <w:lang w:val="en-US"/>
-        </w:rPr>
-        <w:t xml:space="preserve"> (</w:t>
-      </w:r>
-      <w:proofErr w:type="spellStart"/>
-      <w:r>
-        <w:rPr>
-          <w:lang w:val="en-US"/>
-        </w:rPr>
-        <w:t>idMateri</w:t>
-      </w:r>
-      <w:r>
-        <w:rPr>
-          <w:lang w:val="en-US"/>
-        </w:rPr>
-        <w:t>alConsumo</w:t>
-      </w:r>
-      <w:proofErr w:type="spellEnd"/>
-      <w:r>
-        <w:rPr>
-          <w:lang w:val="en-US"/>
-        </w:rPr>
-        <w:t>) DEFERRABLE INITIALLY DEFERRED</w:t>
-      </w:r>
-      <w:r>
-        <w:rPr>
-          <w:lang w:val="en-US"/>
-        </w:rPr>
-        <w:t xml:space="preserve">, </w:t>
-      </w:r>
-      <w:r>
-        <w:rPr>
-          <w:lang w:val="en-US"/>
-        </w:rPr>
-        <w:t xml:space="preserve"> PRIMARY KEY (</w:t>
-      </w:r>
-      <w:proofErr w:type="spellStart"/>
-      <w:r>
-        <w:rPr>
-          <w:lang w:val="en-US"/>
-        </w:rPr>
-        <w:t>id</w:t>
-      </w:r>
-      <w:r>
-        <w:rPr>
-          <w:lang w:val="en-US"/>
-        </w:rPr>
-        <w:t>Equipamento</w:t>
-      </w:r>
-      <w:proofErr w:type="spellEnd"/>
-      <w:r>
-        <w:rPr>
-          <w:lang w:val="en-US"/>
-        </w:rPr>
-        <w:t xml:space="preserve">, </w:t>
-      </w:r>
-      <w:proofErr w:type="spellStart"/>
-      <w:r>
-        <w:rPr>
-          <w:lang w:val="en-US"/>
-        </w:rPr>
-        <w:t>idMaterialConsumo</w:t>
-      </w:r>
-      <w:proofErr w:type="spellEnd"/>
-      <w:r>
-        <w:rPr>
-          <w:lang w:val="en-US"/>
-        </w:rPr>
-        <w:t>)</w:t>
-      </w:r>
-      <w:r>
-        <w:rPr>
-          <w:lang w:val="en-US"/>
-        </w:rPr>
-        <w:t xml:space="preserve"> </w:t>
-      </w:r>
-      <w:r>
-        <w:rPr>
-          <w:lang w:val="en-US"/>
-        </w:rPr>
-        <w:t>)</w:t>
-      </w:r>
-    </w:p>
-    <w:p>
-      <w:pPr>
-        <w:rPr>
-          <w:lang w:val="en-US"/>
-        </w:rPr>
-      </w:pPr>
-      <w:proofErr w:type="spellStart"/>
-      <w:r>
-        <w:rPr>
-          <w:lang w:val="en-US"/>
-        </w:rPr>
-        <w:t>Tabela</w:t>
-      </w:r>
-      <w:proofErr w:type="spellEnd"/>
-      <w:r>
-        <w:rPr>
-          <w:lang w:val="en-US"/>
-        </w:rPr>
-        <w:t xml:space="preserve"> </w:t>
-      </w:r>
-      <w:proofErr w:type="spellStart"/>
-      <w:r>
-        <w:rPr>
-          <w:lang w:val="en-US"/>
-        </w:rPr>
-        <w:t>Nota_Tecnica</w:t>
-      </w:r>
-      <w:proofErr w:type="spellEnd"/>
-      <w:r>
-        <w:rPr>
-          <w:lang w:val="en-US"/>
-        </w:rPr>
-        <w:t>:</w:t>
-      </w:r>
-    </w:p>
-    <w:p>
-      <w:pPr>
-        <w:rPr>
-          <w:lang w:val="en-US"/>
-        </w:rPr>
-      </w:pPr>
-      <w:r>
-        <w:rPr>
-          <w:lang w:val="en-US"/>
-        </w:rPr>
-        <w:t xml:space="preserve">CREATE TABLE </w:t>
-      </w:r>
-      <w:proofErr w:type="spellStart"/>
-      <w:r>
-        <w:rPr>
-          <w:lang w:val="en-US"/>
-        </w:rPr>
-        <w:t>Nota_Tecnica</w:t>
-      </w:r>
-      <w:proofErr w:type="spellEnd"/>
-      <w:r>
-        <w:rPr>
-          <w:lang w:val="en-US"/>
-        </w:rPr>
-        <w:t xml:space="preserve"> (</w:t>
-      </w:r>
-      <w:proofErr w:type="spellStart"/>
-      <w:r>
-        <w:rPr>
-          <w:lang w:val="en-US"/>
-        </w:rPr>
-        <w:t>idNota</w:t>
-      </w:r>
-      <w:proofErr w:type="spellEnd"/>
-      <w:r>
-        <w:rPr>
-          <w:lang w:val="en-US"/>
-        </w:rPr>
-        <w:t xml:space="preserve"> integer NOT NULL PRIMARY KEY AUTOINCREMENT,  </w:t>
-      </w:r>
-      <w:proofErr w:type="spellStart"/>
-      <w:r>
-        <w:rPr>
-          <w:lang w:val="en-US"/>
-        </w:rPr>
-        <w:t>D</w:t>
-      </w:r>
-      <w:r>
-        <w:rPr>
-          <w:lang w:val="en-US"/>
-        </w:rPr>
-        <w:t>escricao</w:t>
-      </w:r>
-      <w:proofErr w:type="spellEnd"/>
-      <w:r>
-        <w:rPr>
-          <w:lang w:val="en-US"/>
-        </w:rPr>
-        <w:t xml:space="preserve"> text NOT NULL,  data</w:t>
-      </w:r>
-      <w:r>
-        <w:rPr>
-          <w:lang w:val="en-US"/>
-        </w:rPr>
-        <w:t xml:space="preserve"> </w:t>
-      </w:r>
-      <w:r>
-        <w:rPr>
-          <w:lang w:val="en-US"/>
-        </w:rPr>
-        <w:t xml:space="preserve"> date NOT NULL, </w:t>
-      </w:r>
-      <w:proofErr w:type="spellStart"/>
-      <w:r>
-        <w:rPr>
-          <w:lang w:val="en-US"/>
-        </w:rPr>
-        <w:t>E_</w:t>
-      </w:r>
-      <w:r>
-        <w:rPr>
-          <w:lang w:val="en-US"/>
-        </w:rPr>
-        <w:t>falha</w:t>
-      </w:r>
-      <w:proofErr w:type="spellEnd"/>
-      <w:r>
-        <w:rPr>
-          <w:lang w:val="en-US"/>
-        </w:rPr>
-        <w:t xml:space="preserve"> bool NOT NULL, </w:t>
-      </w:r>
-      <w:proofErr w:type="spellStart"/>
-      <w:r>
-        <w:rPr>
-          <w:lang w:val="en-US"/>
-        </w:rPr>
-        <w:t>E_</w:t>
-      </w:r>
-      <w:r>
-        <w:rPr>
-          <w:lang w:val="en-US"/>
-        </w:rPr>
-        <w:t>calibracao</w:t>
-      </w:r>
-      <w:proofErr w:type="spellEnd"/>
-      <w:r>
-        <w:rPr>
-          <w:lang w:val="en-US"/>
-        </w:rPr>
-        <w:t xml:space="preserve"> bool NOT NULL, </w:t>
-      </w:r>
-      <w:proofErr w:type="spellStart"/>
-      <w:r>
-        <w:rPr>
-          <w:lang w:val="en-US"/>
-        </w:rPr>
-        <w:t>E_</w:t>
-      </w:r>
-      <w:r>
-        <w:rPr>
-          <w:lang w:val="en-US"/>
-        </w:rPr>
-        <w:t>lubrificao</w:t>
-      </w:r>
-      <w:proofErr w:type="spellEnd"/>
-      <w:r>
-        <w:rPr>
-          <w:lang w:val="en-US"/>
-        </w:rPr>
-        <w:t xml:space="preserve"> bool NOT NULL,</w:t>
-      </w:r>
-      <w:r>
-        <w:rPr>
-          <w:lang w:val="en-US"/>
-        </w:rPr>
-        <w:t xml:space="preserve"> </w:t>
-      </w:r>
-      <w:proofErr w:type="spellStart"/>
-      <w:r>
-        <w:rPr>
-          <w:lang w:val="en-US"/>
-        </w:rPr>
-        <w:t>E_</w:t>
-      </w:r>
-      <w:r>
-        <w:rPr>
-          <w:lang w:val="en-US"/>
-        </w:rPr>
-        <w:t>Material</w:t>
+        <w:t>E_Material</w:t>
       </w:r>
       <w:proofErr w:type="spellEnd"/>
       <w:r>
@@ -20873,6 +21021,7 @@
           <w:sz w:val="24"/>
           <w:szCs w:val="24"/>
         </w:rPr>
+        <w:lastRenderedPageBreak/>
         <w:t xml:space="preserve">FIGUEREDO, E. de. </w:t>
       </w:r>
       <w:r>
@@ -20906,8 +21055,8 @@
         <w:sectPr>
           <w:footerReference w:type="default" r:id="rId18"/>
           <w:footerReference w:type="first" r:id="rId19"/>
-          <w:pgSz w:w="11906" w:h="16838"/>
-          <w:pgMar w:top="1417" w:right="1701" w:bottom="1417" w:left="1701" w:header="708" w:footer="708" w:gutter="0"/>
+          <w:pgSz w:w="11906" w:h="16838" w:code="9"/>
+          <w:pgMar w:top="1701" w:right="1418" w:bottom="1418" w:left="1701" w:header="709" w:footer="709" w:gutter="0"/>
           <w:cols w:space="708"/>
           <w:docGrid w:linePitch="360"/>
         </w:sectPr>
@@ -20919,7 +21068,6 @@
           <w:sz w:val="26"/>
           <w:szCs w:val="26"/>
         </w:rPr>
-        <w:lastRenderedPageBreak/>
         <w:t xml:space="preserve">FOWLER, M. </w:t>
       </w:r>
       <w:r>

--- a/Entregas/Quarta_Entrega_Eric_Augustin_20230221.docx
+++ b/Entregas/Quarta_Entrega_Eric_Augustin_20230221.docx
@@ -443,7 +443,7 @@
           <w:sz w:val="24"/>
           <w:szCs w:val="24"/>
         </w:rPr>
-        <w:t>22/02/2023</w:t>
+        <w:t>17/03/2023</w:t>
       </w:r>
       <w:r>
         <w:rPr>
@@ -598,23 +598,7 @@
           <w:sz w:val="24"/>
           <w:szCs w:val="24"/>
         </w:rPr>
-        <w:t xml:space="preserve">Os ativos tangíveis por serem bastantes delicados, muitas vezes importados e de grande valor econômicos, que muitas vezes necessitam de manutenções </w:t>
-      </w:r>
-      <w:r>
-        <w:rPr>
-          <w:rFonts w:ascii="Arial" w:hAnsi="Arial" w:cs="Arial"/>
-          <w:sz w:val="24"/>
-          <w:szCs w:val="24"/>
-        </w:rPr>
-        <w:t>e calibrações</w:t>
-      </w:r>
-      <w:r>
-        <w:rPr>
-          <w:rFonts w:ascii="Arial" w:hAnsi="Arial" w:cs="Arial"/>
-          <w:sz w:val="24"/>
-          <w:szCs w:val="24"/>
-        </w:rPr>
-        <w:t xml:space="preserve"> periódicas, e por serem peças essenciais na execução das pesquisas, precisam que sua situação seja controlada e gerenciada com bastante cuidado.</w:t>
+        <w:t>Os ativos tangíveis por serem bastantes delicados, muitas vezes importados e de grande valor econômicos, que muitas vezes necessitam de manutenções e calibrações periódicas, e por serem peças essenciais na execução das pesquisas, precisam que sua situação seja controlada e gerenciada com bastante cuidado.</w:t>
       </w:r>
     </w:p>
     <w:p>
@@ -788,25 +772,25 @@
           <w:sz w:val="24"/>
           <w:szCs w:val="24"/>
         </w:rPr>
-        <w:t xml:space="preserve">Assim um software de gestão de ativos foi criado com intuito de fazer o controle e armazenamento das informações para o gerenciamento doas ativos, além disso, esse documento registra a documentação </w:t>
-      </w:r>
-      <w:proofErr w:type="spellStart"/>
-      <w:r>
-        <w:rPr>
-          <w:rFonts w:ascii="Arial" w:hAnsi="Arial" w:cs="Arial"/>
-          <w:sz w:val="24"/>
-          <w:szCs w:val="24"/>
-        </w:rPr>
-        <w:t>uada</w:t>
-      </w:r>
-      <w:proofErr w:type="spellEnd"/>
-      <w:r>
-        <w:rPr>
-          <w:rFonts w:ascii="Arial" w:hAnsi="Arial" w:cs="Arial"/>
-          <w:sz w:val="24"/>
-          <w:szCs w:val="24"/>
-        </w:rPr>
-        <w:t xml:space="preserve"> para criação do software de forma a garantir que o mesmo possa sofrer manutenção e melhorias quando assim for necessários.</w:t>
+        <w:t xml:space="preserve">Assim um software de gestão de ativos foi criado com intuito de fazer o controle e armazenamento das informações para o gerenciamento doas ativos, além disso, esse documento registra a documentação uada para criação do software de forma a garantir que o mesmo possa sofrer manutenção e melhorias quando assim for </w:t>
+      </w:r>
+      <w:proofErr w:type="gramStart"/>
+      <w:r>
+        <w:rPr>
+          <w:rFonts w:ascii="Arial" w:hAnsi="Arial" w:cs="Arial"/>
+          <w:sz w:val="24"/>
+          <w:szCs w:val="24"/>
+        </w:rPr>
+        <w:t>necessários</w:t>
+      </w:r>
+      <w:proofErr w:type="gramEnd"/>
+      <w:r>
+        <w:rPr>
+          <w:rFonts w:ascii="Arial" w:hAnsi="Arial" w:cs="Arial"/>
+          <w:sz w:val="24"/>
+          <w:szCs w:val="24"/>
+        </w:rPr>
+        <w:t>.</w:t>
       </w:r>
     </w:p>
     <w:p>
@@ -5812,23 +5796,13 @@
           <w:szCs w:val="24"/>
         </w:rPr>
       </w:pPr>
-      <w:proofErr w:type="spellStart"/>
-      <w:r>
-        <w:rPr>
-          <w:rFonts w:ascii="Arial" w:hAnsi="Arial" w:cs="Arial"/>
-          <w:sz w:val="24"/>
-          <w:szCs w:val="24"/>
-        </w:rPr>
-        <w:t>ii</w:t>
-      </w:r>
-      <w:proofErr w:type="spellEnd"/>
-      <w:r>
-        <w:rPr>
-          <w:rFonts w:ascii="Arial" w:hAnsi="Arial" w:cs="Arial"/>
-          <w:sz w:val="24"/>
-          <w:szCs w:val="24"/>
-        </w:rPr>
-        <w:t>.</w:t>
+      <w:r>
+        <w:rPr>
+          <w:rFonts w:ascii="Arial" w:hAnsi="Arial" w:cs="Arial"/>
+          <w:sz w:val="24"/>
+          <w:szCs w:val="24"/>
+        </w:rPr>
+        <w:t>ii.</w:t>
       </w:r>
       <w:r>
         <w:rPr>
@@ -5866,23 +5840,13 @@
           <w:szCs w:val="24"/>
         </w:rPr>
       </w:pPr>
-      <w:proofErr w:type="spellStart"/>
-      <w:r>
-        <w:rPr>
-          <w:rFonts w:ascii="Arial" w:hAnsi="Arial" w:cs="Arial"/>
-          <w:sz w:val="24"/>
-          <w:szCs w:val="24"/>
-        </w:rPr>
-        <w:t>iii</w:t>
-      </w:r>
-      <w:proofErr w:type="spellEnd"/>
-      <w:r>
-        <w:rPr>
-          <w:rFonts w:ascii="Arial" w:hAnsi="Arial" w:cs="Arial"/>
-          <w:sz w:val="24"/>
-          <w:szCs w:val="24"/>
-        </w:rPr>
-        <w:t>.</w:t>
+      <w:r>
+        <w:rPr>
+          <w:rFonts w:ascii="Arial" w:hAnsi="Arial" w:cs="Arial"/>
+          <w:sz w:val="24"/>
+          <w:szCs w:val="24"/>
+        </w:rPr>
+        <w:t>iii.</w:t>
       </w:r>
       <w:r>
         <w:rPr>
@@ -5891,25 +5855,7 @@
           <w:szCs w:val="24"/>
         </w:rPr>
         <w:tab/>
-        <w:t xml:space="preserve">Relatório para decisão gerencial, que serão gerado a partir dos dados das parte i e </w:t>
-      </w:r>
-      <w:proofErr w:type="spellStart"/>
-      <w:r>
-        <w:rPr>
-          <w:rFonts w:ascii="Arial" w:hAnsi="Arial" w:cs="Arial"/>
-          <w:sz w:val="24"/>
-          <w:szCs w:val="24"/>
-        </w:rPr>
-        <w:t>ii</w:t>
-      </w:r>
-      <w:proofErr w:type="spellEnd"/>
-      <w:r>
-        <w:rPr>
-          <w:rFonts w:ascii="Arial" w:hAnsi="Arial" w:cs="Arial"/>
-          <w:sz w:val="24"/>
-          <w:szCs w:val="24"/>
-        </w:rPr>
-        <w:t xml:space="preserve">  onde os gestores poderão verificar as informações sobre cada equipamento ou grupo de equipamentos, como tempo médio entre falhas, falhas recorrentes, custos dos reparos, índice de retrabalho, atrasos nas manutenções preventivas e calibrações, equipamentos fora de calibração, entre outras, para que cada gestor possa tomar decisões </w:t>
+        <w:t xml:space="preserve">Relatório para decisão gerencial, que serão gerado a partir dos dados das parte i e ii  onde os gestores poderão verificar as informações sobre cada equipamento ou grupo de equipamentos, como tempo médio entre falhas, falhas recorrentes, custos dos reparos, índice de retrabalho, atrasos nas manutenções preventivas e calibrações, equipamentos fora de calibração, entre outras, para que cada gestor possa tomar decisões </w:t>
       </w:r>
       <w:r>
         <w:rPr>
@@ -6241,25 +6187,7 @@
           <w:sz w:val="24"/>
           <w:szCs w:val="24"/>
         </w:rPr>
-        <w:t xml:space="preserve">Fontes de energia (elétrica, térmica, hidráulica, </w:t>
-      </w:r>
-      <w:proofErr w:type="spellStart"/>
-      <w:r>
-        <w:rPr>
-          <w:rFonts w:ascii="Arial" w:hAnsi="Arial" w:cs="Arial"/>
-          <w:sz w:val="24"/>
-          <w:szCs w:val="24"/>
-        </w:rPr>
-        <w:t>etc</w:t>
-      </w:r>
-      <w:proofErr w:type="spellEnd"/>
-      <w:r>
-        <w:rPr>
-          <w:rFonts w:ascii="Arial" w:hAnsi="Arial" w:cs="Arial"/>
-          <w:sz w:val="24"/>
-          <w:szCs w:val="24"/>
-        </w:rPr>
-        <w:t>);</w:t>
+        <w:t>Fontes de energia (elétrica, térmica, hidráulica, etc);</w:t>
       </w:r>
     </w:p>
     <w:p>
@@ -7216,45 +7144,9 @@
           <w:sz w:val="24"/>
           <w:szCs w:val="24"/>
         </w:rPr>
-        <w:t xml:space="preserve">e Meio Ambiente, </w:t>
-      </w:r>
-      <w:proofErr w:type="spellStart"/>
-      <w:r>
-        <w:rPr>
-          <w:rFonts w:ascii="Arial" w:hAnsi="Arial" w:cs="Arial"/>
-          <w:sz w:val="24"/>
-          <w:szCs w:val="24"/>
-        </w:rPr>
-        <w:t>ii</w:t>
-      </w:r>
-      <w:proofErr w:type="spellEnd"/>
-      <w:r>
-        <w:rPr>
-          <w:rFonts w:ascii="Arial" w:hAnsi="Arial" w:cs="Arial"/>
-          <w:sz w:val="24"/>
-          <w:szCs w:val="24"/>
-        </w:rPr>
-        <w:t xml:space="preserve">) Materiais Avançados, </w:t>
-      </w:r>
-      <w:proofErr w:type="spellStart"/>
-      <w:r>
-        <w:rPr>
-          <w:rFonts w:ascii="Arial" w:hAnsi="Arial" w:cs="Arial"/>
-          <w:sz w:val="24"/>
-          <w:szCs w:val="24"/>
-        </w:rPr>
-        <w:t>iii</w:t>
-      </w:r>
-      <w:proofErr w:type="spellEnd"/>
-      <w:r>
-        <w:rPr>
-          <w:rFonts w:ascii="Arial" w:hAnsi="Arial" w:cs="Arial"/>
-          <w:sz w:val="24"/>
-          <w:szCs w:val="24"/>
-        </w:rPr>
-        <w:t xml:space="preserve">) </w:t>
-      </w:r>
-      <w:proofErr w:type="spellStart"/>
+        <w:t xml:space="preserve">e Meio Ambiente, ii) Materiais Avançados, iii) </w:t>
+      </w:r>
+      <w:proofErr w:type="gramStart"/>
       <w:r>
         <w:rPr>
           <w:rFonts w:ascii="Arial" w:hAnsi="Arial" w:cs="Arial"/>
@@ -7279,75 +7171,38 @@
         </w:rPr>
         <w:t>a</w:t>
       </w:r>
-      <w:proofErr w:type="spellEnd"/>
-      <w:r>
-        <w:rPr>
-          <w:rFonts w:ascii="Arial" w:hAnsi="Arial" w:cs="Arial"/>
-          <w:sz w:val="24"/>
-          <w:szCs w:val="24"/>
-        </w:rPr>
-        <w:t xml:space="preserve">,; </w:t>
-      </w:r>
-      <w:proofErr w:type="spellStart"/>
-      <w:r>
-        <w:rPr>
-          <w:rFonts w:ascii="Arial" w:hAnsi="Arial" w:cs="Arial"/>
-          <w:sz w:val="24"/>
-          <w:szCs w:val="24"/>
-        </w:rPr>
-        <w:t>iv</w:t>
-      </w:r>
-      <w:proofErr w:type="spellEnd"/>
-      <w:r>
-        <w:rPr>
-          <w:rFonts w:ascii="Arial" w:hAnsi="Arial" w:cs="Arial"/>
-          <w:sz w:val="24"/>
-          <w:szCs w:val="24"/>
-        </w:rPr>
-        <w:t>)Energia, v)Habitação e Edificações, vi) Metrologia</w:t>
-      </w:r>
-      <w:r>
-        <w:rPr>
-          <w:rFonts w:ascii="Arial" w:hAnsi="Arial" w:cs="Arial"/>
-          <w:sz w:val="24"/>
-          <w:szCs w:val="24"/>
-        </w:rPr>
-        <w:t xml:space="preserve">, </w:t>
-      </w:r>
-      <w:proofErr w:type="spellStart"/>
-      <w:r>
-        <w:rPr>
-          <w:rFonts w:ascii="Arial" w:hAnsi="Arial" w:cs="Arial"/>
-          <w:sz w:val="24"/>
-          <w:szCs w:val="24"/>
-        </w:rPr>
-        <w:t>vii</w:t>
-      </w:r>
-      <w:proofErr w:type="spellEnd"/>
-      <w:r>
-        <w:rPr>
-          <w:rFonts w:ascii="Arial" w:hAnsi="Arial" w:cs="Arial"/>
-          <w:sz w:val="24"/>
-          <w:szCs w:val="24"/>
-        </w:rPr>
-        <w:t>) Ensino Tecnológico</w:t>
-      </w:r>
-      <w:r>
-        <w:rPr>
-          <w:rFonts w:ascii="Arial" w:hAnsi="Arial" w:cs="Arial"/>
-          <w:sz w:val="24"/>
-          <w:szCs w:val="24"/>
-        </w:rPr>
-        <w:t xml:space="preserve"> e </w:t>
-      </w:r>
-      <w:proofErr w:type="spellStart"/>
-      <w:r>
-        <w:rPr>
-          <w:rFonts w:ascii="Arial" w:hAnsi="Arial" w:cs="Arial"/>
-          <w:sz w:val="24"/>
-          <w:szCs w:val="24"/>
-        </w:rPr>
-        <w:t>vii</w:t>
+      <w:r>
+        <w:rPr>
+          <w:rFonts w:ascii="Arial" w:hAnsi="Arial" w:cs="Arial"/>
+          <w:sz w:val="24"/>
+          <w:szCs w:val="24"/>
+        </w:rPr>
+        <w:t>,;</w:t>
+      </w:r>
+      <w:proofErr w:type="gramEnd"/>
+      <w:r>
+        <w:rPr>
+          <w:rFonts w:ascii="Arial" w:hAnsi="Arial" w:cs="Arial"/>
+          <w:sz w:val="24"/>
+          <w:szCs w:val="24"/>
+        </w:rPr>
+        <w:t xml:space="preserve"> iv)Energia, v)Habitação e Edificações, vi) Metrologia</w:t>
+      </w:r>
+      <w:r>
+        <w:rPr>
+          <w:rFonts w:ascii="Arial" w:hAnsi="Arial" w:cs="Arial"/>
+          <w:sz w:val="24"/>
+          <w:szCs w:val="24"/>
+        </w:rPr>
+        <w:t>, vii) Ensino Tecnológico</w:t>
+      </w:r>
+      <w:r>
+        <w:rPr>
+          <w:rFonts w:ascii="Arial" w:hAnsi="Arial" w:cs="Arial"/>
+          <w:sz w:val="24"/>
+          <w:szCs w:val="24"/>
+        </w:rPr>
+        <w:t xml:space="preserve"> e vii</w:t>
       </w:r>
       <w:r>
         <w:rPr>
@@ -7357,7 +7212,6 @@
         </w:rPr>
         <w:t>i</w:t>
       </w:r>
-      <w:proofErr w:type="spellEnd"/>
       <w:r>
         <w:rPr>
           <w:rFonts w:ascii="Arial" w:hAnsi="Arial" w:cs="Arial"/>
@@ -7906,6 +7760,7 @@
     </w:p>
     <w:p>
       <w:pPr>
+        <w:keepNext/>
         <w:jc w:val="center"/>
       </w:pPr>
       <w:r>
@@ -7968,10 +7823,25 @@
     </w:p>
     <w:p>
       <w:pPr>
+        <w:pStyle w:val="Legenda"/>
         <w:jc w:val="center"/>
       </w:pPr>
       <w:r>
-        <w:t>Figura1 – Organograma IPT - fonte: www.ipt.br</w:t>
+        <w:t xml:space="preserve">Figura </w:t>
+      </w:r>
+      <w:fldSimple w:instr=" SEQ Figura \* ARABIC ">
+        <w:r>
+          <w:rPr>
+            <w:noProof/>
+          </w:rPr>
+          <w:t>1</w:t>
+        </w:r>
+      </w:fldSimple>
+      <w:r>
+        <w:t xml:space="preserve"> - </w:t>
+      </w:r>
+      <w:r>
+        <w:t>Organograma IPT - fonte: www.ipt.br</w:t>
       </w:r>
     </w:p>
     <w:p>
@@ -8410,6 +8280,29 @@
       <w:bookmarkEnd w:id="28"/>
     </w:p>
     <w:p/>
+    <w:p>
+      <w:pPr>
+        <w:pStyle w:val="Legenda"/>
+        <w:keepNext/>
+      </w:pPr>
+      <w:r>
+        <w:t xml:space="preserve">Tabela </w:t>
+      </w:r>
+      <w:fldSimple w:instr=" SEQ Tabela \* ARABIC ">
+        <w:r>
+          <w:rPr>
+            <w:noProof/>
+          </w:rPr>
+          <w:t>1</w:t>
+        </w:r>
+      </w:fldSimple>
+      <w:r>
+        <w:t xml:space="preserve"> - </w:t>
+      </w:r>
+      <w:r>
+        <w:t>Cronograma de entregas do trabalho</w:t>
+      </w:r>
+    </w:p>
     <w:tbl>
       <w:tblPr>
         <w:tblStyle w:val="Tabelacomgrade"/>
@@ -9148,26 +9041,6 @@
     <w:p>
       <w:pPr>
         <w:spacing w:line="360" w:lineRule="auto"/>
-        <w:ind w:left="360"/>
-        <w:jc w:val="center"/>
-        <w:rPr>
-          <w:rFonts w:ascii="Arial" w:hAnsi="Arial" w:cs="Arial"/>
-          <w:sz w:val="24"/>
-          <w:szCs w:val="24"/>
-        </w:rPr>
-      </w:pPr>
-      <w:r>
-        <w:rPr>
-          <w:rFonts w:ascii="Arial" w:hAnsi="Arial" w:cs="Arial"/>
-          <w:sz w:val="24"/>
-          <w:szCs w:val="24"/>
-        </w:rPr>
-        <w:t>Tabela 1- Cronograma de entregas do trabalho</w:t>
-      </w:r>
-    </w:p>
-    <w:p>
-      <w:pPr>
-        <w:spacing w:line="360" w:lineRule="auto"/>
         <w:jc w:val="both"/>
         <w:rPr>
           <w:rFonts w:ascii="Arial" w:hAnsi="Arial" w:cs="Arial"/>
@@ -9206,16 +9079,7 @@
           <w:sz w:val="24"/>
           <w:szCs w:val="24"/>
         </w:rPr>
-        <w:t xml:space="preserve"> e o diagrama de </w:t>
-      </w:r>
-      <w:proofErr w:type="spellStart"/>
-      <w:r>
-        <w:rPr>
-          <w:rFonts w:ascii="Arial" w:hAnsi="Arial" w:cs="Arial"/>
-          <w:sz w:val="24"/>
-          <w:szCs w:val="24"/>
-        </w:rPr>
-        <w:t>Gant</w:t>
+        <w:t xml:space="preserve"> e o diagrama de Gant</w:t>
       </w:r>
       <w:r>
         <w:rPr>
@@ -9225,7 +9089,6 @@
         </w:rPr>
         <w:t>t</w:t>
       </w:r>
-      <w:proofErr w:type="spellEnd"/>
       <w:r>
         <w:rPr>
           <w:rFonts w:ascii="Arial" w:hAnsi="Arial" w:cs="Arial"/>
@@ -9280,16 +9143,7 @@
           <w:sz w:val="24"/>
           <w:szCs w:val="24"/>
         </w:rPr>
-        <w:t xml:space="preserve">A previsão orçamentária foi feita com base nas atividades desenvolvidas e nos custos de cada recurso alocado, conforme cronograma da tabela 1 e diagrama de </w:t>
-      </w:r>
-      <w:proofErr w:type="spellStart"/>
-      <w:r>
-        <w:rPr>
-          <w:rFonts w:ascii="Arial" w:hAnsi="Arial" w:cs="Arial"/>
-          <w:sz w:val="24"/>
-          <w:szCs w:val="24"/>
-        </w:rPr>
-        <w:t>Gant</w:t>
+        <w:t>A previsão orçamentária foi feita com base nas atividades desenvolvidas e nos custos de cada recurso alocado, conforme cronograma da tabela 1 e diagrama de Gant</w:t>
       </w:r>
       <w:r>
         <w:rPr>
@@ -9299,15 +9153,79 @@
         </w:rPr>
         <w:t>t</w:t>
       </w:r>
-      <w:proofErr w:type="spellEnd"/>
-      <w:r>
-        <w:rPr>
-          <w:rFonts w:ascii="Arial" w:hAnsi="Arial" w:cs="Arial"/>
-          <w:sz w:val="24"/>
-          <w:szCs w:val="24"/>
-        </w:rPr>
-        <w:t xml:space="preserve"> disponível no Anexo I. Os valores de uso dos recursos com seus respectivos custos estão descritos na tabela 2</w:t>
-      </w:r>
+      <w:r>
+        <w:rPr>
+          <w:rFonts w:ascii="Arial" w:hAnsi="Arial" w:cs="Arial"/>
+          <w:sz w:val="24"/>
+          <w:szCs w:val="24"/>
+        </w:rPr>
+        <w:t xml:space="preserve"> disponível no Anexo I. Os valores de uso dos recursos com seus respectivos custos estão descritos na </w:t>
+      </w:r>
+      <w:r>
+        <w:rPr>
+          <w:rFonts w:ascii="Arial" w:hAnsi="Arial" w:cs="Arial"/>
+          <w:sz w:val="24"/>
+          <w:szCs w:val="24"/>
+        </w:rPr>
+        <w:fldChar w:fldCharType="begin"/>
+      </w:r>
+      <w:r>
+        <w:rPr>
+          <w:rFonts w:ascii="Arial" w:hAnsi="Arial" w:cs="Arial"/>
+          <w:sz w:val="24"/>
+          <w:szCs w:val="24"/>
+        </w:rPr>
+        <w:instrText xml:space="preserve"> REF _Ref129979769  \* MERGEFORMAT </w:instrText>
+      </w:r>
+      <w:r>
+        <w:rPr>
+          <w:rFonts w:ascii="Arial" w:hAnsi="Arial" w:cs="Arial"/>
+          <w:sz w:val="24"/>
+          <w:szCs w:val="24"/>
+        </w:rPr>
+        <w:fldChar w:fldCharType="separate"/>
+      </w:r>
+      <w:r>
+        <w:rPr>
+          <w:rFonts w:ascii="Arial" w:hAnsi="Arial" w:cs="Arial"/>
+          <w:sz w:val="24"/>
+          <w:szCs w:val="24"/>
+        </w:rPr>
+        <w:t>Tabela 2.</w:t>
+      </w:r>
+      <w:r>
+        <w:rPr>
+          <w:rFonts w:ascii="Arial" w:hAnsi="Arial" w:cs="Arial"/>
+          <w:sz w:val="24"/>
+          <w:szCs w:val="24"/>
+        </w:rPr>
+        <w:fldChar w:fldCharType="end"/>
+      </w:r>
+    </w:p>
+    <w:p>
+      <w:pPr>
+        <w:pStyle w:val="Legenda"/>
+        <w:keepNext/>
+      </w:pPr>
+      <w:bookmarkStart w:id="31" w:name="_Ref129979769"/>
+      <w:r>
+        <w:t xml:space="preserve">Tabela </w:t>
+      </w:r>
+      <w:fldSimple w:instr=" SEQ Tabela \* ARABIC ">
+        <w:r>
+          <w:rPr>
+            <w:noProof/>
+          </w:rPr>
+          <w:t>2</w:t>
+        </w:r>
+      </w:fldSimple>
+      <w:r>
+        <w:t xml:space="preserve">- </w:t>
+      </w:r>
+      <w:r>
+        <w:t>Uso e custo dos recursos alocados no projeto</w:t>
+      </w:r>
+      <w:bookmarkEnd w:id="31"/>
     </w:p>
     <w:p>
       <w:pPr>
@@ -9374,24 +9292,6 @@
     </w:p>
     <w:p>
       <w:pPr>
-        <w:jc w:val="center"/>
-        <w:rPr>
-          <w:rFonts w:ascii="Arial" w:hAnsi="Arial" w:cs="Arial"/>
-          <w:sz w:val="24"/>
-          <w:szCs w:val="24"/>
-        </w:rPr>
-      </w:pPr>
-      <w:r>
-        <w:rPr>
-          <w:rFonts w:ascii="Arial" w:hAnsi="Arial" w:cs="Arial"/>
-          <w:sz w:val="24"/>
-          <w:szCs w:val="24"/>
-        </w:rPr>
-        <w:t>Tabela 2 – Uso e custo dos recursos alocados no projeto</w:t>
-      </w:r>
-    </w:p>
-    <w:p>
-      <w:pPr>
         <w:rPr>
           <w:rFonts w:ascii="Arial" w:hAnsi="Arial" w:cs="Arial"/>
           <w:sz w:val="24"/>
@@ -9407,13 +9307,13 @@
           <w:numId w:val="1"/>
         </w:numPr>
       </w:pPr>
-      <w:bookmarkStart w:id="31" w:name="_Toc112267491"/>
-      <w:bookmarkStart w:id="32" w:name="_Toc127863708"/>
+      <w:bookmarkStart w:id="32" w:name="_Toc112267491"/>
+      <w:bookmarkStart w:id="33" w:name="_Toc127863708"/>
       <w:r>
         <w:t>O Sistema Atual</w:t>
       </w:r>
-      <w:bookmarkEnd w:id="31"/>
       <w:bookmarkEnd w:id="32"/>
+      <w:bookmarkEnd w:id="33"/>
     </w:p>
     <w:p>
       <w:pPr>
@@ -9423,13 +9323,13 @@
           <w:numId w:val="1"/>
         </w:numPr>
       </w:pPr>
-      <w:bookmarkStart w:id="33" w:name="_Toc112267492"/>
-      <w:bookmarkStart w:id="34" w:name="_Toc127863709"/>
+      <w:bookmarkStart w:id="34" w:name="_Toc112267492"/>
+      <w:bookmarkStart w:id="35" w:name="_Toc127863709"/>
       <w:r>
         <w:t>Funcionamento do sistema atual</w:t>
       </w:r>
-      <w:bookmarkEnd w:id="33"/>
       <w:bookmarkEnd w:id="34"/>
+      <w:bookmarkEnd w:id="35"/>
     </w:p>
     <w:p/>
     <w:p>
@@ -9508,13 +9408,13 @@
           <w:numId w:val="1"/>
         </w:numPr>
       </w:pPr>
-      <w:bookmarkStart w:id="35" w:name="_Toc112267493"/>
-      <w:bookmarkStart w:id="36" w:name="_Toc127863710"/>
+      <w:bookmarkStart w:id="36" w:name="_Toc112267493"/>
+      <w:bookmarkStart w:id="37" w:name="_Toc127863710"/>
       <w:r>
         <w:t>Problemas do sistema atual</w:t>
       </w:r>
-      <w:bookmarkEnd w:id="35"/>
       <w:bookmarkEnd w:id="36"/>
+      <w:bookmarkEnd w:id="37"/>
     </w:p>
     <w:p/>
     <w:p>
@@ -9696,7 +9596,6 @@
           <w:sz w:val="24"/>
           <w:szCs w:val="24"/>
         </w:rPr>
-        <w:lastRenderedPageBreak/>
         <w:t xml:space="preserve">Grande esforço para geração de relatórios e </w:t>
       </w:r>
       <w:r>
@@ -9737,6 +9636,7 @@
           <w:sz w:val="24"/>
           <w:szCs w:val="24"/>
         </w:rPr>
+        <w:lastRenderedPageBreak/>
         <w:t>Retrabalhos</w:t>
       </w:r>
     </w:p>
@@ -9793,13 +9693,13 @@
       <w:pPr>
         <w:pStyle w:val="TituloTrabalhoTCC"/>
       </w:pPr>
-      <w:bookmarkStart w:id="37" w:name="_Toc112267494"/>
-      <w:bookmarkStart w:id="38" w:name="_Toc127863711"/>
+      <w:bookmarkStart w:id="38" w:name="_Toc112267494"/>
+      <w:bookmarkStart w:id="39" w:name="_Toc127863711"/>
       <w:r>
         <w:t>A Solução</w:t>
       </w:r>
-      <w:bookmarkEnd w:id="37"/>
       <w:bookmarkEnd w:id="38"/>
+      <w:bookmarkEnd w:id="39"/>
     </w:p>
     <w:p>
       <w:pPr>
@@ -9809,13 +9709,13 @@
           <w:numId w:val="1"/>
         </w:numPr>
       </w:pPr>
-      <w:bookmarkStart w:id="39" w:name="_Toc112267495"/>
-      <w:bookmarkStart w:id="40" w:name="_Toc127863712"/>
+      <w:bookmarkStart w:id="40" w:name="_Toc112267495"/>
+      <w:bookmarkStart w:id="41" w:name="_Toc127863712"/>
       <w:r>
         <w:t>O Sistema Proposto</w:t>
       </w:r>
-      <w:bookmarkEnd w:id="39"/>
       <w:bookmarkEnd w:id="40"/>
+      <w:bookmarkEnd w:id="41"/>
     </w:p>
     <w:p/>
     <w:p>
@@ -9826,13 +9726,13 @@
           <w:numId w:val="1"/>
         </w:numPr>
       </w:pPr>
-      <w:bookmarkStart w:id="41" w:name="_Toc112267496"/>
-      <w:bookmarkStart w:id="42" w:name="_Toc127863713"/>
+      <w:bookmarkStart w:id="42" w:name="_Toc112267496"/>
+      <w:bookmarkStart w:id="43" w:name="_Toc127863713"/>
       <w:r>
         <w:t>Justificativas para o novo sistema</w:t>
       </w:r>
-      <w:bookmarkEnd w:id="41"/>
       <w:bookmarkEnd w:id="42"/>
+      <w:bookmarkEnd w:id="43"/>
     </w:p>
     <w:p/>
     <w:p>
@@ -9875,25 +9775,7 @@
           <w:sz w:val="24"/>
           <w:szCs w:val="24"/>
         </w:rPr>
-        <w:t xml:space="preserve"> de demandar de muito esforço e tempo para que as avaliações </w:t>
-      </w:r>
-      <w:proofErr w:type="spellStart"/>
-      <w:r>
-        <w:rPr>
-          <w:rFonts w:ascii="Arial" w:hAnsi="Arial" w:cs="Arial"/>
-          <w:sz w:val="24"/>
-          <w:szCs w:val="24"/>
-        </w:rPr>
-        <w:t>a cerca</w:t>
-      </w:r>
-      <w:proofErr w:type="spellEnd"/>
-      <w:r>
-        <w:rPr>
-          <w:rFonts w:ascii="Arial" w:hAnsi="Arial" w:cs="Arial"/>
-          <w:sz w:val="24"/>
-          <w:szCs w:val="24"/>
-        </w:rPr>
-        <w:t xml:space="preserve"> do ciclo de vida dos ativos, de forma que por vezes as informações são perdidas e ou alteradas </w:t>
+        <w:t xml:space="preserve"> de demandar de muito esforço e tempo para que as avaliações a cerca do ciclo de vida dos ativos, de forma que por vezes as informações são perdidas e ou alteradas </w:t>
       </w:r>
       <w:r>
         <w:rPr>
@@ -9928,13 +9810,13 @@
           <w:numId w:val="1"/>
         </w:numPr>
       </w:pPr>
-      <w:bookmarkStart w:id="43" w:name="_Toc112267497"/>
-      <w:bookmarkStart w:id="44" w:name="_Toc127863714"/>
+      <w:bookmarkStart w:id="44" w:name="_Toc112267497"/>
+      <w:bookmarkStart w:id="45" w:name="_Toc127863714"/>
       <w:r>
         <w:t>Situação desejada: Objetivos gerais e específicos</w:t>
       </w:r>
-      <w:bookmarkEnd w:id="43"/>
       <w:bookmarkEnd w:id="44"/>
+      <w:bookmarkEnd w:id="45"/>
     </w:p>
     <w:p>
       <w:r>
@@ -10051,7 +9933,6 @@
           <w:sz w:val="24"/>
           <w:szCs w:val="24"/>
         </w:rPr>
-        <w:lastRenderedPageBreak/>
         <w:t>Reduzir o prazo e o esforço na recuperação das informações</w:t>
       </w:r>
       <w:r>
@@ -10084,25 +9965,8 @@
           <w:sz w:val="24"/>
           <w:szCs w:val="24"/>
         </w:rPr>
-        <w:t xml:space="preserve">Facilitara a </w:t>
-      </w:r>
-      <w:proofErr w:type="spellStart"/>
-      <w:r>
-        <w:rPr>
-          <w:rFonts w:ascii="Arial" w:hAnsi="Arial" w:cs="Arial"/>
-          <w:sz w:val="24"/>
-          <w:szCs w:val="24"/>
-        </w:rPr>
-        <w:t>analise</w:t>
-      </w:r>
-      <w:proofErr w:type="spellEnd"/>
-      <w:r>
-        <w:rPr>
-          <w:rFonts w:ascii="Arial" w:hAnsi="Arial" w:cs="Arial"/>
-          <w:sz w:val="24"/>
-          <w:szCs w:val="24"/>
-        </w:rPr>
-        <w:t xml:space="preserve"> do ciclo de vida dos ativos</w:t>
+        <w:lastRenderedPageBreak/>
+        <w:t>Facilitara a analise do ciclo de vida dos ativos</w:t>
       </w:r>
       <w:r>
         <w:rPr>
@@ -10234,13 +10098,13 @@
           <w:numId w:val="1"/>
         </w:numPr>
       </w:pPr>
-      <w:bookmarkStart w:id="45" w:name="_Toc112267498"/>
-      <w:bookmarkStart w:id="46" w:name="_Toc127863715"/>
+      <w:bookmarkStart w:id="46" w:name="_Toc112267498"/>
+      <w:bookmarkStart w:id="47" w:name="_Toc127863715"/>
       <w:r>
         <w:t>Soluções alternativas</w:t>
       </w:r>
-      <w:bookmarkEnd w:id="45"/>
       <w:bookmarkEnd w:id="46"/>
+      <w:bookmarkEnd w:id="47"/>
     </w:p>
     <w:p>
       <w:pPr>
@@ -10288,8 +10152,80 @@
           <w:sz w:val="24"/>
           <w:szCs w:val="24"/>
         </w:rPr>
-        <w:t xml:space="preserve"> tabela 3 uma lista dos softwares encontrados no mercado com um breve resumo sobre suas vantagens e desvantagens:</w:t>
-      </w:r>
+        <w:t xml:space="preserve"> </w:t>
+      </w:r>
+      <w:r>
+        <w:rPr>
+          <w:rFonts w:ascii="Arial" w:hAnsi="Arial" w:cs="Arial"/>
+          <w:sz w:val="24"/>
+          <w:szCs w:val="24"/>
+        </w:rPr>
+        <w:fldChar w:fldCharType="begin"/>
+      </w:r>
+      <w:r>
+        <w:rPr>
+          <w:rFonts w:ascii="Arial" w:hAnsi="Arial" w:cs="Arial"/>
+          <w:sz w:val="24"/>
+          <w:szCs w:val="24"/>
+        </w:rPr>
+        <w:instrText xml:space="preserve"> REF _Ref129979885  \* MERGEFORMAT </w:instrText>
+      </w:r>
+      <w:r>
+        <w:rPr>
+          <w:rFonts w:ascii="Arial" w:hAnsi="Arial" w:cs="Arial"/>
+          <w:sz w:val="24"/>
+          <w:szCs w:val="24"/>
+        </w:rPr>
+        <w:fldChar w:fldCharType="separate"/>
+      </w:r>
+      <w:r>
+        <w:rPr>
+          <w:rFonts w:ascii="Arial" w:hAnsi="Arial" w:cs="Arial"/>
+          <w:sz w:val="24"/>
+          <w:szCs w:val="24"/>
+        </w:rPr>
+        <w:t>Tabela 3</w:t>
+      </w:r>
+      <w:r>
+        <w:rPr>
+          <w:rFonts w:ascii="Arial" w:hAnsi="Arial" w:cs="Arial"/>
+          <w:sz w:val="24"/>
+          <w:szCs w:val="24"/>
+        </w:rPr>
+        <w:fldChar w:fldCharType="end"/>
+      </w:r>
+      <w:r>
+        <w:rPr>
+          <w:rFonts w:ascii="Arial" w:hAnsi="Arial" w:cs="Arial"/>
+          <w:sz w:val="24"/>
+          <w:szCs w:val="24"/>
+        </w:rPr>
+        <w:t xml:space="preserve"> uma lista dos softwares encontrados no mercado com um breve resumo sobre suas vantagens e desvantagens:</w:t>
+      </w:r>
+    </w:p>
+    <w:p>
+      <w:pPr>
+        <w:pStyle w:val="Legenda"/>
+        <w:keepNext/>
+      </w:pPr>
+      <w:bookmarkStart w:id="48" w:name="_Ref129979851"/>
+      <w:bookmarkStart w:id="49" w:name="_Ref129979885"/>
+      <w:r>
+        <w:t xml:space="preserve">Tabela </w:t>
+      </w:r>
+      <w:fldSimple w:instr=" SEQ Tabela \* ARABIC ">
+        <w:r>
+          <w:rPr>
+            <w:noProof/>
+          </w:rPr>
+          <w:t>3</w:t>
+        </w:r>
+      </w:fldSimple>
+      <w:bookmarkEnd w:id="49"/>
+      <w:r>
+        <w:t xml:space="preserve"> - Softwares de mercado analisados</w:t>
+      </w:r>
+      <w:bookmarkEnd w:id="48"/>
     </w:p>
     <w:tbl>
       <w:tblPr>
@@ -10383,23 +10319,13 @@
                 <w:szCs w:val="24"/>
               </w:rPr>
             </w:pPr>
-            <w:proofErr w:type="spellStart"/>
-            <w:r>
-              <w:rPr>
-                <w:rFonts w:ascii="Arial" w:hAnsi="Arial" w:cs="Arial"/>
-                <w:sz w:val="24"/>
-                <w:szCs w:val="24"/>
-              </w:rPr>
-              <w:t>SoftExpert</w:t>
-            </w:r>
-            <w:proofErr w:type="spellEnd"/>
-            <w:r>
-              <w:rPr>
-                <w:rFonts w:ascii="Arial" w:hAnsi="Arial" w:cs="Arial"/>
-                <w:sz w:val="24"/>
-                <w:szCs w:val="24"/>
-              </w:rPr>
-              <w:t xml:space="preserve"> EAM</w:t>
+            <w:r>
+              <w:rPr>
+                <w:rFonts w:ascii="Arial" w:hAnsi="Arial" w:cs="Arial"/>
+                <w:sz w:val="24"/>
+                <w:szCs w:val="24"/>
+              </w:rPr>
+              <w:t>SoftExpert EAM</w:t>
             </w:r>
           </w:p>
         </w:tc>
@@ -10702,18 +10628,8 @@
                 <w:szCs w:val="24"/>
               </w:rPr>
               <w:lastRenderedPageBreak/>
-              <w:t xml:space="preserve">diversos outros serviços e </w:t>
-            </w:r>
-            <w:proofErr w:type="spellStart"/>
-            <w:r>
-              <w:rPr>
-                <w:rFonts w:ascii="Arial" w:hAnsi="Arial" w:cs="Arial"/>
-                <w:sz w:val="24"/>
-                <w:szCs w:val="24"/>
-              </w:rPr>
-              <w:t>ERP´s</w:t>
-            </w:r>
-            <w:proofErr w:type="spellEnd"/>
+              <w:t>diversos outros serviços e ERP´s</w:t>
+            </w:r>
           </w:p>
           <w:p>
             <w:pPr>
@@ -10820,7 +10736,6 @@
                 <w:szCs w:val="24"/>
               </w:rPr>
             </w:pPr>
-            <w:proofErr w:type="spellStart"/>
             <w:r>
               <w:rPr>
                 <w:rFonts w:ascii="Arial" w:hAnsi="Arial" w:cs="Arial"/>
@@ -10829,7 +10744,6 @@
               </w:rPr>
               <w:t>TopDesk</w:t>
             </w:r>
-            <w:proofErr w:type="spellEnd"/>
           </w:p>
         </w:tc>
         <w:tc>
@@ -10940,7 +10854,6 @@
                 <w:szCs w:val="24"/>
               </w:rPr>
             </w:pPr>
-            <w:proofErr w:type="spellStart"/>
             <w:r>
               <w:rPr>
                 <w:rFonts w:ascii="Arial" w:hAnsi="Arial" w:cs="Arial"/>
@@ -10949,7 +10862,6 @@
               </w:rPr>
               <w:t>Fracttal</w:t>
             </w:r>
-            <w:proofErr w:type="spellEnd"/>
           </w:p>
         </w:tc>
         <w:tc>
@@ -11135,7 +11047,55 @@
           <w:sz w:val="24"/>
           <w:szCs w:val="24"/>
         </w:rPr>
-        <w:t xml:space="preserve">Conforme observado na tabela 3, </w:t>
+        <w:t xml:space="preserve">Conforme observado na </w:t>
+      </w:r>
+      <w:r>
+        <w:rPr>
+          <w:rFonts w:ascii="Arial" w:hAnsi="Arial" w:cs="Arial"/>
+          <w:sz w:val="24"/>
+          <w:szCs w:val="24"/>
+        </w:rPr>
+        <w:fldChar w:fldCharType="begin"/>
+      </w:r>
+      <w:r>
+        <w:rPr>
+          <w:rFonts w:ascii="Arial" w:hAnsi="Arial" w:cs="Arial"/>
+          <w:sz w:val="24"/>
+          <w:szCs w:val="24"/>
+        </w:rPr>
+        <w:instrText xml:space="preserve"> REF _Ref129979851  \* MERGEFORMAT </w:instrText>
+      </w:r>
+      <w:r>
+        <w:rPr>
+          <w:rFonts w:ascii="Arial" w:hAnsi="Arial" w:cs="Arial"/>
+          <w:sz w:val="24"/>
+          <w:szCs w:val="24"/>
+        </w:rPr>
+        <w:fldChar w:fldCharType="separate"/>
+      </w:r>
+      <w:r>
+        <w:rPr>
+          <w:rFonts w:ascii="Arial" w:hAnsi="Arial" w:cs="Arial"/>
+          <w:sz w:val="24"/>
+          <w:szCs w:val="24"/>
+        </w:rPr>
+        <w:t>Tabela 3</w:t>
+      </w:r>
+      <w:r>
+        <w:rPr>
+          <w:rFonts w:ascii="Arial" w:hAnsi="Arial" w:cs="Arial"/>
+          <w:sz w:val="24"/>
+          <w:szCs w:val="24"/>
+        </w:rPr>
+        <w:fldChar w:fldCharType="end"/>
+      </w:r>
+      <w:r>
+        <w:rPr>
+          <w:rFonts w:ascii="Arial" w:hAnsi="Arial" w:cs="Arial"/>
+          <w:sz w:val="24"/>
+          <w:szCs w:val="24"/>
+        </w:rPr>
+        <w:t xml:space="preserve">, </w:t>
       </w:r>
       <w:r>
         <w:rPr>
@@ -11218,13 +11178,13 @@
           <w:numId w:val="1"/>
         </w:numPr>
       </w:pPr>
-      <w:bookmarkStart w:id="47" w:name="_Toc112267499"/>
-      <w:bookmarkStart w:id="48" w:name="_Toc127863716"/>
+      <w:bookmarkStart w:id="50" w:name="_Toc112267499"/>
+      <w:bookmarkStart w:id="51" w:name="_Toc127863716"/>
       <w:r>
         <w:t>Solução escolhida</w:t>
       </w:r>
-      <w:bookmarkEnd w:id="47"/>
-      <w:bookmarkEnd w:id="48"/>
+      <w:bookmarkEnd w:id="50"/>
+      <w:bookmarkEnd w:id="51"/>
     </w:p>
     <w:p>
       <w:pPr>
@@ -11234,13 +11194,13 @@
           <w:numId w:val="1"/>
         </w:numPr>
       </w:pPr>
-      <w:bookmarkStart w:id="49" w:name="_Toc112267500"/>
-      <w:bookmarkStart w:id="50" w:name="_Toc127863717"/>
+      <w:bookmarkStart w:id="52" w:name="_Toc112267500"/>
+      <w:bookmarkStart w:id="53" w:name="_Toc127863717"/>
       <w:r>
         <w:t>Escopo da solução</w:t>
       </w:r>
-      <w:bookmarkEnd w:id="49"/>
-      <w:bookmarkEnd w:id="50"/>
+      <w:bookmarkEnd w:id="52"/>
+      <w:bookmarkEnd w:id="53"/>
     </w:p>
     <w:p/>
     <w:p>
@@ -11453,13 +11413,13 @@
           <w:numId w:val="1"/>
         </w:numPr>
       </w:pPr>
-      <w:bookmarkStart w:id="51" w:name="_Toc112267501"/>
-      <w:bookmarkStart w:id="52" w:name="_Toc127863718"/>
+      <w:bookmarkStart w:id="54" w:name="_Toc112267501"/>
+      <w:bookmarkStart w:id="55" w:name="_Toc127863718"/>
       <w:r>
         <w:t>Lista de Requisitos do sistema</w:t>
       </w:r>
-      <w:bookmarkEnd w:id="51"/>
-      <w:bookmarkEnd w:id="52"/>
+      <w:bookmarkEnd w:id="54"/>
+      <w:bookmarkEnd w:id="55"/>
     </w:p>
     <w:p>
       <w:pPr>
@@ -11620,7 +11580,25 @@
                 <w:sz w:val="24"/>
                 <w:szCs w:val="24"/>
               </w:rPr>
-              <w:t>(x) Essencial    ( ) Importante   ( ) Desejável</w:t>
+              <w:t xml:space="preserve">(x) Essencial </w:t>
+            </w:r>
+            <w:proofErr w:type="gramStart"/>
+            <w:r>
+              <w:rPr>
+                <w:rFonts w:ascii="Arial" w:hAnsi="Arial" w:cs="Arial"/>
+                <w:sz w:val="24"/>
+                <w:szCs w:val="24"/>
+              </w:rPr>
+              <w:t xml:space="preserve">   (</w:t>
+            </w:r>
+            <w:proofErr w:type="gramEnd"/>
+            <w:r>
+              <w:rPr>
+                <w:rFonts w:ascii="Arial" w:hAnsi="Arial" w:cs="Arial"/>
+                <w:sz w:val="24"/>
+                <w:szCs w:val="24"/>
+              </w:rPr>
+              <w:t xml:space="preserve"> ) Importante   ( ) Desejável</w:t>
             </w:r>
           </w:p>
         </w:tc>
@@ -11800,8 +11778,18 @@
                 <w:sz w:val="24"/>
                 <w:szCs w:val="24"/>
               </w:rPr>
-              <w:t>Requisitos não Funcionais</w:t>
-            </w:r>
+              <w:t xml:space="preserve">Requisitos </w:t>
+            </w:r>
+            <w:proofErr w:type="gramStart"/>
+            <w:r>
+              <w:rPr>
+                <w:rFonts w:ascii="Arial" w:hAnsi="Arial" w:cs="Arial"/>
+                <w:sz w:val="24"/>
+                <w:szCs w:val="24"/>
+              </w:rPr>
+              <w:t>não Funcionais</w:t>
+            </w:r>
+            <w:proofErr w:type="gramEnd"/>
           </w:p>
         </w:tc>
       </w:tr>
@@ -12152,7 +12140,25 @@
                 <w:sz w:val="24"/>
                 <w:szCs w:val="24"/>
               </w:rPr>
-              <w:t>(x) Essencial    ( ) Importante   ( ) Desejável</w:t>
+              <w:t xml:space="preserve">(x) Essencial </w:t>
+            </w:r>
+            <w:proofErr w:type="gramStart"/>
+            <w:r>
+              <w:rPr>
+                <w:rFonts w:ascii="Arial" w:hAnsi="Arial" w:cs="Arial"/>
+                <w:sz w:val="24"/>
+                <w:szCs w:val="24"/>
+              </w:rPr>
+              <w:t xml:space="preserve">   (</w:t>
+            </w:r>
+            <w:proofErr w:type="gramEnd"/>
+            <w:r>
+              <w:rPr>
+                <w:rFonts w:ascii="Arial" w:hAnsi="Arial" w:cs="Arial"/>
+                <w:sz w:val="24"/>
+                <w:szCs w:val="24"/>
+              </w:rPr>
+              <w:t xml:space="preserve"> ) Importante   ( ) Desejável</w:t>
             </w:r>
           </w:p>
         </w:tc>
@@ -12332,8 +12338,18 @@
                 <w:sz w:val="24"/>
                 <w:szCs w:val="24"/>
               </w:rPr>
-              <w:t>Requisitos não Funcionais</w:t>
-            </w:r>
+              <w:t xml:space="preserve">Requisitos </w:t>
+            </w:r>
+            <w:proofErr w:type="gramStart"/>
+            <w:r>
+              <w:rPr>
+                <w:rFonts w:ascii="Arial" w:hAnsi="Arial" w:cs="Arial"/>
+                <w:sz w:val="24"/>
+                <w:szCs w:val="24"/>
+              </w:rPr>
+              <w:t>não Funcionais</w:t>
+            </w:r>
+            <w:proofErr w:type="gramEnd"/>
           </w:p>
         </w:tc>
       </w:tr>
@@ -12599,7 +12615,25 @@
                 <w:sz w:val="24"/>
                 <w:szCs w:val="24"/>
               </w:rPr>
-              <w:t>(x) Essencial    ( ) Importante   ( ) Desejável</w:t>
+              <w:t xml:space="preserve">(x) Essencial </w:t>
+            </w:r>
+            <w:proofErr w:type="gramStart"/>
+            <w:r>
+              <w:rPr>
+                <w:rFonts w:ascii="Arial" w:hAnsi="Arial" w:cs="Arial"/>
+                <w:sz w:val="24"/>
+                <w:szCs w:val="24"/>
+              </w:rPr>
+              <w:t xml:space="preserve">   (</w:t>
+            </w:r>
+            <w:proofErr w:type="gramEnd"/>
+            <w:r>
+              <w:rPr>
+                <w:rFonts w:ascii="Arial" w:hAnsi="Arial" w:cs="Arial"/>
+                <w:sz w:val="24"/>
+                <w:szCs w:val="24"/>
+              </w:rPr>
+              <w:t xml:space="preserve"> ) Importante   ( ) Desejável</w:t>
             </w:r>
           </w:p>
         </w:tc>
@@ -12787,8 +12821,18 @@
                 <w:sz w:val="24"/>
                 <w:szCs w:val="24"/>
               </w:rPr>
-              <w:t>Requisitos não Funcionais</w:t>
-            </w:r>
+              <w:t xml:space="preserve">Requisitos </w:t>
+            </w:r>
+            <w:proofErr w:type="gramStart"/>
+            <w:r>
+              <w:rPr>
+                <w:rFonts w:ascii="Arial" w:hAnsi="Arial" w:cs="Arial"/>
+                <w:sz w:val="24"/>
+                <w:szCs w:val="24"/>
+              </w:rPr>
+              <w:t>não Funcionais</w:t>
+            </w:r>
+            <w:proofErr w:type="gramEnd"/>
           </w:p>
         </w:tc>
       </w:tr>
@@ -13131,7 +13175,25 @@
                 <w:sz w:val="24"/>
                 <w:szCs w:val="24"/>
               </w:rPr>
-              <w:t>(x) Essencial    ( ) Importante   ( ) Desejável</w:t>
+              <w:t xml:space="preserve">(x) Essencial </w:t>
+            </w:r>
+            <w:proofErr w:type="gramStart"/>
+            <w:r>
+              <w:rPr>
+                <w:rFonts w:ascii="Arial" w:hAnsi="Arial" w:cs="Arial"/>
+                <w:sz w:val="24"/>
+                <w:szCs w:val="24"/>
+              </w:rPr>
+              <w:t xml:space="preserve">   (</w:t>
+            </w:r>
+            <w:proofErr w:type="gramEnd"/>
+            <w:r>
+              <w:rPr>
+                <w:rFonts w:ascii="Arial" w:hAnsi="Arial" w:cs="Arial"/>
+                <w:sz w:val="24"/>
+                <w:szCs w:val="24"/>
+              </w:rPr>
+              <w:t xml:space="preserve"> ) Importante   ( ) Desejável</w:t>
             </w:r>
           </w:p>
         </w:tc>
@@ -13333,8 +13395,18 @@
                 <w:sz w:val="24"/>
                 <w:szCs w:val="24"/>
               </w:rPr>
-              <w:t>Requisitos não Funcionais</w:t>
-            </w:r>
+              <w:t xml:space="preserve">Requisitos </w:t>
+            </w:r>
+            <w:proofErr w:type="gramStart"/>
+            <w:r>
+              <w:rPr>
+                <w:rFonts w:ascii="Arial" w:hAnsi="Arial" w:cs="Arial"/>
+                <w:sz w:val="24"/>
+                <w:szCs w:val="24"/>
+              </w:rPr>
+              <w:t>não Funcionais</w:t>
+            </w:r>
+            <w:proofErr w:type="gramEnd"/>
           </w:p>
         </w:tc>
       </w:tr>
@@ -13692,7 +13764,25 @@
                 <w:sz w:val="24"/>
                 <w:szCs w:val="24"/>
               </w:rPr>
-              <w:t>(x) Essencial    ( ) Importante   ( ) Desejável</w:t>
+              <w:t xml:space="preserve">(x) Essencial </w:t>
+            </w:r>
+            <w:proofErr w:type="gramStart"/>
+            <w:r>
+              <w:rPr>
+                <w:rFonts w:ascii="Arial" w:hAnsi="Arial" w:cs="Arial"/>
+                <w:sz w:val="24"/>
+                <w:szCs w:val="24"/>
+              </w:rPr>
+              <w:t xml:space="preserve">   (</w:t>
+            </w:r>
+            <w:proofErr w:type="gramEnd"/>
+            <w:r>
+              <w:rPr>
+                <w:rFonts w:ascii="Arial" w:hAnsi="Arial" w:cs="Arial"/>
+                <w:sz w:val="24"/>
+                <w:szCs w:val="24"/>
+              </w:rPr>
+              <w:t xml:space="preserve"> ) Importante   ( ) Desejável</w:t>
             </w:r>
           </w:p>
         </w:tc>
@@ -13834,8 +13924,18 @@
                 <w:sz w:val="24"/>
                 <w:szCs w:val="24"/>
               </w:rPr>
-              <w:t>Requisitos não Funcionais</w:t>
-            </w:r>
+              <w:t xml:space="preserve">Requisitos </w:t>
+            </w:r>
+            <w:proofErr w:type="gramStart"/>
+            <w:r>
+              <w:rPr>
+                <w:rFonts w:ascii="Arial" w:hAnsi="Arial" w:cs="Arial"/>
+                <w:sz w:val="24"/>
+                <w:szCs w:val="24"/>
+              </w:rPr>
+              <w:t>não Funcionais</w:t>
+            </w:r>
+            <w:proofErr w:type="gramEnd"/>
           </w:p>
         </w:tc>
       </w:tr>
@@ -14178,7 +14278,25 @@
                 <w:sz w:val="24"/>
                 <w:szCs w:val="24"/>
               </w:rPr>
-              <w:t>(x) Essencial    ( ) Importante   ( ) Desejável</w:t>
+              <w:t xml:space="preserve">(x) Essencial </w:t>
+            </w:r>
+            <w:proofErr w:type="gramStart"/>
+            <w:r>
+              <w:rPr>
+                <w:rFonts w:ascii="Arial" w:hAnsi="Arial" w:cs="Arial"/>
+                <w:sz w:val="24"/>
+                <w:szCs w:val="24"/>
+              </w:rPr>
+              <w:t xml:space="preserve">   (</w:t>
+            </w:r>
+            <w:proofErr w:type="gramEnd"/>
+            <w:r>
+              <w:rPr>
+                <w:rFonts w:ascii="Arial" w:hAnsi="Arial" w:cs="Arial"/>
+                <w:sz w:val="24"/>
+                <w:szCs w:val="24"/>
+              </w:rPr>
+              <w:t xml:space="preserve"> ) Importante   ( ) Desejável</w:t>
             </w:r>
           </w:p>
         </w:tc>
@@ -14358,8 +14476,18 @@
                 <w:sz w:val="24"/>
                 <w:szCs w:val="24"/>
               </w:rPr>
-              <w:t>Requisitos não Funcionais</w:t>
-            </w:r>
+              <w:t xml:space="preserve">Requisitos </w:t>
+            </w:r>
+            <w:proofErr w:type="gramStart"/>
+            <w:r>
+              <w:rPr>
+                <w:rFonts w:ascii="Arial" w:hAnsi="Arial" w:cs="Arial"/>
+                <w:sz w:val="24"/>
+                <w:szCs w:val="24"/>
+              </w:rPr>
+              <w:t>não Funcionais</w:t>
+            </w:r>
+            <w:proofErr w:type="gramEnd"/>
           </w:p>
         </w:tc>
       </w:tr>
@@ -14685,7 +14813,25 @@
                 <w:sz w:val="24"/>
                 <w:szCs w:val="24"/>
               </w:rPr>
-              <w:t>(x) Essencial    ( ) Importante   ( ) Desejável</w:t>
+              <w:t xml:space="preserve">(x) Essencial </w:t>
+            </w:r>
+            <w:proofErr w:type="gramStart"/>
+            <w:r>
+              <w:rPr>
+                <w:rFonts w:ascii="Arial" w:hAnsi="Arial" w:cs="Arial"/>
+                <w:sz w:val="24"/>
+                <w:szCs w:val="24"/>
+              </w:rPr>
+              <w:t xml:space="preserve">   (</w:t>
+            </w:r>
+            <w:proofErr w:type="gramEnd"/>
+            <w:r>
+              <w:rPr>
+                <w:rFonts w:ascii="Arial" w:hAnsi="Arial" w:cs="Arial"/>
+                <w:sz w:val="24"/>
+                <w:szCs w:val="24"/>
+              </w:rPr>
+              <w:t xml:space="preserve"> ) Importante   ( ) Desejável</w:t>
             </w:r>
           </w:p>
         </w:tc>
@@ -14865,8 +15011,18 @@
                 <w:sz w:val="24"/>
                 <w:szCs w:val="24"/>
               </w:rPr>
-              <w:t>Requisitos não Funcionais</w:t>
-            </w:r>
+              <w:t xml:space="preserve">Requisitos </w:t>
+            </w:r>
+            <w:proofErr w:type="gramStart"/>
+            <w:r>
+              <w:rPr>
+                <w:rFonts w:ascii="Arial" w:hAnsi="Arial" w:cs="Arial"/>
+                <w:sz w:val="24"/>
+                <w:szCs w:val="24"/>
+              </w:rPr>
+              <w:t>não Funcionais</w:t>
+            </w:r>
+            <w:proofErr w:type="gramEnd"/>
           </w:p>
         </w:tc>
       </w:tr>
@@ -15192,7 +15348,25 @@
                 <w:sz w:val="24"/>
                 <w:szCs w:val="24"/>
               </w:rPr>
-              <w:t>(x) Essencial    ( ) Importante   ( ) Desejável</w:t>
+              <w:t xml:space="preserve">(x) Essencial </w:t>
+            </w:r>
+            <w:proofErr w:type="gramStart"/>
+            <w:r>
+              <w:rPr>
+                <w:rFonts w:ascii="Arial" w:hAnsi="Arial" w:cs="Arial"/>
+                <w:sz w:val="24"/>
+                <w:szCs w:val="24"/>
+              </w:rPr>
+              <w:t xml:space="preserve">   (</w:t>
+            </w:r>
+            <w:proofErr w:type="gramEnd"/>
+            <w:r>
+              <w:rPr>
+                <w:rFonts w:ascii="Arial" w:hAnsi="Arial" w:cs="Arial"/>
+                <w:sz w:val="24"/>
+                <w:szCs w:val="24"/>
+              </w:rPr>
+              <w:t xml:space="preserve"> ) Importante   ( ) Desejável</w:t>
             </w:r>
           </w:p>
         </w:tc>
@@ -15335,8 +15509,18 @@
                 <w:sz w:val="24"/>
                 <w:szCs w:val="24"/>
               </w:rPr>
-              <w:t>Requisitos não Funcionais</w:t>
-            </w:r>
+              <w:t xml:space="preserve">Requisitos </w:t>
+            </w:r>
+            <w:proofErr w:type="gramStart"/>
+            <w:r>
+              <w:rPr>
+                <w:rFonts w:ascii="Arial" w:hAnsi="Arial" w:cs="Arial"/>
+                <w:sz w:val="24"/>
+                <w:szCs w:val="24"/>
+              </w:rPr>
+              <w:t>não Funcionais</w:t>
+            </w:r>
+            <w:proofErr w:type="gramEnd"/>
           </w:p>
         </w:tc>
       </w:tr>
@@ -15570,7 +15754,25 @@
                 <w:sz w:val="24"/>
                 <w:szCs w:val="24"/>
               </w:rPr>
-              <w:t>(x) Essencial    ( ) Importante   ( ) Desejável</w:t>
+              <w:t xml:space="preserve">(x) Essencial </w:t>
+            </w:r>
+            <w:proofErr w:type="gramStart"/>
+            <w:r>
+              <w:rPr>
+                <w:rFonts w:ascii="Arial" w:hAnsi="Arial" w:cs="Arial"/>
+                <w:sz w:val="24"/>
+                <w:szCs w:val="24"/>
+              </w:rPr>
+              <w:t xml:space="preserve">   (</w:t>
+            </w:r>
+            <w:proofErr w:type="gramEnd"/>
+            <w:r>
+              <w:rPr>
+                <w:rFonts w:ascii="Arial" w:hAnsi="Arial" w:cs="Arial"/>
+                <w:sz w:val="24"/>
+                <w:szCs w:val="24"/>
+              </w:rPr>
+              <w:t xml:space="preserve"> ) Importante   ( ) Desejável</w:t>
             </w:r>
           </w:p>
         </w:tc>
@@ -15728,8 +15930,18 @@
                 <w:sz w:val="24"/>
                 <w:szCs w:val="24"/>
               </w:rPr>
-              <w:t>Requisitos não Funcionais</w:t>
-            </w:r>
+              <w:t xml:space="preserve">Requisitos </w:t>
+            </w:r>
+            <w:proofErr w:type="gramStart"/>
+            <w:r>
+              <w:rPr>
+                <w:rFonts w:ascii="Arial" w:hAnsi="Arial" w:cs="Arial"/>
+                <w:sz w:val="24"/>
+                <w:szCs w:val="24"/>
+              </w:rPr>
+              <w:t>não Funcionais</w:t>
+            </w:r>
+            <w:proofErr w:type="gramEnd"/>
           </w:p>
         </w:tc>
       </w:tr>
@@ -15971,7 +16183,25 @@
                 <w:sz w:val="24"/>
                 <w:szCs w:val="24"/>
               </w:rPr>
-              <w:t>(x) Essencial    ( ) Importante   ( ) Desejável</w:t>
+              <w:t xml:space="preserve">(x) Essencial </w:t>
+            </w:r>
+            <w:proofErr w:type="gramStart"/>
+            <w:r>
+              <w:rPr>
+                <w:rFonts w:ascii="Arial" w:hAnsi="Arial" w:cs="Arial"/>
+                <w:sz w:val="24"/>
+                <w:szCs w:val="24"/>
+              </w:rPr>
+              <w:t xml:space="preserve">   (</w:t>
+            </w:r>
+            <w:proofErr w:type="gramEnd"/>
+            <w:r>
+              <w:rPr>
+                <w:rFonts w:ascii="Arial" w:hAnsi="Arial" w:cs="Arial"/>
+                <w:sz w:val="24"/>
+                <w:szCs w:val="24"/>
+              </w:rPr>
+              <w:t xml:space="preserve"> ) Importante   ( ) Desejável</w:t>
             </w:r>
           </w:p>
         </w:tc>
@@ -16117,13 +16347,23 @@
                 <w:szCs w:val="24"/>
               </w:rPr>
             </w:pPr>
-            <w:r>
-              <w:rPr>
-                <w:rFonts w:ascii="Arial" w:hAnsi="Arial" w:cs="Arial"/>
-                <w:sz w:val="24"/>
-                <w:szCs w:val="24"/>
-              </w:rPr>
-              <w:t>Os relatório devem ter o formato das planilhas eletrônicas atuais;</w:t>
+            <w:proofErr w:type="gramStart"/>
+            <w:r>
+              <w:rPr>
+                <w:rFonts w:ascii="Arial" w:hAnsi="Arial" w:cs="Arial"/>
+                <w:sz w:val="24"/>
+                <w:szCs w:val="24"/>
+              </w:rPr>
+              <w:t>Os relatório</w:t>
+            </w:r>
+            <w:proofErr w:type="gramEnd"/>
+            <w:r>
+              <w:rPr>
+                <w:rFonts w:ascii="Arial" w:hAnsi="Arial" w:cs="Arial"/>
+                <w:sz w:val="24"/>
+                <w:szCs w:val="24"/>
+              </w:rPr>
+              <w:t xml:space="preserve"> devem ter o formato das planilhas eletrônicas atuais;</w:t>
             </w:r>
           </w:p>
           <w:p>
@@ -16167,8 +16407,18 @@
                 <w:sz w:val="24"/>
                 <w:szCs w:val="24"/>
               </w:rPr>
-              <w:t>Requisitos não Funcionais</w:t>
-            </w:r>
+              <w:t xml:space="preserve">Requisitos </w:t>
+            </w:r>
+            <w:proofErr w:type="gramStart"/>
+            <w:r>
+              <w:rPr>
+                <w:rFonts w:ascii="Arial" w:hAnsi="Arial" w:cs="Arial"/>
+                <w:sz w:val="24"/>
+                <w:szCs w:val="24"/>
+              </w:rPr>
+              <w:t>não Funcionais</w:t>
+            </w:r>
+            <w:proofErr w:type="gramEnd"/>
           </w:p>
         </w:tc>
       </w:tr>
@@ -16297,25 +16547,7 @@
                 <w:sz w:val="24"/>
                 <w:szCs w:val="24"/>
               </w:rPr>
-              <w:t>O relatório deve ser impresso em tela com opção de exportar dados para planilha eletrônica (.</w:t>
-            </w:r>
-            <w:proofErr w:type="spellStart"/>
-            <w:r>
-              <w:rPr>
-                <w:rFonts w:ascii="Arial" w:hAnsi="Arial" w:cs="Arial"/>
-                <w:sz w:val="24"/>
-                <w:szCs w:val="24"/>
-              </w:rPr>
-              <w:t>csv</w:t>
-            </w:r>
-            <w:proofErr w:type="spellEnd"/>
-            <w:r>
-              <w:rPr>
-                <w:rFonts w:ascii="Arial" w:hAnsi="Arial" w:cs="Arial"/>
-                <w:sz w:val="24"/>
-                <w:szCs w:val="24"/>
-              </w:rPr>
-              <w:t>)</w:t>
+              <w:t>O relatório deve ser impresso em tela com opção de exportar dados para planilha eletrônica (.csv)</w:t>
             </w:r>
           </w:p>
         </w:tc>
@@ -16475,8 +16707,18 @@
                 <w:sz w:val="24"/>
                 <w:szCs w:val="24"/>
               </w:rPr>
-              <w:t>() Essencial    (</w:t>
-            </w:r>
+              <w:t xml:space="preserve">() Essencial </w:t>
+            </w:r>
+            <w:proofErr w:type="gramStart"/>
+            <w:r>
+              <w:rPr>
+                <w:rFonts w:ascii="Arial" w:hAnsi="Arial" w:cs="Arial"/>
+                <w:sz w:val="24"/>
+                <w:szCs w:val="24"/>
+              </w:rPr>
+              <w:t xml:space="preserve">   (</w:t>
+            </w:r>
+            <w:proofErr w:type="gramEnd"/>
             <w:r>
               <w:rPr>
                 <w:rFonts w:ascii="Arial" w:hAnsi="Arial" w:cs="Arial"/>
@@ -16700,7 +16942,25 @@
                 <w:sz w:val="24"/>
                 <w:szCs w:val="24"/>
               </w:rPr>
-              <w:t>(x) Essencial    ( ) Importante   ( ) Desejável</w:t>
+              <w:t xml:space="preserve">(x) Essencial </w:t>
+            </w:r>
+            <w:proofErr w:type="gramStart"/>
+            <w:r>
+              <w:rPr>
+                <w:rFonts w:ascii="Arial" w:hAnsi="Arial" w:cs="Arial"/>
+                <w:sz w:val="24"/>
+                <w:szCs w:val="24"/>
+              </w:rPr>
+              <w:t xml:space="preserve">   (</w:t>
+            </w:r>
+            <w:proofErr w:type="gramEnd"/>
+            <w:r>
+              <w:rPr>
+                <w:rFonts w:ascii="Arial" w:hAnsi="Arial" w:cs="Arial"/>
+                <w:sz w:val="24"/>
+                <w:szCs w:val="24"/>
+              </w:rPr>
+              <w:t xml:space="preserve"> ) Importante   ( ) Desejável</w:t>
             </w:r>
           </w:p>
         </w:tc>
@@ -16885,7 +17145,25 @@
                 <w:sz w:val="24"/>
                 <w:szCs w:val="24"/>
               </w:rPr>
-              <w:t>(x) Essencial    ( ) Importante   ( ) Desejável</w:t>
+              <w:t xml:space="preserve">(x) Essencial </w:t>
+            </w:r>
+            <w:proofErr w:type="gramStart"/>
+            <w:r>
+              <w:rPr>
+                <w:rFonts w:ascii="Arial" w:hAnsi="Arial" w:cs="Arial"/>
+                <w:sz w:val="24"/>
+                <w:szCs w:val="24"/>
+              </w:rPr>
+              <w:t xml:space="preserve">   (</w:t>
+            </w:r>
+            <w:proofErr w:type="gramEnd"/>
+            <w:r>
+              <w:rPr>
+                <w:rFonts w:ascii="Arial" w:hAnsi="Arial" w:cs="Arial"/>
+                <w:sz w:val="24"/>
+                <w:szCs w:val="24"/>
+              </w:rPr>
+              <w:t xml:space="preserve"> ) Importante   ( ) Desejável</w:t>
             </w:r>
           </w:p>
         </w:tc>
@@ -16934,18 +17212,8 @@
                 <w:sz w:val="24"/>
                 <w:szCs w:val="24"/>
               </w:rPr>
-              <w:t xml:space="preserve">O sistema deve usar SGBD </w:t>
-            </w:r>
-            <w:proofErr w:type="spellStart"/>
-            <w:r>
-              <w:rPr>
-                <w:rFonts w:ascii="Arial" w:hAnsi="Arial" w:cs="Arial"/>
-                <w:sz w:val="24"/>
-                <w:szCs w:val="24"/>
-              </w:rPr>
-              <w:t>OpenSource</w:t>
-            </w:r>
-            <w:proofErr w:type="spellEnd"/>
+              <w:t>O sistema deve usar SGBD OpenSource</w:t>
+            </w:r>
           </w:p>
         </w:tc>
       </w:tr>
@@ -17064,7 +17332,25 @@
                 <w:sz w:val="24"/>
                 <w:szCs w:val="24"/>
               </w:rPr>
-              <w:t>(x) Essencial    ( ) Importante   ( ) Desejável</w:t>
+              <w:t xml:space="preserve">(x) Essencial </w:t>
+            </w:r>
+            <w:proofErr w:type="gramStart"/>
+            <w:r>
+              <w:rPr>
+                <w:rFonts w:ascii="Arial" w:hAnsi="Arial" w:cs="Arial"/>
+                <w:sz w:val="24"/>
+                <w:szCs w:val="24"/>
+              </w:rPr>
+              <w:t xml:space="preserve">   (</w:t>
+            </w:r>
+            <w:proofErr w:type="gramEnd"/>
+            <w:r>
+              <w:rPr>
+                <w:rFonts w:ascii="Arial" w:hAnsi="Arial" w:cs="Arial"/>
+                <w:sz w:val="24"/>
+                <w:szCs w:val="24"/>
+              </w:rPr>
+              <w:t xml:space="preserve"> ) Importante   ( ) Desejável</w:t>
             </w:r>
           </w:p>
         </w:tc>
@@ -17257,7 +17543,25 @@
                 <w:sz w:val="24"/>
                 <w:szCs w:val="24"/>
               </w:rPr>
-              <w:t>(x) Essencial    ( ) Importante   ( ) Desejável</w:t>
+              <w:t xml:space="preserve">(x) Essencial </w:t>
+            </w:r>
+            <w:proofErr w:type="gramStart"/>
+            <w:r>
+              <w:rPr>
+                <w:rFonts w:ascii="Arial" w:hAnsi="Arial" w:cs="Arial"/>
+                <w:sz w:val="24"/>
+                <w:szCs w:val="24"/>
+              </w:rPr>
+              <w:t xml:space="preserve">   (</w:t>
+            </w:r>
+            <w:proofErr w:type="gramEnd"/>
+            <w:r>
+              <w:rPr>
+                <w:rFonts w:ascii="Arial" w:hAnsi="Arial" w:cs="Arial"/>
+                <w:sz w:val="24"/>
+                <w:szCs w:val="24"/>
+              </w:rPr>
+              <w:t xml:space="preserve"> ) Importante   ( ) Desejável</w:t>
             </w:r>
           </w:p>
         </w:tc>
@@ -17306,25 +17610,7 @@
                 <w:sz w:val="24"/>
                 <w:szCs w:val="24"/>
               </w:rPr>
-              <w:t>O sistema deve ser todo construído utilizando somente de ferramentais open-</w:t>
-            </w:r>
-            <w:proofErr w:type="spellStart"/>
-            <w:r>
-              <w:rPr>
-                <w:rFonts w:ascii="Arial" w:hAnsi="Arial" w:cs="Arial"/>
-                <w:sz w:val="24"/>
-                <w:szCs w:val="24"/>
-              </w:rPr>
-              <w:t>source</w:t>
-            </w:r>
-            <w:proofErr w:type="spellEnd"/>
-            <w:r>
-              <w:rPr>
-                <w:rFonts w:ascii="Arial" w:hAnsi="Arial" w:cs="Arial"/>
-                <w:sz w:val="24"/>
-                <w:szCs w:val="24"/>
-              </w:rPr>
-              <w:t xml:space="preserve"> gratuitas para evitar violação de direitos autorais e cobranças futuras </w:t>
+              <w:t xml:space="preserve">O sistema deve ser todo construído utilizando somente de ferramentais open-source gratuitas para evitar violação de direitos autorais e cobranças futuras </w:t>
             </w:r>
           </w:p>
         </w:tc>
@@ -17347,13 +17633,13 @@
           <w:numId w:val="1"/>
         </w:numPr>
       </w:pPr>
-      <w:bookmarkStart w:id="53" w:name="_Toc112267502"/>
-      <w:bookmarkStart w:id="54" w:name="_Toc127863719"/>
+      <w:bookmarkStart w:id="56" w:name="_Toc112267502"/>
+      <w:bookmarkStart w:id="57" w:name="_Toc127863719"/>
       <w:r>
         <w:t>Diagrama de casos de uso</w:t>
       </w:r>
-      <w:bookmarkEnd w:id="53"/>
-      <w:bookmarkEnd w:id="54"/>
+      <w:bookmarkEnd w:id="56"/>
+      <w:bookmarkEnd w:id="57"/>
     </w:p>
     <w:p/>
     <w:p>
@@ -17365,13 +17651,23 @@
           <w:szCs w:val="24"/>
         </w:rPr>
       </w:pPr>
-      <w:r>
-        <w:rPr>
-          <w:rFonts w:ascii="Arial" w:hAnsi="Arial" w:cs="Arial"/>
-          <w:sz w:val="24"/>
-          <w:szCs w:val="24"/>
-        </w:rPr>
-        <w:t xml:space="preserve">O diagrama de casos de uso foram divididos em 7 figuras </w:t>
+      <w:proofErr w:type="gramStart"/>
+      <w:r>
+        <w:rPr>
+          <w:rFonts w:ascii="Arial" w:hAnsi="Arial" w:cs="Arial"/>
+          <w:sz w:val="24"/>
+          <w:szCs w:val="24"/>
+        </w:rPr>
+        <w:t>O diagrama de casos de uso foram</w:t>
+      </w:r>
+      <w:proofErr w:type="gramEnd"/>
+      <w:r>
+        <w:rPr>
+          <w:rFonts w:ascii="Arial" w:hAnsi="Arial" w:cs="Arial"/>
+          <w:sz w:val="24"/>
+          <w:szCs w:val="24"/>
+        </w:rPr>
+        <w:t xml:space="preserve"> divididos em 7 figuras </w:t>
       </w:r>
       <w:r>
         <w:rPr>
@@ -17395,37 +17691,61 @@
         <w:pStyle w:val="PargrafodaLista"/>
         <w:numPr>
           <w:ilvl w:val="0"/>
-          <w:numId w:val="16"/>
+          <w:numId w:val="21"/>
         </w:numPr>
-        <w:rPr>
-          <w:rFonts w:ascii="Arial" w:hAnsi="Arial" w:cs="Arial"/>
-          <w:sz w:val="24"/>
-          <w:szCs w:val="24"/>
-        </w:rPr>
-      </w:pPr>
-      <w:r>
-        <w:rPr>
-          <w:rFonts w:ascii="Arial" w:hAnsi="Arial" w:cs="Arial"/>
-          <w:sz w:val="24"/>
-          <w:szCs w:val="24"/>
-        </w:rPr>
-        <w:t>Figura 2: Gestão do cadastro de usuários, gestão de senhas e login</w:t>
-      </w:r>
-      <w:r>
-        <w:rPr>
-          <w:rFonts w:ascii="Arial" w:hAnsi="Arial" w:cs="Arial"/>
-          <w:sz w:val="24"/>
-          <w:szCs w:val="24"/>
-        </w:rPr>
-        <w:t xml:space="preserve"> dos usuários</w:t>
-      </w:r>
-      <w:r>
-        <w:rPr>
-          <w:rFonts w:ascii="Arial" w:hAnsi="Arial" w:cs="Arial"/>
-          <w:sz w:val="24"/>
-          <w:szCs w:val="24"/>
-        </w:rPr>
-        <w:t>;</w:t>
+        <w:spacing w:line="360" w:lineRule="auto"/>
+        <w:rPr>
+          <w:rFonts w:ascii="Arial" w:hAnsi="Arial" w:cs="Arial"/>
+          <w:sz w:val="24"/>
+          <w:szCs w:val="24"/>
+        </w:rPr>
+      </w:pPr>
+      <w:r>
+        <w:rPr>
+          <w:rFonts w:ascii="Arial" w:hAnsi="Arial" w:cs="Arial"/>
+          <w:sz w:val="24"/>
+          <w:szCs w:val="24"/>
+        </w:rPr>
+        <w:fldChar w:fldCharType="begin"/>
+      </w:r>
+      <w:r>
+        <w:rPr>
+          <w:rFonts w:ascii="Arial" w:hAnsi="Arial" w:cs="Arial"/>
+          <w:sz w:val="24"/>
+          <w:szCs w:val="24"/>
+        </w:rPr>
+        <w:instrText xml:space="preserve"> REF _Ref129979976 </w:instrText>
+      </w:r>
+      <w:r>
+        <w:rPr>
+          <w:rFonts w:ascii="Arial" w:hAnsi="Arial" w:cs="Arial"/>
+          <w:sz w:val="24"/>
+          <w:szCs w:val="24"/>
+        </w:rPr>
+        <w:fldChar w:fldCharType="separate"/>
+      </w:r>
+      <w:r>
+        <w:t xml:space="preserve">Figura </w:t>
+      </w:r>
+      <w:r>
+        <w:rPr>
+          <w:noProof/>
+        </w:rPr>
+        <w:t>2</w:t>
+      </w:r>
+      <w:r>
+        <w:t xml:space="preserve"> - </w:t>
+      </w:r>
+      <w:r>
+        <w:t>Gestão do cadastro de usuários, gestão de senhas e login dos usuários;</w:t>
+      </w:r>
+      <w:r>
+        <w:rPr>
+          <w:rFonts w:ascii="Arial" w:hAnsi="Arial" w:cs="Arial"/>
+          <w:sz w:val="24"/>
+          <w:szCs w:val="24"/>
+        </w:rPr>
+        <w:fldChar w:fldCharType="end"/>
       </w:r>
     </w:p>
     <w:p>
@@ -17433,37 +17753,77 @@
         <w:pStyle w:val="PargrafodaLista"/>
         <w:numPr>
           <w:ilvl w:val="0"/>
-          <w:numId w:val="16"/>
+          <w:numId w:val="21"/>
         </w:numPr>
-        <w:rPr>
-          <w:rFonts w:ascii="Arial" w:hAnsi="Arial" w:cs="Arial"/>
-          <w:sz w:val="24"/>
-          <w:szCs w:val="24"/>
-        </w:rPr>
-      </w:pPr>
-      <w:r>
-        <w:rPr>
-          <w:rFonts w:ascii="Arial" w:hAnsi="Arial" w:cs="Arial"/>
-          <w:sz w:val="24"/>
-          <w:szCs w:val="24"/>
-        </w:rPr>
-        <w:t>Figura 3: Gestão do cadastro de loca</w:t>
-      </w:r>
-      <w:r>
-        <w:rPr>
-          <w:rFonts w:ascii="Arial" w:hAnsi="Arial" w:cs="Arial"/>
-          <w:sz w:val="24"/>
-          <w:szCs w:val="24"/>
-        </w:rPr>
-        <w:t>i</w:t>
-      </w:r>
-      <w:r>
-        <w:rPr>
-          <w:rFonts w:ascii="Arial" w:hAnsi="Arial" w:cs="Arial"/>
-          <w:sz w:val="24"/>
-          <w:szCs w:val="24"/>
-        </w:rPr>
-        <w:t>s de instalação e fabricantes;</w:t>
+        <w:spacing w:line="360" w:lineRule="auto"/>
+        <w:rPr>
+          <w:rFonts w:ascii="Arial" w:hAnsi="Arial" w:cs="Arial"/>
+          <w:sz w:val="24"/>
+          <w:szCs w:val="24"/>
+        </w:rPr>
+      </w:pPr>
+      <w:r>
+        <w:rPr>
+          <w:rFonts w:ascii="Arial" w:hAnsi="Arial" w:cs="Arial"/>
+          <w:sz w:val="24"/>
+          <w:szCs w:val="24"/>
+        </w:rPr>
+        <w:t xml:space="preserve"> </w:t>
+      </w:r>
+      <w:r>
+        <w:rPr>
+          <w:rFonts w:ascii="Arial" w:hAnsi="Arial" w:cs="Arial"/>
+          <w:sz w:val="24"/>
+          <w:szCs w:val="24"/>
+        </w:rPr>
+        <w:fldChar w:fldCharType="begin"/>
+      </w:r>
+      <w:r>
+        <w:rPr>
+          <w:rFonts w:ascii="Arial" w:hAnsi="Arial" w:cs="Arial"/>
+          <w:sz w:val="24"/>
+          <w:szCs w:val="24"/>
+        </w:rPr>
+        <w:instrText xml:space="preserve"> REF _Ref129979985 </w:instrText>
+      </w:r>
+      <w:r>
+        <w:rPr>
+          <w:rFonts w:ascii="Arial" w:hAnsi="Arial" w:cs="Arial"/>
+          <w:sz w:val="24"/>
+          <w:szCs w:val="24"/>
+        </w:rPr>
+        <w:fldChar w:fldCharType="separate"/>
+      </w:r>
+      <w:r>
+        <w:t xml:space="preserve">Figura </w:t>
+      </w:r>
+      <w:r>
+        <w:rPr>
+          <w:noProof/>
+        </w:rPr>
+        <w:t>3</w:t>
+      </w:r>
+      <w:r>
+        <w:t xml:space="preserve"> - </w:t>
+      </w:r>
+      <w:r>
+        <w:t>Gestão do cadastro de locais de instalação e fabricantes</w:t>
+      </w:r>
+      <w:r>
+        <w:rPr>
+          <w:rFonts w:ascii="Arial" w:hAnsi="Arial" w:cs="Arial"/>
+          <w:sz w:val="24"/>
+          <w:szCs w:val="24"/>
+        </w:rPr>
+        <w:fldChar w:fldCharType="end"/>
+      </w:r>
+      <w:r>
+        <w:rPr>
+          <w:rFonts w:ascii="Arial" w:hAnsi="Arial" w:cs="Arial"/>
+          <w:sz w:val="24"/>
+          <w:szCs w:val="24"/>
+        </w:rPr>
+        <w:t>;</w:t>
       </w:r>
     </w:p>
     <w:p>
@@ -17471,8 +17831,9 @@
         <w:pStyle w:val="PargrafodaLista"/>
         <w:numPr>
           <w:ilvl w:val="0"/>
-          <w:numId w:val="16"/>
+          <w:numId w:val="21"/>
         </w:numPr>
+        <w:spacing w:line="360" w:lineRule="auto"/>
         <w:rPr>
           <w:rFonts w:ascii="Arial" w:hAnsi="Arial" w:cs="Arial"/>
           <w:sz w:val="24"/>
@@ -17486,7 +17847,54 @@
           <w:szCs w:val="24"/>
         </w:rPr>
         <w:lastRenderedPageBreak/>
-        <w:t>Figura 4: Gestão de consumíveis e Tipo de Equipamentos</w:t>
+        <w:fldChar w:fldCharType="begin"/>
+      </w:r>
+      <w:r>
+        <w:rPr>
+          <w:rFonts w:ascii="Arial" w:hAnsi="Arial" w:cs="Arial"/>
+          <w:sz w:val="24"/>
+          <w:szCs w:val="24"/>
+        </w:rPr>
+        <w:instrText xml:space="preserve"> REF _Ref129979987 </w:instrText>
+      </w:r>
+      <w:r>
+        <w:rPr>
+          <w:rFonts w:ascii="Arial" w:hAnsi="Arial" w:cs="Arial"/>
+          <w:sz w:val="24"/>
+          <w:szCs w:val="24"/>
+        </w:rPr>
+        <w:fldChar w:fldCharType="separate"/>
+      </w:r>
+      <w:r>
+        <w:t xml:space="preserve">Figura </w:t>
+      </w:r>
+      <w:r>
+        <w:rPr>
+          <w:noProof/>
+        </w:rPr>
+        <w:t>4</w:t>
+      </w:r>
+      <w:r>
+        <w:t xml:space="preserve"> - </w:t>
+      </w:r>
+      <w:r>
+        <w:t>Gestão de consumíveis e Tipo de Equipamentos</w:t>
+      </w:r>
+      <w:r>
+        <w:rPr>
+          <w:rFonts w:ascii="Arial" w:hAnsi="Arial" w:cs="Arial"/>
+          <w:sz w:val="24"/>
+          <w:szCs w:val="24"/>
+        </w:rPr>
+        <w:fldChar w:fldCharType="end"/>
+      </w:r>
+      <w:r>
+        <w:rPr>
+          <w:rFonts w:ascii="Arial" w:hAnsi="Arial" w:cs="Arial"/>
+          <w:sz w:val="24"/>
+          <w:szCs w:val="24"/>
+        </w:rPr>
+        <w:t>;</w:t>
       </w:r>
     </w:p>
     <w:p>
@@ -17494,21 +17902,69 @@
         <w:pStyle w:val="PargrafodaLista"/>
         <w:numPr>
           <w:ilvl w:val="0"/>
-          <w:numId w:val="16"/>
+          <w:numId w:val="21"/>
         </w:numPr>
-        <w:rPr>
-          <w:rFonts w:ascii="Arial" w:hAnsi="Arial" w:cs="Arial"/>
-          <w:sz w:val="24"/>
-          <w:szCs w:val="24"/>
-        </w:rPr>
-      </w:pPr>
-      <w:r>
-        <w:rPr>
-          <w:rFonts w:ascii="Arial" w:hAnsi="Arial" w:cs="Arial"/>
-          <w:sz w:val="24"/>
-          <w:szCs w:val="24"/>
-        </w:rPr>
-        <w:t>Figura 5: Gestão dos tipos de ocorrência</w:t>
+        <w:spacing w:line="360" w:lineRule="auto"/>
+        <w:rPr>
+          <w:rFonts w:ascii="Arial" w:hAnsi="Arial" w:cs="Arial"/>
+          <w:sz w:val="24"/>
+          <w:szCs w:val="24"/>
+        </w:rPr>
+      </w:pPr>
+      <w:r>
+        <w:rPr>
+          <w:rFonts w:ascii="Arial" w:hAnsi="Arial" w:cs="Arial"/>
+          <w:sz w:val="24"/>
+          <w:szCs w:val="24"/>
+        </w:rPr>
+        <w:fldChar w:fldCharType="begin"/>
+      </w:r>
+      <w:r>
+        <w:rPr>
+          <w:rFonts w:ascii="Arial" w:hAnsi="Arial" w:cs="Arial"/>
+          <w:sz w:val="24"/>
+          <w:szCs w:val="24"/>
+        </w:rPr>
+        <w:instrText xml:space="preserve"> REF _Ref129979989 </w:instrText>
+      </w:r>
+      <w:r>
+        <w:rPr>
+          <w:rFonts w:ascii="Arial" w:hAnsi="Arial" w:cs="Arial"/>
+          <w:sz w:val="24"/>
+          <w:szCs w:val="24"/>
+        </w:rPr>
+        <w:fldChar w:fldCharType="separate"/>
+      </w:r>
+      <w:r>
+        <w:t xml:space="preserve">Figura </w:t>
+      </w:r>
+      <w:r>
+        <w:rPr>
+          <w:noProof/>
+        </w:rPr>
+        <w:t>5</w:t>
+      </w:r>
+      <w:r>
+        <w:t xml:space="preserve"> - </w:t>
+      </w:r>
+      <w:r>
+        <w:t>Gestão dos tipos de ocorrência</w:t>
+      </w:r>
+      <w:r>
+        <w:rPr>
+          <w:rFonts w:ascii="Arial" w:hAnsi="Arial" w:cs="Arial"/>
+          <w:sz w:val="24"/>
+          <w:szCs w:val="24"/>
+        </w:rPr>
+        <w:fldChar w:fldCharType="end"/>
+      </w:r>
+      <w:r>
+        <w:rPr>
+          <w:rFonts w:ascii="Arial" w:hAnsi="Arial" w:cs="Arial"/>
+          <w:sz w:val="24"/>
+          <w:szCs w:val="24"/>
+        </w:rPr>
+        <w:t>;</w:t>
       </w:r>
     </w:p>
     <w:p>
@@ -17516,21 +17972,69 @@
         <w:pStyle w:val="PargrafodaLista"/>
         <w:numPr>
           <w:ilvl w:val="0"/>
-          <w:numId w:val="16"/>
+          <w:numId w:val="21"/>
         </w:numPr>
-        <w:rPr>
-          <w:rFonts w:ascii="Arial" w:hAnsi="Arial" w:cs="Arial"/>
-          <w:sz w:val="24"/>
-          <w:szCs w:val="24"/>
-        </w:rPr>
-      </w:pPr>
-      <w:r>
-        <w:rPr>
-          <w:rFonts w:ascii="Arial" w:hAnsi="Arial" w:cs="Arial"/>
-          <w:sz w:val="24"/>
-          <w:szCs w:val="24"/>
-        </w:rPr>
-        <w:t>Figura 6: Gestão de equipamentos</w:t>
+        <w:spacing w:line="360" w:lineRule="auto"/>
+        <w:rPr>
+          <w:rFonts w:ascii="Arial" w:hAnsi="Arial" w:cs="Arial"/>
+          <w:sz w:val="24"/>
+          <w:szCs w:val="24"/>
+        </w:rPr>
+      </w:pPr>
+      <w:r>
+        <w:rPr>
+          <w:rFonts w:ascii="Arial" w:hAnsi="Arial" w:cs="Arial"/>
+          <w:sz w:val="24"/>
+          <w:szCs w:val="24"/>
+        </w:rPr>
+        <w:fldChar w:fldCharType="begin"/>
+      </w:r>
+      <w:r>
+        <w:rPr>
+          <w:rFonts w:ascii="Arial" w:hAnsi="Arial" w:cs="Arial"/>
+          <w:sz w:val="24"/>
+          <w:szCs w:val="24"/>
+        </w:rPr>
+        <w:instrText xml:space="preserve"> REF _Ref129979992 </w:instrText>
+      </w:r>
+      <w:r>
+        <w:rPr>
+          <w:rFonts w:ascii="Arial" w:hAnsi="Arial" w:cs="Arial"/>
+          <w:sz w:val="24"/>
+          <w:szCs w:val="24"/>
+        </w:rPr>
+        <w:fldChar w:fldCharType="separate"/>
+      </w:r>
+      <w:r>
+        <w:t xml:space="preserve">Figura </w:t>
+      </w:r>
+      <w:r>
+        <w:rPr>
+          <w:noProof/>
+        </w:rPr>
+        <w:t>6</w:t>
+      </w:r>
+      <w:r>
+        <w:t xml:space="preserve"> - </w:t>
+      </w:r>
+      <w:r>
+        <w:t>Gestão de equipamentos</w:t>
+      </w:r>
+      <w:r>
+        <w:rPr>
+          <w:rFonts w:ascii="Arial" w:hAnsi="Arial" w:cs="Arial"/>
+          <w:sz w:val="24"/>
+          <w:szCs w:val="24"/>
+        </w:rPr>
+        <w:fldChar w:fldCharType="end"/>
+      </w:r>
+      <w:r>
+        <w:rPr>
+          <w:rFonts w:ascii="Arial" w:hAnsi="Arial" w:cs="Arial"/>
+          <w:sz w:val="24"/>
+          <w:szCs w:val="24"/>
+        </w:rPr>
+        <w:t>;</w:t>
       </w:r>
     </w:p>
     <w:p>
@@ -17538,32 +18042,68 @@
         <w:pStyle w:val="PargrafodaLista"/>
         <w:numPr>
           <w:ilvl w:val="0"/>
-          <w:numId w:val="16"/>
+          <w:numId w:val="21"/>
         </w:numPr>
-        <w:rPr>
-          <w:rFonts w:ascii="Arial" w:hAnsi="Arial" w:cs="Arial"/>
-          <w:sz w:val="24"/>
-          <w:szCs w:val="24"/>
-        </w:rPr>
-      </w:pPr>
-      <w:r>
-        <w:rPr>
-          <w:rFonts w:ascii="Arial" w:hAnsi="Arial" w:cs="Arial"/>
-          <w:sz w:val="24"/>
-          <w:szCs w:val="24"/>
-        </w:rPr>
-        <w:t>Figura 7: Gestão de ocorrências</w:t>
-      </w:r>
-    </w:p>
-    <w:p>
-      <w:pPr>
+        <w:spacing w:line="360" w:lineRule="auto"/>
+        <w:rPr>
+          <w:rFonts w:ascii="Arial" w:hAnsi="Arial" w:cs="Arial"/>
+          <w:sz w:val="24"/>
+          <w:szCs w:val="24"/>
+        </w:rPr>
+      </w:pPr>
+      <w:r>
+        <w:rPr>
+          <w:rFonts w:ascii="Arial" w:hAnsi="Arial" w:cs="Arial"/>
+          <w:sz w:val="24"/>
+          <w:szCs w:val="24"/>
+        </w:rPr>
+        <w:fldChar w:fldCharType="begin"/>
+      </w:r>
+      <w:r>
+        <w:rPr>
+          <w:rFonts w:ascii="Arial" w:hAnsi="Arial" w:cs="Arial"/>
+          <w:sz w:val="24"/>
+          <w:szCs w:val="24"/>
+        </w:rPr>
+        <w:instrText xml:space="preserve"> REF _Ref129979993 </w:instrText>
+      </w:r>
+      <w:r>
+        <w:rPr>
+          <w:rFonts w:ascii="Arial" w:hAnsi="Arial" w:cs="Arial"/>
+          <w:sz w:val="24"/>
+          <w:szCs w:val="24"/>
+        </w:rPr>
+        <w:fldChar w:fldCharType="separate"/>
+      </w:r>
+      <w:r>
+        <w:t xml:space="preserve">Figura </w:t>
+      </w:r>
+      <w:r>
+        <w:rPr>
+          <w:noProof/>
+        </w:rPr>
+        <w:t>7</w:t>
+      </w:r>
+      <w:r>
+        <w:t xml:space="preserve"> - </w:t>
+      </w:r>
+      <w:r>
+        <w:t>Gestão de Ocorrências</w:t>
+      </w:r>
+      <w:r>
+        <w:rPr>
+          <w:rFonts w:ascii="Arial" w:hAnsi="Arial" w:cs="Arial"/>
+          <w:sz w:val="24"/>
+          <w:szCs w:val="24"/>
+        </w:rPr>
+        <w:fldChar w:fldCharType="end"/>
+      </w:r>
+    </w:p>
+    <w:p>
+      <w:pPr>
+        <w:keepNext/>
         <w:spacing w:line="360" w:lineRule="auto"/>
         <w:jc w:val="center"/>
-        <w:rPr>
-          <w:rFonts w:ascii="Arial" w:hAnsi="Arial" w:cs="Arial"/>
-          <w:sz w:val="24"/>
-          <w:szCs w:val="24"/>
-        </w:rPr>
       </w:pPr>
       <w:r>
         <w:rPr>
@@ -17624,64 +18164,39 @@
     </w:p>
     <w:p>
       <w:pPr>
+        <w:pStyle w:val="Legenda"/>
+        <w:jc w:val="center"/>
+        <w:rPr>
+          <w:rFonts w:ascii="Arial" w:hAnsi="Arial" w:cs="Arial"/>
+          <w:sz w:val="24"/>
+          <w:szCs w:val="24"/>
+        </w:rPr>
+      </w:pPr>
+      <w:bookmarkStart w:id="58" w:name="_Ref129979976"/>
+      <w:r>
+        <w:t xml:space="preserve">Figura </w:t>
+      </w:r>
+      <w:fldSimple w:instr=" SEQ Figura \* ARABIC ">
+        <w:r>
+          <w:rPr>
+            <w:noProof/>
+          </w:rPr>
+          <w:t>2</w:t>
+        </w:r>
+      </w:fldSimple>
+      <w:r>
+        <w:t xml:space="preserve"> - </w:t>
+      </w:r>
+      <w:r>
+        <w:t>Gestão do cadastro de usuários, gestão de senhas e login dos usuários;</w:t>
+      </w:r>
+      <w:bookmarkEnd w:id="58"/>
+    </w:p>
+    <w:p>
+      <w:pPr>
+        <w:keepNext/>
         <w:spacing w:line="360" w:lineRule="auto"/>
         <w:jc w:val="center"/>
-        <w:rPr>
-          <w:rFonts w:ascii="Arial" w:hAnsi="Arial" w:cs="Arial"/>
-          <w:sz w:val="24"/>
-          <w:szCs w:val="24"/>
-        </w:rPr>
-      </w:pPr>
-      <w:r>
-        <w:rPr>
-          <w:rFonts w:ascii="Arial" w:hAnsi="Arial" w:cs="Arial"/>
-          <w:sz w:val="24"/>
-          <w:szCs w:val="24"/>
-        </w:rPr>
-        <w:t>Figura 2 - Gestão do cadastro de usuários</w:t>
-      </w:r>
-      <w:r>
-        <w:rPr>
-          <w:rFonts w:ascii="Arial" w:hAnsi="Arial" w:cs="Arial"/>
-          <w:sz w:val="24"/>
-          <w:szCs w:val="24"/>
-        </w:rPr>
-        <w:t>,</w:t>
-      </w:r>
-      <w:r>
-        <w:rPr>
-          <w:rFonts w:ascii="Arial" w:hAnsi="Arial" w:cs="Arial"/>
-          <w:sz w:val="24"/>
-          <w:szCs w:val="24"/>
-        </w:rPr>
-        <w:t xml:space="preserve"> gestão de senhas e login</w:t>
-      </w:r>
-      <w:r>
-        <w:rPr>
-          <w:rFonts w:ascii="Arial" w:hAnsi="Arial" w:cs="Arial"/>
-          <w:sz w:val="24"/>
-          <w:szCs w:val="24"/>
-        </w:rPr>
-        <w:t xml:space="preserve"> dos usuários</w:t>
-      </w:r>
-      <w:r>
-        <w:rPr>
-          <w:rFonts w:ascii="Arial" w:hAnsi="Arial" w:cs="Arial"/>
-          <w:sz w:val="24"/>
-          <w:szCs w:val="24"/>
-        </w:rPr>
-        <w:t>;</w:t>
-      </w:r>
-    </w:p>
-    <w:p>
-      <w:pPr>
-        <w:spacing w:line="360" w:lineRule="auto"/>
-        <w:jc w:val="center"/>
-        <w:rPr>
-          <w:rFonts w:ascii="Arial" w:hAnsi="Arial" w:cs="Arial"/>
-          <w:sz w:val="24"/>
-          <w:szCs w:val="24"/>
-        </w:rPr>
       </w:pPr>
       <w:r>
         <w:rPr>
@@ -17742,48 +18257,39 @@
     </w:p>
     <w:p>
       <w:pPr>
+        <w:pStyle w:val="Legenda"/>
+        <w:jc w:val="center"/>
+        <w:rPr>
+          <w:rFonts w:ascii="Arial" w:hAnsi="Arial" w:cs="Arial"/>
+          <w:sz w:val="24"/>
+          <w:szCs w:val="24"/>
+        </w:rPr>
+      </w:pPr>
+      <w:bookmarkStart w:id="59" w:name="_Ref129979985"/>
+      <w:r>
+        <w:t xml:space="preserve">Figura </w:t>
+      </w:r>
+      <w:fldSimple w:instr=" SEQ Figura \* ARABIC ">
+        <w:r>
+          <w:rPr>
+            <w:noProof/>
+          </w:rPr>
+          <w:t>3</w:t>
+        </w:r>
+      </w:fldSimple>
+      <w:r>
+        <w:t xml:space="preserve"> - </w:t>
+      </w:r>
+      <w:r>
+        <w:t>Gestão do cadastro de locais de instalação e fabricantes</w:t>
+      </w:r>
+      <w:bookmarkEnd w:id="59"/>
+    </w:p>
+    <w:p>
+      <w:pPr>
+        <w:keepNext/>
         <w:spacing w:line="360" w:lineRule="auto"/>
         <w:jc w:val="center"/>
-        <w:rPr>
-          <w:rFonts w:ascii="Arial" w:hAnsi="Arial" w:cs="Arial"/>
-          <w:sz w:val="24"/>
-          <w:szCs w:val="24"/>
-        </w:rPr>
-      </w:pPr>
-      <w:r>
-        <w:rPr>
-          <w:rFonts w:ascii="Arial" w:hAnsi="Arial" w:cs="Arial"/>
-          <w:sz w:val="24"/>
-          <w:szCs w:val="24"/>
-        </w:rPr>
-        <w:t>Figura 3 - Gestão do cadastro de loca</w:t>
-      </w:r>
-      <w:r>
-        <w:rPr>
-          <w:rFonts w:ascii="Arial" w:hAnsi="Arial" w:cs="Arial"/>
-          <w:sz w:val="24"/>
-          <w:szCs w:val="24"/>
-        </w:rPr>
-        <w:t>i</w:t>
-      </w:r>
-      <w:r>
-        <w:rPr>
-          <w:rFonts w:ascii="Arial" w:hAnsi="Arial" w:cs="Arial"/>
-          <w:sz w:val="24"/>
-          <w:szCs w:val="24"/>
-        </w:rPr>
-        <w:t>s de instalação e fabricantes</w:t>
-      </w:r>
-    </w:p>
-    <w:p>
-      <w:pPr>
-        <w:spacing w:line="360" w:lineRule="auto"/>
-        <w:jc w:val="center"/>
-        <w:rPr>
-          <w:rFonts w:ascii="Arial" w:hAnsi="Arial" w:cs="Arial"/>
-          <w:sz w:val="24"/>
-          <w:szCs w:val="24"/>
-        </w:rPr>
       </w:pPr>
       <w:r>
         <w:rPr>
@@ -17845,32 +18351,39 @@
     </w:p>
     <w:p>
       <w:pPr>
+        <w:pStyle w:val="Legenda"/>
+        <w:jc w:val="center"/>
+        <w:rPr>
+          <w:rFonts w:ascii="Arial" w:hAnsi="Arial" w:cs="Arial"/>
+          <w:sz w:val="24"/>
+          <w:szCs w:val="24"/>
+        </w:rPr>
+      </w:pPr>
+      <w:bookmarkStart w:id="60" w:name="_Ref129979987"/>
+      <w:r>
+        <w:t xml:space="preserve">Figura </w:t>
+      </w:r>
+      <w:fldSimple w:instr=" SEQ Figura \* ARABIC ">
+        <w:r>
+          <w:rPr>
+            <w:noProof/>
+          </w:rPr>
+          <w:t>4</w:t>
+        </w:r>
+      </w:fldSimple>
+      <w:r>
+        <w:t xml:space="preserve"> - </w:t>
+      </w:r>
+      <w:r>
+        <w:t>Gestão de consumíveis e Tipo de Equipamentos</w:t>
+      </w:r>
+      <w:bookmarkEnd w:id="60"/>
+    </w:p>
+    <w:p>
+      <w:pPr>
+        <w:keepNext/>
         <w:spacing w:line="360" w:lineRule="auto"/>
         <w:jc w:val="center"/>
-        <w:rPr>
-          <w:rFonts w:ascii="Arial" w:hAnsi="Arial" w:cs="Arial"/>
-          <w:sz w:val="24"/>
-          <w:szCs w:val="24"/>
-        </w:rPr>
-      </w:pPr>
-      <w:r>
-        <w:rPr>
-          <w:rFonts w:ascii="Arial" w:hAnsi="Arial" w:cs="Arial"/>
-          <w:sz w:val="24"/>
-          <w:szCs w:val="24"/>
-        </w:rPr>
-        <w:t>Figura 4: Gestão de consumíveis e Tipo de Equipamentos</w:t>
-      </w:r>
-    </w:p>
-    <w:p>
-      <w:pPr>
-        <w:spacing w:line="360" w:lineRule="auto"/>
-        <w:jc w:val="center"/>
-        <w:rPr>
-          <w:rFonts w:ascii="Arial" w:hAnsi="Arial" w:cs="Arial"/>
-          <w:sz w:val="24"/>
-          <w:szCs w:val="24"/>
-        </w:rPr>
       </w:pPr>
       <w:r>
         <w:rPr>
@@ -17931,6 +18444,36 @@
     </w:p>
     <w:p>
       <w:pPr>
+        <w:pStyle w:val="Legenda"/>
+        <w:jc w:val="center"/>
+        <w:rPr>
+          <w:rFonts w:ascii="Arial" w:hAnsi="Arial" w:cs="Arial"/>
+          <w:sz w:val="24"/>
+          <w:szCs w:val="24"/>
+        </w:rPr>
+      </w:pPr>
+      <w:bookmarkStart w:id="61" w:name="_Ref129979989"/>
+      <w:r>
+        <w:t xml:space="preserve">Figura </w:t>
+      </w:r>
+      <w:fldSimple w:instr=" SEQ Figura \* ARABIC ">
+        <w:r>
+          <w:rPr>
+            <w:noProof/>
+          </w:rPr>
+          <w:t>5</w:t>
+        </w:r>
+      </w:fldSimple>
+      <w:r>
+        <w:t xml:space="preserve"> - </w:t>
+      </w:r>
+      <w:r>
+        <w:t>Gestão dos tipos de ocorrência</w:t>
+      </w:r>
+      <w:bookmarkEnd w:id="61"/>
+    </w:p>
+    <w:p>
+      <w:pPr>
         <w:spacing w:line="360" w:lineRule="auto"/>
         <w:jc w:val="center"/>
         <w:rPr>
@@ -17939,35 +18482,12 @@
           <w:szCs w:val="24"/>
         </w:rPr>
       </w:pPr>
-      <w:r>
-        <w:rPr>
-          <w:rFonts w:ascii="Arial" w:hAnsi="Arial" w:cs="Arial"/>
-          <w:sz w:val="24"/>
-          <w:szCs w:val="24"/>
-        </w:rPr>
-        <w:t>Figura 5: Gestão dos tipos de ocorrência</w:t>
-      </w:r>
-    </w:p>
-    <w:p>
-      <w:pPr>
+    </w:p>
+    <w:p>
+      <w:pPr>
+        <w:keepNext/>
         <w:spacing w:line="360" w:lineRule="auto"/>
         <w:jc w:val="center"/>
-        <w:rPr>
-          <w:rFonts w:ascii="Arial" w:hAnsi="Arial" w:cs="Arial"/>
-          <w:sz w:val="24"/>
-          <w:szCs w:val="24"/>
-        </w:rPr>
-      </w:pPr>
-    </w:p>
-    <w:p>
-      <w:pPr>
-        <w:spacing w:line="360" w:lineRule="auto"/>
-        <w:jc w:val="center"/>
-        <w:rPr>
-          <w:rFonts w:ascii="Arial" w:hAnsi="Arial" w:cs="Arial"/>
-          <w:sz w:val="24"/>
-          <w:szCs w:val="24"/>
-        </w:rPr>
       </w:pPr>
       <w:r>
         <w:rPr>
@@ -18029,32 +18549,39 @@
     </w:p>
     <w:p>
       <w:pPr>
+        <w:pStyle w:val="Legenda"/>
+        <w:jc w:val="center"/>
+        <w:rPr>
+          <w:rFonts w:ascii="Arial" w:hAnsi="Arial" w:cs="Arial"/>
+          <w:sz w:val="24"/>
+          <w:szCs w:val="24"/>
+        </w:rPr>
+      </w:pPr>
+      <w:bookmarkStart w:id="62" w:name="_Ref129979992"/>
+      <w:r>
+        <w:t xml:space="preserve">Figura </w:t>
+      </w:r>
+      <w:fldSimple w:instr=" SEQ Figura \* ARABIC ">
+        <w:r>
+          <w:rPr>
+            <w:noProof/>
+          </w:rPr>
+          <w:t>6</w:t>
+        </w:r>
+      </w:fldSimple>
+      <w:r>
+        <w:t xml:space="preserve"> - </w:t>
+      </w:r>
+      <w:r>
+        <w:t>Gestão de equipamentos</w:t>
+      </w:r>
+      <w:bookmarkEnd w:id="62"/>
+    </w:p>
+    <w:p>
+      <w:pPr>
+        <w:keepNext/>
         <w:spacing w:line="360" w:lineRule="auto"/>
         <w:jc w:val="center"/>
-        <w:rPr>
-          <w:rFonts w:ascii="Arial" w:hAnsi="Arial" w:cs="Arial"/>
-          <w:sz w:val="24"/>
-          <w:szCs w:val="24"/>
-        </w:rPr>
-      </w:pPr>
-      <w:r>
-        <w:rPr>
-          <w:rFonts w:ascii="Arial" w:hAnsi="Arial" w:cs="Arial"/>
-          <w:sz w:val="24"/>
-          <w:szCs w:val="24"/>
-        </w:rPr>
-        <w:t>Figura 6: Gestão de equipamentos</w:t>
-      </w:r>
-    </w:p>
-    <w:p>
-      <w:pPr>
-        <w:spacing w:line="360" w:lineRule="auto"/>
-        <w:jc w:val="center"/>
-        <w:rPr>
-          <w:rFonts w:ascii="Arial" w:hAnsi="Arial" w:cs="Arial"/>
-          <w:sz w:val="24"/>
-          <w:szCs w:val="24"/>
-        </w:rPr>
       </w:pPr>
       <w:r>
         <w:rPr>
@@ -18115,7 +18642,7 @@
     </w:p>
     <w:p>
       <w:pPr>
-        <w:spacing w:line="360" w:lineRule="auto"/>
+        <w:pStyle w:val="Legenda"/>
         <w:jc w:val="center"/>
         <w:rPr>
           <w:rFonts w:ascii="Arial" w:hAnsi="Arial" w:cs="Arial"/>
@@ -18123,14 +18650,25 @@
           <w:szCs w:val="24"/>
         </w:rPr>
       </w:pPr>
-      <w:r>
-        <w:rPr>
-          <w:rFonts w:ascii="Arial" w:hAnsi="Arial" w:cs="Arial"/>
-          <w:sz w:val="24"/>
-          <w:szCs w:val="24"/>
-        </w:rPr>
-        <w:t>Figura 6: Gestão de Ocorrências</w:t>
-      </w:r>
+      <w:bookmarkStart w:id="63" w:name="_Ref129979993"/>
+      <w:r>
+        <w:t xml:space="preserve">Figura </w:t>
+      </w:r>
+      <w:fldSimple w:instr=" SEQ Figura \* ARABIC ">
+        <w:r>
+          <w:rPr>
+            <w:noProof/>
+          </w:rPr>
+          <w:t>7</w:t>
+        </w:r>
+      </w:fldSimple>
+      <w:r>
+        <w:t xml:space="preserve"> - </w:t>
+      </w:r>
+      <w:r>
+        <w:t>Gestão de Ocorrências</w:t>
+      </w:r>
+      <w:bookmarkEnd w:id="63"/>
     </w:p>
     <w:p>
       <w:pPr>
@@ -18140,14 +18678,14 @@
           <w:numId w:val="1"/>
         </w:numPr>
       </w:pPr>
-      <w:bookmarkStart w:id="55" w:name="_Toc127863720"/>
+      <w:bookmarkStart w:id="64" w:name="_Toc127863720"/>
       <w:r>
         <w:t>Especificações textuais dos casos de uso</w:t>
       </w:r>
-      <w:bookmarkEnd w:id="55"/>
-    </w:p>
-    <w:p>
-      <w:bookmarkStart w:id="56" w:name="_Toc112267503"/>
+      <w:bookmarkEnd w:id="64"/>
+    </w:p>
+    <w:p>
+      <w:bookmarkStart w:id="65" w:name="_Toc112267503"/>
     </w:p>
     <w:p>
       <w:pPr>
@@ -18161,12 +18699,12 @@
         <w:jc w:val="both"/>
         <w:outlineLvl w:val="2"/>
       </w:pPr>
-      <w:bookmarkStart w:id="57" w:name="_Toc127863721"/>
-      <w:bookmarkEnd w:id="56"/>
+      <w:bookmarkStart w:id="66" w:name="_Toc127863721"/>
+      <w:bookmarkEnd w:id="65"/>
       <w:r>
         <w:t>Caso de Uso Gestão do cadastro de usuários</w:t>
       </w:r>
-      <w:bookmarkEnd w:id="57"/>
+      <w:bookmarkEnd w:id="66"/>
     </w:p>
     <w:p>
       <w:pPr>
@@ -18180,7 +18718,23 @@
           <w:szCs w:val="24"/>
         </w:rPr>
         <w:tab/>
-        <w:t xml:space="preserve">A gestão do cadastro de usuários. Neste caso de uso o administrados pode cadastrar, alterar tipo de usuário excluir o usuário ou reinicia a senha para caso o usuário tenha perdido a senha, no caso da alteração de tipo de usuário, exclusão </w:t>
+        <w:t xml:space="preserve">A gestão do cadastro de usuários. Neste caso de uso o administrados pode cadastrar, alterar tipo de usuário excluir o usuário ou reinicia a senha para caso o usuário tenha perdido a senha, no caso da alteração de tipo de usuário, exclusão do usuário </w:t>
+      </w:r>
+      <w:r>
+        <w:rPr>
+          <w:rFonts w:ascii="Arial" w:hAnsi="Arial" w:cs="Arial"/>
+          <w:sz w:val="24"/>
+          <w:szCs w:val="24"/>
+        </w:rPr>
+        <w:t>o administrador pode conforme conveniência, enviar a</w:t>
+      </w:r>
+      <w:r>
+        <w:rPr>
+          <w:rFonts w:ascii="Arial" w:hAnsi="Arial" w:cs="Arial"/>
+          <w:sz w:val="24"/>
+          <w:szCs w:val="24"/>
+        </w:rPr>
+        <w:t xml:space="preserve">o usuário um </w:t>
       </w:r>
       <w:r>
         <w:rPr>
@@ -18189,41 +18743,7 @@
           <w:szCs w:val="24"/>
         </w:rPr>
         <w:lastRenderedPageBreak/>
-        <w:t xml:space="preserve">do usuário </w:t>
-      </w:r>
-      <w:r>
-        <w:rPr>
-          <w:rFonts w:ascii="Arial" w:hAnsi="Arial" w:cs="Arial"/>
-          <w:sz w:val="24"/>
-          <w:szCs w:val="24"/>
-        </w:rPr>
-        <w:t>o administrador pode conforme conveniência, enviar a</w:t>
-      </w:r>
-      <w:r>
-        <w:rPr>
-          <w:rFonts w:ascii="Arial" w:hAnsi="Arial" w:cs="Arial"/>
-          <w:sz w:val="24"/>
-          <w:szCs w:val="24"/>
-        </w:rPr>
-        <w:t xml:space="preserve">o usuário um </w:t>
-      </w:r>
-      <w:proofErr w:type="spellStart"/>
-      <w:r>
-        <w:rPr>
-          <w:rFonts w:ascii="Arial" w:hAnsi="Arial" w:cs="Arial"/>
-          <w:sz w:val="24"/>
-          <w:szCs w:val="24"/>
-        </w:rPr>
-        <w:t>email</w:t>
-      </w:r>
-      <w:proofErr w:type="spellEnd"/>
-      <w:r>
-        <w:rPr>
-          <w:rFonts w:ascii="Arial" w:hAnsi="Arial" w:cs="Arial"/>
-          <w:sz w:val="24"/>
-          <w:szCs w:val="24"/>
-        </w:rPr>
-        <w:t xml:space="preserve"> informando a ação do administrador do sistema, no caso da reinicialização da senha o usuário</w:t>
+        <w:t>email informando a ação do administrador do sistema, no caso da reinicialização da senha o usuário</w:t>
       </w:r>
       <w:r>
         <w:rPr>
@@ -18239,25 +18759,7 @@
           <w:sz w:val="24"/>
           <w:szCs w:val="24"/>
         </w:rPr>
-        <w:t xml:space="preserve"> receberá uma mensagem de </w:t>
-      </w:r>
-      <w:proofErr w:type="spellStart"/>
-      <w:r>
-        <w:rPr>
-          <w:rFonts w:ascii="Arial" w:hAnsi="Arial" w:cs="Arial"/>
-          <w:sz w:val="24"/>
-          <w:szCs w:val="24"/>
-        </w:rPr>
-        <w:t>email</w:t>
-      </w:r>
-      <w:proofErr w:type="spellEnd"/>
-      <w:r>
-        <w:rPr>
-          <w:rFonts w:ascii="Arial" w:hAnsi="Arial" w:cs="Arial"/>
-          <w:sz w:val="24"/>
-          <w:szCs w:val="24"/>
-        </w:rPr>
-        <w:t xml:space="preserve"> com uma nova senha provisória que deverá ser usada somente para fazer login no sistema e definir nova senha.</w:t>
+        <w:t xml:space="preserve"> receberá uma mensagem de email com uma nova senha provisória que deverá ser usada somente para fazer login no sistema e definir nova senha.</w:t>
       </w:r>
     </w:p>
     <w:p>
@@ -18309,7 +18811,25 @@
           <w:sz w:val="24"/>
           <w:szCs w:val="24"/>
         </w:rPr>
-        <w:t xml:space="preserve"> de senha indevida seja efetuado e ele perca a senha do sistema.</w:t>
+        <w:t xml:space="preserve"> de senha indevida seja </w:t>
+      </w:r>
+      <w:proofErr w:type="gramStart"/>
+      <w:r>
+        <w:rPr>
+          <w:rFonts w:ascii="Arial" w:hAnsi="Arial" w:cs="Arial"/>
+          <w:sz w:val="24"/>
+          <w:szCs w:val="24"/>
+        </w:rPr>
+        <w:t>efetuado</w:t>
+      </w:r>
+      <w:proofErr w:type="gramEnd"/>
+      <w:r>
+        <w:rPr>
+          <w:rFonts w:ascii="Arial" w:hAnsi="Arial" w:cs="Arial"/>
+          <w:sz w:val="24"/>
+          <w:szCs w:val="24"/>
+        </w:rPr>
+        <w:t xml:space="preserve"> e ele perca a senha do sistema.</w:t>
       </w:r>
     </w:p>
     <w:p>
@@ -18322,11 +18842,11 @@
         <w:ind w:left="1723" w:hanging="646"/>
         <w:outlineLvl w:val="2"/>
       </w:pPr>
-      <w:bookmarkStart w:id="58" w:name="_Toc127863722"/>
+      <w:bookmarkStart w:id="67" w:name="_Toc127863722"/>
       <w:r>
         <w:t>Casos de uso Gestão de Locais de Instalação e gestão de fabricantes</w:t>
       </w:r>
-      <w:bookmarkEnd w:id="58"/>
+      <w:bookmarkEnd w:id="67"/>
     </w:p>
     <w:p>
       <w:pPr>
@@ -18347,7 +18867,25 @@
           <w:sz w:val="24"/>
           <w:szCs w:val="24"/>
         </w:rPr>
-        <w:t xml:space="preserve">Na gestão dos locais de instalação o usuário especial pode fazer o cadastramento, exibição, edição e exclusão dos locais de instalação. O usuário comum poderá apenas exibir os locais de instalação e fazer o cadastro, exibição, edição e exclusão dos fabricantes, vale observar que o usuário especial tem os acesso a todos os casos de uso do usuário comum, mas o usuário comum não tem acesso as casos de uso do usuário especial. </w:t>
+        <w:t xml:space="preserve">Na gestão dos locais de instalação o usuário especial pode fazer o cadastramento, exibição, edição e exclusão dos locais de instalação. O usuário comum poderá apenas exibir os locais de instalação e fazer o cadastro, exibição, edição e exclusão dos fabricantes, vale observar que o usuário especial tem </w:t>
+      </w:r>
+      <w:proofErr w:type="gramStart"/>
+      <w:r>
+        <w:rPr>
+          <w:rFonts w:ascii="Arial" w:hAnsi="Arial" w:cs="Arial"/>
+          <w:sz w:val="24"/>
+          <w:szCs w:val="24"/>
+        </w:rPr>
+        <w:t>os acesso</w:t>
+      </w:r>
+      <w:proofErr w:type="gramEnd"/>
+      <w:r>
+        <w:rPr>
+          <w:rFonts w:ascii="Arial" w:hAnsi="Arial" w:cs="Arial"/>
+          <w:sz w:val="24"/>
+          <w:szCs w:val="24"/>
+        </w:rPr>
+        <w:t xml:space="preserve"> a todos os casos de uso do usuário comum, mas o usuário comum não tem acesso as casos de uso do usuário especial. </w:t>
       </w:r>
     </w:p>
     <w:p>
@@ -18360,7 +18898,7 @@
         <w:ind w:left="1723" w:hanging="646"/>
         <w:outlineLvl w:val="2"/>
       </w:pPr>
-      <w:bookmarkStart w:id="59" w:name="_Toc127863723"/>
+      <w:bookmarkStart w:id="68" w:name="_Toc127863723"/>
       <w:r>
         <w:t>Casos de uso de consumíveis e Tipo de e</w:t>
       </w:r>
@@ -18370,7 +18908,7 @@
       <w:r>
         <w:t>uipamentos</w:t>
       </w:r>
-      <w:bookmarkEnd w:id="59"/>
+      <w:bookmarkEnd w:id="68"/>
     </w:p>
     <w:p>
       <w:pPr>
@@ -18401,11 +18939,11 @@
         <w:ind w:left="1723" w:hanging="646"/>
         <w:outlineLvl w:val="2"/>
       </w:pPr>
-      <w:bookmarkStart w:id="60" w:name="_Toc127863724"/>
+      <w:bookmarkStart w:id="69" w:name="_Toc127863724"/>
       <w:r>
         <w:t>Casos de uso de tipo de ocorrências</w:t>
       </w:r>
-      <w:bookmarkEnd w:id="60"/>
+      <w:bookmarkEnd w:id="69"/>
     </w:p>
     <w:p>
       <w:pPr>
@@ -18436,11 +18974,11 @@
         <w:ind w:left="1723" w:hanging="646"/>
         <w:outlineLvl w:val="2"/>
       </w:pPr>
-      <w:bookmarkStart w:id="61" w:name="_Toc127863725"/>
+      <w:bookmarkStart w:id="70" w:name="_Toc127863725"/>
       <w:r>
         <w:t>Casos de uso de equipamentos</w:t>
       </w:r>
-      <w:bookmarkEnd w:id="61"/>
+      <w:bookmarkEnd w:id="70"/>
     </w:p>
     <w:p>
       <w:pPr>
@@ -18458,25 +18996,25 @@
           <w:sz w:val="24"/>
           <w:szCs w:val="24"/>
         </w:rPr>
-        <w:t xml:space="preserve">A gestão dos equipamentos é uma categoria a parte, os dados dos equipamentos serão divididos em duas categorias sendo: i)Dados completos, onde todos os dados do equipamento são exibidos e </w:t>
-      </w:r>
-      <w:proofErr w:type="spellStart"/>
-      <w:r>
-        <w:rPr>
-          <w:rFonts w:ascii="Arial" w:hAnsi="Arial" w:cs="Arial"/>
-          <w:sz w:val="24"/>
-          <w:szCs w:val="24"/>
-        </w:rPr>
-        <w:t>ii</w:t>
-      </w:r>
-      <w:proofErr w:type="spellEnd"/>
-      <w:r>
-        <w:rPr>
-          <w:rFonts w:ascii="Arial" w:hAnsi="Arial" w:cs="Arial"/>
-          <w:sz w:val="24"/>
-          <w:szCs w:val="24"/>
-        </w:rPr>
-        <w:t>) dados de operação do equipamento, onde somente os dados operacionais do equipamento serão exibidos.</w:t>
+        <w:t xml:space="preserve">A gestão dos equipamentos é uma categoria a parte, os dados dos equipamentos serão divididos em duas categorias sendo: </w:t>
+      </w:r>
+      <w:proofErr w:type="gramStart"/>
+      <w:r>
+        <w:rPr>
+          <w:rFonts w:ascii="Arial" w:hAnsi="Arial" w:cs="Arial"/>
+          <w:sz w:val="24"/>
+          <w:szCs w:val="24"/>
+        </w:rPr>
+        <w:t>i)Dados</w:t>
+      </w:r>
+      <w:proofErr w:type="gramEnd"/>
+      <w:r>
+        <w:rPr>
+          <w:rFonts w:ascii="Arial" w:hAnsi="Arial" w:cs="Arial"/>
+          <w:sz w:val="24"/>
+          <w:szCs w:val="24"/>
+        </w:rPr>
+        <w:t xml:space="preserve"> completos, onde todos os dados do equipamento são exibidos e ii) dados de operação do equipamento, onde somente os dados operacionais do equipamento serão exibidos.</w:t>
       </w:r>
     </w:p>
     <w:p>
@@ -18495,8 +19033,34 @@
           <w:sz w:val="24"/>
           <w:szCs w:val="24"/>
         </w:rPr>
+        <w:t xml:space="preserve">O usuário especial terá acesso a cadastramento, </w:t>
+      </w:r>
+      <w:proofErr w:type="gramStart"/>
+      <w:r>
+        <w:rPr>
+          <w:rFonts w:ascii="Arial" w:hAnsi="Arial" w:cs="Arial"/>
+          <w:sz w:val="24"/>
+          <w:szCs w:val="24"/>
+        </w:rPr>
+        <w:t>edição ,</w:t>
+      </w:r>
+      <w:proofErr w:type="gramEnd"/>
+      <w:r>
+        <w:rPr>
+          <w:rFonts w:ascii="Arial" w:hAnsi="Arial" w:cs="Arial"/>
+          <w:sz w:val="24"/>
+          <w:szCs w:val="24"/>
+        </w:rPr>
+        <w:t xml:space="preserve"> exibição e exclusão dos dados completos do equipamento, no entanto o usuário comum poderá somente </w:t>
+      </w:r>
+      <w:r>
+        <w:rPr>
+          <w:rFonts w:ascii="Arial" w:hAnsi="Arial" w:cs="Arial"/>
+          <w:sz w:val="24"/>
+          <w:szCs w:val="24"/>
+        </w:rPr>
         <w:lastRenderedPageBreak/>
-        <w:t xml:space="preserve">O usuário especial terá acesso a cadastramento, edição , exibição e exclusão dos dados completos do equipamento, no entanto o usuário comum poderá somente exibir os dados completos, e poderá alterar os dados de operação do equipamento, não sendo </w:t>
+        <w:t xml:space="preserve">exibir os dados completos, e poderá alterar os dados de operação do equipamento, não sendo </w:t>
       </w:r>
       <w:r>
         <w:rPr>
@@ -18520,11 +19084,11 @@
       <w:r>
         <w:t xml:space="preserve"> </w:t>
       </w:r>
-      <w:bookmarkStart w:id="62" w:name="_Toc127863726"/>
+      <w:bookmarkStart w:id="71" w:name="_Toc127863726"/>
       <w:r>
         <w:t>Casos de uso de ocorrências</w:t>
       </w:r>
-      <w:bookmarkEnd w:id="62"/>
+      <w:bookmarkEnd w:id="71"/>
     </w:p>
     <w:p>
       <w:pPr>
@@ -18536,13 +19100,23 @@
           <w:szCs w:val="24"/>
         </w:rPr>
       </w:pPr>
-      <w:r>
-        <w:rPr>
-          <w:rFonts w:ascii="Arial" w:hAnsi="Arial" w:cs="Arial"/>
-          <w:sz w:val="24"/>
-          <w:szCs w:val="24"/>
-        </w:rPr>
-        <w:t>Essa caso de uso é especifico para o usuário comum, ou seja ele poderá cadastrar, editar, exibir e excluir as ocorrências e o usuário especial também terá esse acesso, já que ele possui todos os acesso do usuário comum.</w:t>
+      <w:proofErr w:type="gramStart"/>
+      <w:r>
+        <w:rPr>
+          <w:rFonts w:ascii="Arial" w:hAnsi="Arial" w:cs="Arial"/>
+          <w:sz w:val="24"/>
+          <w:szCs w:val="24"/>
+        </w:rPr>
+        <w:t>Essa caso</w:t>
+      </w:r>
+      <w:proofErr w:type="gramEnd"/>
+      <w:r>
+        <w:rPr>
+          <w:rFonts w:ascii="Arial" w:hAnsi="Arial" w:cs="Arial"/>
+          <w:sz w:val="24"/>
+          <w:szCs w:val="24"/>
+        </w:rPr>
+        <w:t xml:space="preserve"> de uso é especifico para o usuário comum, ou seja ele poderá cadastrar, editar, exibir e excluir as ocorrências e o usuário especial também terá esse acesso, já que ele possui todos os acesso do usuário comum.</w:t>
       </w:r>
     </w:p>
     <w:p>
@@ -18553,13 +19127,13 @@
           <w:numId w:val="1"/>
         </w:numPr>
       </w:pPr>
-      <w:bookmarkStart w:id="63" w:name="_Toc112267504"/>
-      <w:bookmarkStart w:id="64" w:name="_Toc127863727"/>
+      <w:bookmarkStart w:id="72" w:name="_Toc112267504"/>
+      <w:bookmarkStart w:id="73" w:name="_Toc127863727"/>
       <w:r>
         <w:t>Modelo de classes</w:t>
       </w:r>
-      <w:bookmarkEnd w:id="63"/>
-      <w:bookmarkEnd w:id="64"/>
+      <w:bookmarkEnd w:id="72"/>
+      <w:bookmarkEnd w:id="73"/>
     </w:p>
     <w:p>
       <w:pPr>
@@ -18648,36 +19222,24 @@
     </w:p>
     <w:p>
       <w:pPr>
+        <w:pStyle w:val="Legenda"/>
         <w:jc w:val="center"/>
-        <w:rPr>
-          <w:rFonts w:ascii="Arial" w:hAnsi="Arial" w:cs="Arial"/>
-          <w:sz w:val="24"/>
-          <w:szCs w:val="24"/>
-        </w:rPr>
-      </w:pPr>
-      <w:r>
-        <w:rPr>
-          <w:rFonts w:ascii="Arial" w:hAnsi="Arial" w:cs="Arial"/>
-          <w:sz w:val="24"/>
-          <w:szCs w:val="24"/>
-        </w:rPr>
-        <w:t xml:space="preserve">Figura 7 – </w:t>
-      </w:r>
-      <w:r>
-        <w:rPr>
-          <w:rFonts w:ascii="Arial" w:hAnsi="Arial" w:cs="Arial"/>
-          <w:sz w:val="24"/>
-          <w:szCs w:val="24"/>
-        </w:rPr>
-        <w:t>D</w:t>
-      </w:r>
-      <w:r>
-        <w:rPr>
-          <w:rFonts w:ascii="Arial" w:hAnsi="Arial" w:cs="Arial"/>
-          <w:sz w:val="24"/>
-          <w:szCs w:val="24"/>
-        </w:rPr>
-        <w:t>iagrama de Classes</w:t>
+      </w:pPr>
+      <w:bookmarkStart w:id="74" w:name="_Toc112267505"/>
+      <w:bookmarkStart w:id="75" w:name="_Toc127863728"/>
+      <w:r>
+        <w:t xml:space="preserve">Figura </w:t>
+      </w:r>
+      <w:fldSimple w:instr=" SEQ Figura \* ARABIC ">
+        <w:r>
+          <w:rPr>
+            <w:noProof/>
+          </w:rPr>
+          <w:t>8</w:t>
+        </w:r>
+      </w:fldSimple>
+      <w:r>
+        <w:t xml:space="preserve"> - Diagrama de Classes</w:t>
       </w:r>
     </w:p>
     <w:p>
@@ -18688,13 +19250,11 @@
           <w:numId w:val="1"/>
         </w:numPr>
       </w:pPr>
-      <w:bookmarkStart w:id="65" w:name="_Toc112267505"/>
-      <w:bookmarkStart w:id="66" w:name="_Toc127863728"/>
       <w:r>
         <w:t>Modelo de dados</w:t>
       </w:r>
-      <w:bookmarkEnd w:id="65"/>
-      <w:bookmarkEnd w:id="66"/>
+      <w:bookmarkEnd w:id="74"/>
+      <w:bookmarkEnd w:id="75"/>
     </w:p>
     <w:p/>
     <w:p>
@@ -18728,40 +19288,35 @@
           <w:sz w:val="24"/>
           <w:szCs w:val="24"/>
         </w:rPr>
-        <w:t xml:space="preserve"> o modelo de dados utilizou-se da modelagem de classes e dos casos de uso, bem como das demandas de persistência de dados avaliadas </w:t>
-      </w:r>
-      <w:r>
-        <w:rPr>
-          <w:rFonts w:ascii="Arial" w:hAnsi="Arial" w:cs="Arial"/>
-          <w:sz w:val="24"/>
-          <w:szCs w:val="24"/>
+        <w:t xml:space="preserve"> o modelo de dados utilizou-se da modelagem de classes e dos casos de uso, bem como das demandas de persistência de dados avaliadas durante o projeto, na </w:t>
+      </w:r>
+      <w:r>
+        <w:rPr>
+          <w:rFonts w:ascii="Arial" w:hAnsi="Arial" w:cs="Arial"/>
+          <w:sz w:val="24"/>
+          <w:szCs w:val="24"/>
+        </w:rPr>
+        <w:t>construção</w:t>
+      </w:r>
+      <w:r>
+        <w:rPr>
+          <w:rFonts w:ascii="Arial" w:hAnsi="Arial" w:cs="Arial"/>
+          <w:sz w:val="24"/>
+          <w:szCs w:val="24"/>
+        </w:rPr>
+        <w:t xml:space="preserve"> do modelo utilizou-se de linguagem UML e o diagrama encontra-se descrito na figura 8.</w:t>
+      </w:r>
+    </w:p>
+    <w:p/>
+    <w:p>
+      <w:pPr>
+        <w:keepNext/>
+      </w:pPr>
+      <w:r>
+        <w:rPr>
+          <w:noProof/>
         </w:rPr>
         <w:lastRenderedPageBreak/>
-        <w:t xml:space="preserve">durante o projeto, na </w:t>
-      </w:r>
-      <w:r>
-        <w:rPr>
-          <w:rFonts w:ascii="Arial" w:hAnsi="Arial" w:cs="Arial"/>
-          <w:sz w:val="24"/>
-          <w:szCs w:val="24"/>
-        </w:rPr>
-        <w:t>construção</w:t>
-      </w:r>
-      <w:r>
-        <w:rPr>
-          <w:rFonts w:ascii="Arial" w:hAnsi="Arial" w:cs="Arial"/>
-          <w:sz w:val="24"/>
-          <w:szCs w:val="24"/>
-        </w:rPr>
-        <w:t xml:space="preserve"> do modelo utilizou-se de linguagem UML e o diagrama encontra-se descrito na figura 8.</w:t>
-      </w:r>
-    </w:p>
-    <w:p/>
-    <w:p>
-      <w:r>
-        <w:rPr>
-          <w:noProof/>
-        </w:rPr>
         <w:drawing>
           <wp:inline distT="0" distB="0" distL="0" distR="0" wp14:anchorId="697FE6FA" wp14:editId="31BF2B85">
             <wp:extent cx="5312228" cy="3506439"/>
@@ -18817,24 +19372,30 @@
     </w:p>
     <w:p>
       <w:pPr>
+        <w:pStyle w:val="Legenda"/>
         <w:jc w:val="center"/>
-        <w:rPr>
-          <w:rFonts w:ascii="Arial" w:hAnsi="Arial" w:cs="Arial"/>
-          <w:sz w:val="24"/>
-          <w:szCs w:val="24"/>
-        </w:rPr>
-      </w:pPr>
-      <w:r>
-        <w:rPr>
-          <w:rFonts w:ascii="Arial" w:hAnsi="Arial" w:cs="Arial"/>
-          <w:sz w:val="24"/>
-          <w:szCs w:val="24"/>
-        </w:rPr>
-        <w:t>Figura 8 – Modelos de dados</w:t>
-      </w:r>
-    </w:p>
-    <w:p/>
-    <w:p/>
+      </w:pPr>
+      <w:r>
+        <w:t xml:space="preserve">Figura </w:t>
+      </w:r>
+      <w:fldSimple w:instr=" SEQ Figura \* ARABIC ">
+        <w:r>
+          <w:rPr>
+            <w:noProof/>
+          </w:rPr>
+          <w:t>9</w:t>
+        </w:r>
+      </w:fldSimple>
+      <w:r>
+        <w:t xml:space="preserve">- </w:t>
+      </w:r>
+      <w:r>
+        <w:rPr>
+          <w:noProof/>
+        </w:rPr>
+        <w:t>Modelos de dados</w:t>
+      </w:r>
+    </w:p>
     <w:p/>
     <w:p>
       <w:pPr>
@@ -18844,11 +19405,11 @@
           <w:numId w:val="1"/>
         </w:numPr>
       </w:pPr>
-      <w:bookmarkStart w:id="67" w:name="_Toc127863729"/>
+      <w:bookmarkStart w:id="76" w:name="_Toc127863729"/>
       <w:r>
         <w:t>Solução tecnológica</w:t>
       </w:r>
-      <w:bookmarkEnd w:id="67"/>
+      <w:bookmarkEnd w:id="76"/>
     </w:p>
     <w:p/>
     <w:p>
@@ -18859,11 +19420,698 @@
           <w:numId w:val="1"/>
         </w:numPr>
       </w:pPr>
-      <w:bookmarkStart w:id="68" w:name="_Toc127863730"/>
-      <w:r>
-        <w:t>Diagrama de sequencias</w:t>
-      </w:r>
-      <w:bookmarkEnd w:id="68"/>
+      <w:bookmarkStart w:id="77" w:name="_Toc127863730"/>
+      <w:r>
+        <w:t xml:space="preserve">Diagrama de </w:t>
+      </w:r>
+      <w:bookmarkEnd w:id="77"/>
+      <w:r>
+        <w:t>Comunicação</w:t>
+      </w:r>
+    </w:p>
+    <w:p>
+      <w:pPr>
+        <w:rPr>
+          <w:rFonts w:ascii="Arial" w:hAnsi="Arial" w:cs="Arial"/>
+          <w:sz w:val="24"/>
+          <w:szCs w:val="24"/>
+        </w:rPr>
+      </w:pPr>
+      <w:proofErr w:type="gramStart"/>
+      <w:r>
+        <w:rPr>
+          <w:rFonts w:ascii="Arial" w:hAnsi="Arial" w:cs="Arial"/>
+          <w:sz w:val="24"/>
+          <w:szCs w:val="24"/>
+        </w:rPr>
+        <w:t xml:space="preserve">O diagrama </w:t>
+      </w:r>
+      <w:r>
+        <w:rPr>
+          <w:rFonts w:ascii="Arial" w:hAnsi="Arial" w:cs="Arial"/>
+          <w:sz w:val="24"/>
+          <w:szCs w:val="24"/>
+        </w:rPr>
+        <w:t xml:space="preserve">de </w:t>
+      </w:r>
+      <w:r>
+        <w:rPr>
+          <w:rFonts w:ascii="Arial" w:hAnsi="Arial" w:cs="Arial"/>
+          <w:sz w:val="24"/>
+          <w:szCs w:val="24"/>
+        </w:rPr>
+        <w:t>comunicação</w:t>
+      </w:r>
+      <w:r>
+        <w:rPr>
+          <w:rFonts w:ascii="Arial" w:hAnsi="Arial" w:cs="Arial"/>
+          <w:sz w:val="24"/>
+          <w:szCs w:val="24"/>
+        </w:rPr>
+        <w:t xml:space="preserve"> foram</w:t>
+      </w:r>
+      <w:proofErr w:type="gramEnd"/>
+      <w:r>
+        <w:rPr>
+          <w:rFonts w:ascii="Arial" w:hAnsi="Arial" w:cs="Arial"/>
+          <w:sz w:val="24"/>
+          <w:szCs w:val="24"/>
+        </w:rPr>
+        <w:t xml:space="preserve"> divididos em </w:t>
+      </w:r>
+      <w:r>
+        <w:rPr>
+          <w:rFonts w:ascii="Arial" w:hAnsi="Arial" w:cs="Arial"/>
+          <w:sz w:val="24"/>
+          <w:szCs w:val="24"/>
+        </w:rPr>
+        <w:t>10</w:t>
+      </w:r>
+      <w:r>
+        <w:rPr>
+          <w:rFonts w:ascii="Arial" w:hAnsi="Arial" w:cs="Arial"/>
+          <w:sz w:val="24"/>
+          <w:szCs w:val="24"/>
+        </w:rPr>
+        <w:t xml:space="preserve"> figuras de acordo com a temática de cada tópico para facilitar a visualização e compreensão conforme segue:</w:t>
+      </w:r>
+    </w:p>
+    <w:p>
+      <w:pPr>
+        <w:jc w:val="center"/>
+        <w:rPr>
+          <w:rFonts w:ascii="Arial" w:hAnsi="Arial" w:cs="Arial"/>
+          <w:sz w:val="24"/>
+          <w:szCs w:val="24"/>
+        </w:rPr>
+      </w:pPr>
+      <w:r>
+        <w:rPr>
+          <w:rFonts w:ascii="Arial" w:hAnsi="Arial" w:cs="Arial"/>
+          <w:noProof/>
+          <w:sz w:val="24"/>
+          <w:szCs w:val="24"/>
+        </w:rPr>
+        <w:drawing>
+          <wp:inline distT="0" distB="0" distL="0" distR="0" wp14:anchorId="2D6D6706" wp14:editId="4B95259B">
+            <wp:extent cx="2904165" cy="2089600"/>
+            <wp:effectExtent l="0" t="0" r="0" b="6350"/>
+            <wp:docPr id="97" name="Imagem 97"/>
+            <wp:cNvGraphicFramePr>
+              <a:graphicFrameLocks xmlns:a="http://schemas.openxmlformats.org/drawingml/2006/main" noChangeAspect="1"/>
+            </wp:cNvGraphicFramePr>
+            <a:graphic xmlns:a="http://schemas.openxmlformats.org/drawingml/2006/main">
+              <a:graphicData uri="http://schemas.openxmlformats.org/drawingml/2006/picture">
+                <pic:pic xmlns:pic="http://schemas.openxmlformats.org/drawingml/2006/picture">
+                  <pic:nvPicPr>
+                    <pic:cNvPr id="0" name="Picture 2"/>
+                    <pic:cNvPicPr>
+                      <a:picLocks noChangeAspect="1" noChangeArrowheads="1"/>
+                    </pic:cNvPicPr>
+                  </pic:nvPicPr>
+                  <pic:blipFill>
+                    <a:blip r:embed="rId18" cstate="print">
+                      <a:extLst>
+                        <a:ext uri="{28A0092B-C50C-407E-A947-70E740481C1C}">
+                          <a14:useLocalDpi xmlns:a14="http://schemas.microsoft.com/office/drawing/2010/main" val="0"/>
+                        </a:ext>
+                      </a:extLst>
+                    </a:blip>
+                    <a:srcRect/>
+                    <a:stretch>
+                      <a:fillRect/>
+                    </a:stretch>
+                  </pic:blipFill>
+                  <pic:spPr bwMode="auto">
+                    <a:xfrm>
+                      <a:off x="0" y="0"/>
+                      <a:ext cx="2919745" cy="2100810"/>
+                    </a:xfrm>
+                    <a:prstGeom prst="rect">
+                      <a:avLst/>
+                    </a:prstGeom>
+                    <a:noFill/>
+                  </pic:spPr>
+                </pic:pic>
+              </a:graphicData>
+            </a:graphic>
+          </wp:inline>
+        </w:drawing>
+      </w:r>
+    </w:p>
+    <w:p>
+      <w:pPr>
+        <w:pStyle w:val="Legenda"/>
+        <w:jc w:val="center"/>
+      </w:pPr>
+      <w:r>
+        <w:t xml:space="preserve">Figura </w:t>
+      </w:r>
+      <w:fldSimple w:instr=" SEQ Figura \* ARABIC ">
+        <w:r>
+          <w:rPr>
+            <w:noProof/>
+          </w:rPr>
+          <w:t>10</w:t>
+        </w:r>
+      </w:fldSimple>
+      <w:r>
+        <w:t xml:space="preserve"> - Diagrama de </w:t>
+      </w:r>
+      <w:r>
+        <w:t xml:space="preserve">Comunicação </w:t>
+      </w:r>
+      <w:r>
+        <w:t>de cadastro, login e troca de senha de Usuário</w:t>
+      </w:r>
+    </w:p>
+    <w:p>
+      <w:pPr>
+        <w:keepNext/>
+        <w:jc w:val="center"/>
+      </w:pPr>
+      <w:r>
+        <w:rPr>
+          <w:noProof/>
+        </w:rPr>
+        <w:lastRenderedPageBreak/>
+        <w:drawing>
+          <wp:inline distT="0" distB="0" distL="0" distR="0" wp14:anchorId="40867733" wp14:editId="3EC2DC5E">
+            <wp:extent cx="2880000" cy="2814016"/>
+            <wp:effectExtent l="0" t="0" r="0" b="5715"/>
+            <wp:docPr id="98" name="Imagem 98"/>
+            <wp:cNvGraphicFramePr>
+              <a:graphicFrameLocks xmlns:a="http://schemas.openxmlformats.org/drawingml/2006/main" noChangeAspect="1"/>
+            </wp:cNvGraphicFramePr>
+            <a:graphic xmlns:a="http://schemas.openxmlformats.org/drawingml/2006/main">
+              <a:graphicData uri="http://schemas.openxmlformats.org/drawingml/2006/picture">
+                <pic:pic xmlns:pic="http://schemas.openxmlformats.org/drawingml/2006/picture">
+                  <pic:nvPicPr>
+                    <pic:cNvPr id="0" name="Picture 3"/>
+                    <pic:cNvPicPr>
+                      <a:picLocks noChangeAspect="1" noChangeArrowheads="1"/>
+                    </pic:cNvPicPr>
+                  </pic:nvPicPr>
+                  <pic:blipFill>
+                    <a:blip r:embed="rId19" cstate="print">
+                      <a:extLst>
+                        <a:ext uri="{28A0092B-C50C-407E-A947-70E740481C1C}">
+                          <a14:useLocalDpi xmlns:a14="http://schemas.microsoft.com/office/drawing/2010/main" val="0"/>
+                        </a:ext>
+                      </a:extLst>
+                    </a:blip>
+                    <a:srcRect/>
+                    <a:stretch>
+                      <a:fillRect/>
+                    </a:stretch>
+                  </pic:blipFill>
+                  <pic:spPr bwMode="auto">
+                    <a:xfrm>
+                      <a:off x="0" y="0"/>
+                      <a:ext cx="2880000" cy="2814016"/>
+                    </a:xfrm>
+                    <a:prstGeom prst="rect">
+                      <a:avLst/>
+                    </a:prstGeom>
+                    <a:noFill/>
+                  </pic:spPr>
+                </pic:pic>
+              </a:graphicData>
+            </a:graphic>
+          </wp:inline>
+        </w:drawing>
+      </w:r>
+    </w:p>
+    <w:p>
+      <w:pPr>
+        <w:pStyle w:val="Legenda"/>
+        <w:jc w:val="center"/>
+      </w:pPr>
+      <w:r>
+        <w:t xml:space="preserve">Figura </w:t>
+      </w:r>
+      <w:fldSimple w:instr=" SEQ Figura \* ARABIC ">
+        <w:r>
+          <w:rPr>
+            <w:noProof/>
+          </w:rPr>
+          <w:t>11</w:t>
+        </w:r>
+      </w:fldSimple>
+      <w:r>
+        <w:t xml:space="preserve">- </w:t>
+      </w:r>
+      <w:r>
+        <w:t xml:space="preserve">Diagrama de Comunicação </w:t>
+      </w:r>
+      <w:r>
+        <w:t xml:space="preserve">da gestão </w:t>
+      </w:r>
+      <w:proofErr w:type="gramStart"/>
+      <w:r>
+        <w:t>do administrados</w:t>
+      </w:r>
+      <w:proofErr w:type="gramEnd"/>
+      <w:r>
+        <w:t xml:space="preserve"> do sistema sobre o cadastro de usuário</w:t>
+      </w:r>
+    </w:p>
+    <w:p>
+      <w:pPr>
+        <w:keepNext/>
+        <w:jc w:val="center"/>
+      </w:pPr>
+      <w:r>
+        <w:rPr>
+          <w:noProof/>
+        </w:rPr>
+        <w:drawing>
+          <wp:inline distT="0" distB="0" distL="0" distR="0" wp14:anchorId="2A3DBCA3" wp14:editId="31AF57AA">
+            <wp:extent cx="2880000" cy="2553209"/>
+            <wp:effectExtent l="0" t="0" r="0" b="0"/>
+            <wp:docPr id="99" name="Imagem 99"/>
+            <wp:cNvGraphicFramePr>
+              <a:graphicFrameLocks xmlns:a="http://schemas.openxmlformats.org/drawingml/2006/main" noChangeAspect="1"/>
+            </wp:cNvGraphicFramePr>
+            <a:graphic xmlns:a="http://schemas.openxmlformats.org/drawingml/2006/main">
+              <a:graphicData uri="http://schemas.openxmlformats.org/drawingml/2006/picture">
+                <pic:pic xmlns:pic="http://schemas.openxmlformats.org/drawingml/2006/picture">
+                  <pic:nvPicPr>
+                    <pic:cNvPr id="0" name="Picture 4"/>
+                    <pic:cNvPicPr>
+                      <a:picLocks noChangeAspect="1" noChangeArrowheads="1"/>
+                    </pic:cNvPicPr>
+                  </pic:nvPicPr>
+                  <pic:blipFill>
+                    <a:blip r:embed="rId20" cstate="print">
+                      <a:extLst>
+                        <a:ext uri="{28A0092B-C50C-407E-A947-70E740481C1C}">
+                          <a14:useLocalDpi xmlns:a14="http://schemas.microsoft.com/office/drawing/2010/main" val="0"/>
+                        </a:ext>
+                      </a:extLst>
+                    </a:blip>
+                    <a:srcRect/>
+                    <a:stretch>
+                      <a:fillRect/>
+                    </a:stretch>
+                  </pic:blipFill>
+                  <pic:spPr bwMode="auto">
+                    <a:xfrm>
+                      <a:off x="0" y="0"/>
+                      <a:ext cx="2880000" cy="2553209"/>
+                    </a:xfrm>
+                    <a:prstGeom prst="rect">
+                      <a:avLst/>
+                    </a:prstGeom>
+                    <a:noFill/>
+                  </pic:spPr>
+                </pic:pic>
+              </a:graphicData>
+            </a:graphic>
+          </wp:inline>
+        </w:drawing>
+      </w:r>
+    </w:p>
+    <w:p>
+      <w:pPr>
+        <w:pStyle w:val="Legenda"/>
+        <w:jc w:val="center"/>
+      </w:pPr>
+      <w:r>
+        <w:t xml:space="preserve">Figura </w:t>
+      </w:r>
+      <w:fldSimple w:instr=" SEQ Figura \* ARABIC ">
+        <w:r>
+          <w:rPr>
+            <w:noProof/>
+          </w:rPr>
+          <w:t>12</w:t>
+        </w:r>
+      </w:fldSimple>
+      <w:r>
+        <w:t xml:space="preserve"> - </w:t>
+      </w:r>
+      <w:r>
+        <w:t xml:space="preserve">Diagrama de Comunicação </w:t>
+      </w:r>
+      <w:r>
+        <w:t>das exibições de Local de instalação, Fabricantes, consumíveis e tipos de equipamento</w:t>
+      </w:r>
+    </w:p>
+    <w:p>
+      <w:pPr>
+        <w:keepNext/>
+        <w:jc w:val="center"/>
+      </w:pPr>
+      <w:r>
+        <w:rPr>
+          <w:noProof/>
+        </w:rPr>
+        <w:lastRenderedPageBreak/>
+        <w:drawing>
+          <wp:inline distT="0" distB="0" distL="0" distR="0" wp14:anchorId="7014FD0D" wp14:editId="4223C145">
+            <wp:extent cx="2880000" cy="2817578"/>
+            <wp:effectExtent l="0" t="0" r="0" b="1905"/>
+            <wp:docPr id="100" name="Imagem 100"/>
+            <wp:cNvGraphicFramePr>
+              <a:graphicFrameLocks xmlns:a="http://schemas.openxmlformats.org/drawingml/2006/main" noChangeAspect="1"/>
+            </wp:cNvGraphicFramePr>
+            <a:graphic xmlns:a="http://schemas.openxmlformats.org/drawingml/2006/main">
+              <a:graphicData uri="http://schemas.openxmlformats.org/drawingml/2006/picture">
+                <pic:pic xmlns:pic="http://schemas.openxmlformats.org/drawingml/2006/picture">
+                  <pic:nvPicPr>
+                    <pic:cNvPr id="0" name="Picture 5"/>
+                    <pic:cNvPicPr>
+                      <a:picLocks noChangeAspect="1" noChangeArrowheads="1"/>
+                    </pic:cNvPicPr>
+                  </pic:nvPicPr>
+                  <pic:blipFill>
+                    <a:blip r:embed="rId21" cstate="print">
+                      <a:extLst>
+                        <a:ext uri="{28A0092B-C50C-407E-A947-70E740481C1C}">
+                          <a14:useLocalDpi xmlns:a14="http://schemas.microsoft.com/office/drawing/2010/main" val="0"/>
+                        </a:ext>
+                      </a:extLst>
+                    </a:blip>
+                    <a:srcRect/>
+                    <a:stretch>
+                      <a:fillRect/>
+                    </a:stretch>
+                  </pic:blipFill>
+                  <pic:spPr bwMode="auto">
+                    <a:xfrm>
+                      <a:off x="0" y="0"/>
+                      <a:ext cx="2880000" cy="2817578"/>
+                    </a:xfrm>
+                    <a:prstGeom prst="rect">
+                      <a:avLst/>
+                    </a:prstGeom>
+                    <a:noFill/>
+                  </pic:spPr>
+                </pic:pic>
+              </a:graphicData>
+            </a:graphic>
+          </wp:inline>
+        </w:drawing>
+      </w:r>
+    </w:p>
+    <w:p>
+      <w:pPr>
+        <w:pStyle w:val="Legenda"/>
+        <w:jc w:val="center"/>
+      </w:pPr>
+      <w:r>
+        <w:t xml:space="preserve">Figura </w:t>
+      </w:r>
+      <w:fldSimple w:instr=" SEQ Figura \* ARABIC ">
+        <w:r>
+          <w:rPr>
+            <w:noProof/>
+          </w:rPr>
+          <w:t>13</w:t>
+        </w:r>
+      </w:fldSimple>
+      <w:r>
+        <w:t xml:space="preserve"> - Diagrama de Comunicação dos cadastros de Local, Fabricantes, consumíveis e tipos de equipamento</w:t>
+      </w:r>
+    </w:p>
+    <w:p>
+      <w:pPr>
+        <w:keepNext/>
+        <w:jc w:val="center"/>
+      </w:pPr>
+      <w:r>
+        <w:rPr>
+          <w:noProof/>
+        </w:rPr>
+        <w:drawing>
+          <wp:inline distT="0" distB="0" distL="0" distR="0" wp14:anchorId="39B24AA9" wp14:editId="25EA4EC8">
+            <wp:extent cx="2880000" cy="2817578"/>
+            <wp:effectExtent l="0" t="0" r="0" b="1905"/>
+            <wp:docPr id="101" name="Imagem 101"/>
+            <wp:cNvGraphicFramePr>
+              <a:graphicFrameLocks xmlns:a="http://schemas.openxmlformats.org/drawingml/2006/main" noChangeAspect="1"/>
+            </wp:cNvGraphicFramePr>
+            <a:graphic xmlns:a="http://schemas.openxmlformats.org/drawingml/2006/main">
+              <a:graphicData uri="http://schemas.openxmlformats.org/drawingml/2006/picture">
+                <pic:pic xmlns:pic="http://schemas.openxmlformats.org/drawingml/2006/picture">
+                  <pic:nvPicPr>
+                    <pic:cNvPr id="0" name="Picture 6"/>
+                    <pic:cNvPicPr>
+                      <a:picLocks noChangeAspect="1" noChangeArrowheads="1"/>
+                    </pic:cNvPicPr>
+                  </pic:nvPicPr>
+                  <pic:blipFill>
+                    <a:blip r:embed="rId22" cstate="print">
+                      <a:extLst>
+                        <a:ext uri="{28A0092B-C50C-407E-A947-70E740481C1C}">
+                          <a14:useLocalDpi xmlns:a14="http://schemas.microsoft.com/office/drawing/2010/main" val="0"/>
+                        </a:ext>
+                      </a:extLst>
+                    </a:blip>
+                    <a:srcRect/>
+                    <a:stretch>
+                      <a:fillRect/>
+                    </a:stretch>
+                  </pic:blipFill>
+                  <pic:spPr bwMode="auto">
+                    <a:xfrm>
+                      <a:off x="0" y="0"/>
+                      <a:ext cx="2880000" cy="2817578"/>
+                    </a:xfrm>
+                    <a:prstGeom prst="rect">
+                      <a:avLst/>
+                    </a:prstGeom>
+                    <a:noFill/>
+                  </pic:spPr>
+                </pic:pic>
+              </a:graphicData>
+            </a:graphic>
+          </wp:inline>
+        </w:drawing>
+      </w:r>
+    </w:p>
+    <w:p>
+      <w:pPr>
+        <w:pStyle w:val="Legenda"/>
+        <w:jc w:val="center"/>
+      </w:pPr>
+      <w:r>
+        <w:t xml:space="preserve">Figura </w:t>
+      </w:r>
+      <w:fldSimple w:instr=" SEQ Figura \* ARABIC ">
+        <w:r>
+          <w:rPr>
+            <w:noProof/>
+          </w:rPr>
+          <w:t>14</w:t>
+        </w:r>
+      </w:fldSimple>
+      <w:r>
+        <w:t xml:space="preserve"> - Diagrama de comunicação da edição de local de instalação, Fabricantes, Consumíveis e Tipos de equipamento</w:t>
+      </w:r>
+    </w:p>
+    <w:p>
+      <w:pPr>
+        <w:keepNext/>
+      </w:pPr>
+      <w:r>
+        <w:rPr>
+          <w:noProof/>
+        </w:rPr>
+        <w:lastRenderedPageBreak/>
+        <w:drawing>
+          <wp:inline distT="0" distB="0" distL="0" distR="0" wp14:anchorId="2A60231F" wp14:editId="57146181">
+            <wp:extent cx="2880000" cy="2817578"/>
+            <wp:effectExtent l="0" t="0" r="0" b="1905"/>
+            <wp:docPr id="102" name="Imagem 102"/>
+            <wp:cNvGraphicFramePr>
+              <a:graphicFrameLocks xmlns:a="http://schemas.openxmlformats.org/drawingml/2006/main" noChangeAspect="1"/>
+            </wp:cNvGraphicFramePr>
+            <a:graphic xmlns:a="http://schemas.openxmlformats.org/drawingml/2006/main">
+              <a:graphicData uri="http://schemas.openxmlformats.org/drawingml/2006/picture">
+                <pic:pic xmlns:pic="http://schemas.openxmlformats.org/drawingml/2006/picture">
+                  <pic:nvPicPr>
+                    <pic:cNvPr id="0" name="Picture 7"/>
+                    <pic:cNvPicPr>
+                      <a:picLocks noChangeAspect="1" noChangeArrowheads="1"/>
+                    </pic:cNvPicPr>
+                  </pic:nvPicPr>
+                  <pic:blipFill>
+                    <a:blip r:embed="rId23" cstate="print">
+                      <a:extLst>
+                        <a:ext uri="{28A0092B-C50C-407E-A947-70E740481C1C}">
+                          <a14:useLocalDpi xmlns:a14="http://schemas.microsoft.com/office/drawing/2010/main" val="0"/>
+                        </a:ext>
+                      </a:extLst>
+                    </a:blip>
+                    <a:srcRect/>
+                    <a:stretch>
+                      <a:fillRect/>
+                    </a:stretch>
+                  </pic:blipFill>
+                  <pic:spPr bwMode="auto">
+                    <a:xfrm>
+                      <a:off x="0" y="0"/>
+                      <a:ext cx="2880000" cy="2817578"/>
+                    </a:xfrm>
+                    <a:prstGeom prst="rect">
+                      <a:avLst/>
+                    </a:prstGeom>
+                    <a:noFill/>
+                  </pic:spPr>
+                </pic:pic>
+              </a:graphicData>
+            </a:graphic>
+          </wp:inline>
+        </w:drawing>
+      </w:r>
+    </w:p>
+    <w:p>
+      <w:pPr>
+        <w:pStyle w:val="Legenda"/>
+      </w:pPr>
+      <w:r>
+        <w:t xml:space="preserve">Figura </w:t>
+      </w:r>
+      <w:fldSimple w:instr=" SEQ Figura \* ARABIC ">
+        <w:r>
+          <w:rPr>
+            <w:noProof/>
+          </w:rPr>
+          <w:t>15</w:t>
+        </w:r>
+      </w:fldSimple>
+      <w:r>
+        <w:t xml:space="preserve"> - Diagrama de Comunicação da exclusão de registros de Local de instalação, Fabricante, Consumiveis e Tipos Equipamento</w:t>
+      </w:r>
+    </w:p>
+    <w:p>
+      <w:pPr>
+        <w:keepNext/>
+      </w:pPr>
+      <w:r>
+        <w:rPr>
+          <w:noProof/>
+        </w:rPr>
+        <w:drawing>
+          <wp:inline distT="0" distB="0" distL="0" distR="0" wp14:anchorId="21F5A346" wp14:editId="69B3A13E">
+            <wp:extent cx="2880000" cy="1661889"/>
+            <wp:effectExtent l="0" t="0" r="0" b="0"/>
+            <wp:docPr id="103" name="Imagem 103"/>
+            <wp:cNvGraphicFramePr>
+              <a:graphicFrameLocks xmlns:a="http://schemas.openxmlformats.org/drawingml/2006/main" noChangeAspect="1"/>
+            </wp:cNvGraphicFramePr>
+            <a:graphic xmlns:a="http://schemas.openxmlformats.org/drawingml/2006/main">
+              <a:graphicData uri="http://schemas.openxmlformats.org/drawingml/2006/picture">
+                <pic:pic xmlns:pic="http://schemas.openxmlformats.org/drawingml/2006/picture">
+                  <pic:nvPicPr>
+                    <pic:cNvPr id="0" name="Picture 8"/>
+                    <pic:cNvPicPr>
+                      <a:picLocks noChangeAspect="1" noChangeArrowheads="1"/>
+                    </pic:cNvPicPr>
+                  </pic:nvPicPr>
+                  <pic:blipFill>
+                    <a:blip r:embed="rId24" cstate="print">
+                      <a:extLst>
+                        <a:ext uri="{28A0092B-C50C-407E-A947-70E740481C1C}">
+                          <a14:useLocalDpi xmlns:a14="http://schemas.microsoft.com/office/drawing/2010/main" val="0"/>
+                        </a:ext>
+                      </a:extLst>
+                    </a:blip>
+                    <a:srcRect/>
+                    <a:stretch>
+                      <a:fillRect/>
+                    </a:stretch>
+                  </pic:blipFill>
+                  <pic:spPr bwMode="auto">
+                    <a:xfrm>
+                      <a:off x="0" y="0"/>
+                      <a:ext cx="2880000" cy="1661889"/>
+                    </a:xfrm>
+                    <a:prstGeom prst="rect">
+                      <a:avLst/>
+                    </a:prstGeom>
+                    <a:noFill/>
+                  </pic:spPr>
+                </pic:pic>
+              </a:graphicData>
+            </a:graphic>
+          </wp:inline>
+        </w:drawing>
+      </w:r>
+    </w:p>
+    <w:p>
+      <w:pPr>
+        <w:pStyle w:val="Legenda"/>
+      </w:pPr>
+      <w:r>
+        <w:t xml:space="preserve">Figura </w:t>
+      </w:r>
+      <w:fldSimple w:instr=" SEQ Figura \* ARABIC ">
+        <w:r>
+          <w:rPr>
+            <w:noProof/>
+          </w:rPr>
+          <w:t>16</w:t>
+        </w:r>
+      </w:fldSimple>
+      <w:r>
+        <w:t xml:space="preserve"> - Diagrama de comunicação do cadastro e exibição dos Equipamentos</w:t>
+      </w:r>
+    </w:p>
+    <w:p>
+      <w:r>
+        <w:rPr>
+          <w:noProof/>
+        </w:rPr>
+        <w:lastRenderedPageBreak/>
+        <w:drawing>
+          <wp:inline distT="0" distB="0" distL="0" distR="0" wp14:anchorId="359DA0D0" wp14:editId="630E5276">
+            <wp:extent cx="10053320" cy="6279515"/>
+            <wp:effectExtent l="0" t="0" r="5080" b="0"/>
+            <wp:docPr id="122" name="Imagem 122"/>
+            <wp:cNvGraphicFramePr>
+              <a:graphicFrameLocks xmlns:a="http://schemas.openxmlformats.org/drawingml/2006/main" noChangeAspect="1"/>
+            </wp:cNvGraphicFramePr>
+            <a:graphic xmlns:a="http://schemas.openxmlformats.org/drawingml/2006/main">
+              <a:graphicData uri="http://schemas.openxmlformats.org/drawingml/2006/picture">
+                <pic:pic xmlns:pic="http://schemas.openxmlformats.org/drawingml/2006/picture">
+                  <pic:nvPicPr>
+                    <pic:cNvPr id="0" name="Picture 9"/>
+                    <pic:cNvPicPr>
+                      <a:picLocks noChangeAspect="1" noChangeArrowheads="1"/>
+                    </pic:cNvPicPr>
+                  </pic:nvPicPr>
+                  <pic:blipFill>
+                    <a:blip r:embed="rId25">
+                      <a:extLst>
+                        <a:ext uri="{28A0092B-C50C-407E-A947-70E740481C1C}">
+                          <a14:useLocalDpi xmlns:a14="http://schemas.microsoft.com/office/drawing/2010/main" val="0"/>
+                        </a:ext>
+                      </a:extLst>
+                    </a:blip>
+                    <a:srcRect/>
+                    <a:stretch>
+                      <a:fillRect/>
+                    </a:stretch>
+                  </pic:blipFill>
+                  <pic:spPr bwMode="auto">
+                    <a:xfrm>
+                      <a:off x="0" y="0"/>
+                      <a:ext cx="10053320" cy="6279515"/>
+                    </a:xfrm>
+                    <a:prstGeom prst="rect">
+                      <a:avLst/>
+                    </a:prstGeom>
+                    <a:noFill/>
+                  </pic:spPr>
+                </pic:pic>
+              </a:graphicData>
+            </a:graphic>
+          </wp:inline>
+        </w:drawing>
+      </w:r>
     </w:p>
     <w:p/>
     <w:p>
@@ -18874,11 +20122,11 @@
           <w:numId w:val="1"/>
         </w:numPr>
       </w:pPr>
-      <w:bookmarkStart w:id="69" w:name="_Toc127863731"/>
+      <w:bookmarkStart w:id="78" w:name="_Toc127863731"/>
       <w:r>
         <w:t>Projeto de Interfaces</w:t>
       </w:r>
-      <w:bookmarkEnd w:id="69"/>
+      <w:bookmarkEnd w:id="78"/>
     </w:p>
     <w:p/>
     <w:p>
@@ -18889,11 +20137,11 @@
           <w:numId w:val="1"/>
         </w:numPr>
       </w:pPr>
-      <w:bookmarkStart w:id="70" w:name="_Toc127863732"/>
+      <w:bookmarkStart w:id="79" w:name="_Toc127863732"/>
       <w:r>
         <w:t>Diagrama de Estados</w:t>
       </w:r>
-      <w:bookmarkEnd w:id="70"/>
+      <w:bookmarkEnd w:id="79"/>
     </w:p>
     <w:p/>
     <w:p>
@@ -18904,11 +20152,11 @@
           <w:numId w:val="1"/>
         </w:numPr>
       </w:pPr>
-      <w:bookmarkStart w:id="71" w:name="_Toc127863733"/>
+      <w:bookmarkStart w:id="80" w:name="_Toc127863733"/>
       <w:r>
         <w:t>Diagrama de Atividades</w:t>
       </w:r>
-      <w:bookmarkEnd w:id="71"/>
+      <w:bookmarkEnd w:id="80"/>
     </w:p>
     <w:p/>
     <w:p>
@@ -18919,11 +20167,11 @@
           <w:numId w:val="1"/>
         </w:numPr>
       </w:pPr>
-      <w:bookmarkStart w:id="72" w:name="_Toc127863734"/>
+      <w:bookmarkStart w:id="81" w:name="_Toc127863734"/>
       <w:r>
         <w:t>Diagrama de componentes</w:t>
       </w:r>
-      <w:bookmarkEnd w:id="72"/>
+      <w:bookmarkEnd w:id="81"/>
     </w:p>
     <w:p/>
     <w:p>
@@ -18934,12 +20182,12 @@
           <w:numId w:val="1"/>
         </w:numPr>
       </w:pPr>
-      <w:bookmarkStart w:id="73" w:name="_Toc127863735"/>
+      <w:bookmarkStart w:id="82" w:name="_Toc127863735"/>
       <w:r>
         <w:lastRenderedPageBreak/>
         <w:t>Modelo de classes de objetos</w:t>
       </w:r>
-      <w:bookmarkEnd w:id="73"/>
+      <w:bookmarkEnd w:id="82"/>
     </w:p>
     <w:p/>
     <w:p>
@@ -18950,11 +20198,11 @@
           <w:numId w:val="1"/>
         </w:numPr>
       </w:pPr>
-      <w:bookmarkStart w:id="74" w:name="_Toc127863736"/>
+      <w:bookmarkStart w:id="83" w:name="_Toc127863736"/>
       <w:r>
         <w:t>Modelo Físico de dados</w:t>
       </w:r>
-      <w:bookmarkEnd w:id="74"/>
+      <w:bookmarkEnd w:id="83"/>
     </w:p>
     <w:p/>
     <w:p>
@@ -18965,11 +20213,11 @@
           <w:numId w:val="1"/>
         </w:numPr>
       </w:pPr>
-      <w:bookmarkStart w:id="75" w:name="_Toc127863737"/>
+      <w:bookmarkStart w:id="84" w:name="_Toc127863737"/>
       <w:r>
         <w:t>Projeto de Tabelas e arquivos</w:t>
       </w:r>
-      <w:bookmarkEnd w:id="75"/>
+      <w:bookmarkEnd w:id="84"/>
     </w:p>
     <w:p/>
     <w:p>
@@ -18980,11 +20228,11 @@
           <w:numId w:val="1"/>
         </w:numPr>
       </w:pPr>
-      <w:bookmarkStart w:id="76" w:name="_Toc127863738"/>
+      <w:bookmarkStart w:id="85" w:name="_Toc127863738"/>
       <w:r>
         <w:t>Script de geração do banco e suas tabelas</w:t>
       </w:r>
-      <w:bookmarkEnd w:id="76"/>
+      <w:bookmarkEnd w:id="85"/>
     </w:p>
     <w:p/>
     <w:p>
@@ -18993,32 +20241,484 @@
           <w:lang w:val="en-US"/>
         </w:rPr>
       </w:pPr>
-      <w:proofErr w:type="spellStart"/>
       <w:r>
         <w:rPr>
           <w:lang w:val="en-US"/>
         </w:rPr>
-        <w:t>Tabela</w:t>
-      </w:r>
-      <w:proofErr w:type="spellEnd"/>
-      <w:r>
+        <w:t>Tabela Locais:</w:t>
+      </w:r>
+    </w:p>
+    <w:p>
+      <w:pPr>
         <w:rPr>
           <w:lang w:val="en-US"/>
         </w:rPr>
+      </w:pPr>
+      <w:r>
+        <w:rPr>
+          <w:lang w:val="en-US"/>
+        </w:rPr>
+        <w:t>CREATE TABLE Locais (id</w:t>
+      </w:r>
+      <w:r>
+        <w:rPr>
+          <w:lang w:val="en-US"/>
+        </w:rPr>
+        <w:t>Local</w:t>
+      </w:r>
+      <w:r>
+        <w:rPr>
+          <w:lang w:val="en-US"/>
+        </w:rPr>
+        <w:t xml:space="preserve"> integer NOT NULL PRIMARY KEY AUTOINCREMENT</w:t>
+      </w:r>
+      <w:proofErr w:type="gramStart"/>
+      <w:r>
+        <w:rPr>
+          <w:lang w:val="en-US"/>
+        </w:rPr>
+        <w:t>, ,</w:t>
+      </w:r>
+      <w:proofErr w:type="gramEnd"/>
+      <w:r>
+        <w:rPr>
+          <w:lang w:val="en-US"/>
+        </w:rPr>
+        <w:t xml:space="preserve"> Nome varchar(30) NOT NULL, AbevNome varchar(80) NULL</w:t>
+      </w:r>
+    </w:p>
+    <w:p>
+      <w:r>
+        <w:t>Tabela Tipo_Eqto:</w:t>
+      </w:r>
+    </w:p>
+    <w:p>
+      <w:r>
+        <w:t xml:space="preserve">CREATE TABLE Tipo_eqto (idTipo integer NOT NULL PRIMARY KEY AUTOINCREMENT, Tipo </w:t>
+      </w:r>
+      <w:proofErr w:type="gramStart"/>
+      <w:r>
+        <w:t>varchar(</w:t>
+      </w:r>
+      <w:proofErr w:type="gramEnd"/>
+      <w:r>
+        <w:t>50) NOT NULL)</w:t>
+      </w:r>
+    </w:p>
+    <w:p>
+      <w:r>
+        <w:t>Tabela Disciplina:</w:t>
+      </w:r>
+    </w:p>
+    <w:p>
+      <w:r>
+        <w:t xml:space="preserve">CREATE TABLE Disciplina (idDisciplina integer NOT NULL PRIMARY KEY AUTOINCREMENT, disciplina </w:t>
+      </w:r>
+      <w:proofErr w:type="gramStart"/>
+      <w:r>
+        <w:t>varchar(</w:t>
+      </w:r>
+      <w:proofErr w:type="gramEnd"/>
+      <w:r>
+        <w:t>50) NOT NULL)</w:t>
+      </w:r>
+    </w:p>
+    <w:p>
+      <w:r>
+        <w:t>Tabela Fabricante:</w:t>
+      </w:r>
+    </w:p>
+    <w:p>
+      <w:r>
+        <w:t xml:space="preserve">CREATE TABLE </w:t>
+      </w:r>
+      <w:r>
+        <w:t>Fabricante</w:t>
+      </w:r>
+      <w:r>
+        <w:t xml:space="preserve"> (id</w:t>
+      </w:r>
+      <w:r>
+        <w:t>Fabricante</w:t>
+      </w:r>
+      <w:r>
+        <w:t xml:space="preserve"> integer NOT NULL PRIMARY KEY AUTOINCREMENT, </w:t>
+      </w:r>
+      <w:r>
+        <w:t>Nome</w:t>
+      </w:r>
+      <w:r>
         <w:t xml:space="preserve"> </w:t>
       </w:r>
-      <w:proofErr w:type="spellStart"/>
-      <w:r>
+      <w:proofErr w:type="gramStart"/>
+      <w:r>
+        <w:t>varchar(</w:t>
+      </w:r>
+      <w:proofErr w:type="gramEnd"/>
+      <w:r>
+        <w:t xml:space="preserve">80) NOT NULL, </w:t>
+      </w:r>
+      <w:r>
+        <w:t>E</w:t>
+      </w:r>
+      <w:r>
+        <w:t xml:space="preserve">ndereco  varchar(180) NULL, </w:t>
+      </w:r>
+      <w:r>
+        <w:t>N</w:t>
+      </w:r>
+      <w:r>
+        <w:t>ome_</w:t>
+      </w:r>
+      <w:r>
+        <w:t>C</w:t>
+      </w:r>
+      <w:r>
+        <w:t xml:space="preserve">ontato varchar(80) NULL, </w:t>
+      </w:r>
+      <w:r>
+        <w:t>T</w:t>
+      </w:r>
+      <w:r>
+        <w:t>elefone_</w:t>
+      </w:r>
+      <w:r>
+        <w:t>C</w:t>
+      </w:r>
+      <w:r>
+        <w:t xml:space="preserve">ontato varchar(80) NULL, </w:t>
+      </w:r>
+      <w:r>
+        <w:t>E</w:t>
+      </w:r>
+      <w:r>
+        <w:t>mail_</w:t>
+      </w:r>
+      <w:r>
+        <w:t>C</w:t>
+      </w:r>
+      <w:r>
+        <w:t>ontato varchar(254) NULL)</w:t>
+      </w:r>
+    </w:p>
+    <w:p>
+      <w:r>
+        <w:t>Tabela Materia</w:t>
+      </w:r>
+      <w:r>
+        <w:t>l</w:t>
+      </w:r>
+      <w:r>
+        <w:t>_Consumo:</w:t>
+      </w:r>
+    </w:p>
+    <w:p>
+      <w:r>
+        <w:t>CREATE TABLE Material_Consumo (id</w:t>
+      </w:r>
+      <w:r>
+        <w:t>MaterialConsumo</w:t>
+      </w:r>
+      <w:r>
+        <w:t xml:space="preserve"> integer NOT NULL PRIMARY KEY AUTOINCREMENT, NomeMaterial </w:t>
+      </w:r>
+      <w:proofErr w:type="gramStart"/>
+      <w:r>
+        <w:t>varchar(</w:t>
+      </w:r>
+      <w:proofErr w:type="gramEnd"/>
+      <w:r>
+        <w:t>120) NOT NULL, Unidade varchar(10) NOT NULL, idFabricante bigint NULL REFERENCES Fabricante (idFabricante) DEFERRABLE INITIALLY DEFERRED)</w:t>
+      </w:r>
+    </w:p>
+    <w:p>
+      <w:pPr>
         <w:rPr>
           <w:lang w:val="en-US"/>
         </w:rPr>
-        <w:t>Locais</w:t>
-      </w:r>
-      <w:proofErr w:type="spellEnd"/>
+      </w:pPr>
       <w:r>
         <w:rPr>
           <w:lang w:val="en-US"/>
         </w:rPr>
+        <w:t>Tabela Equipamento:</w:t>
+      </w:r>
+    </w:p>
+    <w:p>
+      <w:pPr>
+        <w:rPr>
+          <w:lang w:val="en-US"/>
+        </w:rPr>
+      </w:pPr>
+      <w:r>
+        <w:rPr>
+          <w:lang w:val="en-US"/>
+        </w:rPr>
+        <w:t xml:space="preserve">CREATE TABLE </w:t>
+      </w:r>
+      <w:r>
+        <w:rPr>
+          <w:lang w:val="en-US"/>
+        </w:rPr>
+        <w:t>Equipamento</w:t>
+      </w:r>
+      <w:r>
+        <w:rPr>
+          <w:lang w:val="en-US"/>
+        </w:rPr>
+        <w:t xml:space="preserve"> (id</w:t>
+      </w:r>
+      <w:r>
+        <w:rPr>
+          <w:lang w:val="en-US"/>
+        </w:rPr>
+        <w:t>Eqto</w:t>
+      </w:r>
+      <w:r>
+        <w:rPr>
+          <w:lang w:val="en-US"/>
+        </w:rPr>
+        <w:t xml:space="preserve"> integer NOT NULL PRIMARY KEY AUTOINCREMENT, </w:t>
+      </w:r>
+      <w:r>
+        <w:rPr>
+          <w:lang w:val="en-US"/>
+        </w:rPr>
+        <w:t>Nome</w:t>
+      </w:r>
+      <w:r>
+        <w:rPr>
+          <w:lang w:val="en-US"/>
+        </w:rPr>
+        <w:t xml:space="preserve"> varchar(</w:t>
+      </w:r>
+      <w:r>
+        <w:rPr>
+          <w:lang w:val="en-US"/>
+        </w:rPr>
+        <w:t>12</w:t>
+      </w:r>
+      <w:r>
+        <w:rPr>
+          <w:lang w:val="en-US"/>
+        </w:rPr>
+        <w:t>0) NOT NULL, modelo varchar(</w:t>
+      </w:r>
+      <w:r>
+        <w:rPr>
+          <w:lang w:val="en-US"/>
+        </w:rPr>
+        <w:t>120</w:t>
+      </w:r>
+      <w:r>
+        <w:rPr>
+          <w:lang w:val="en-US"/>
+        </w:rPr>
+        <w:t>) NULL,  data</w:t>
+      </w:r>
+      <w:r>
+        <w:rPr>
+          <w:lang w:val="en-US"/>
+        </w:rPr>
+        <w:t>U</w:t>
+      </w:r>
+      <w:r>
+        <w:rPr>
+          <w:lang w:val="en-US"/>
+        </w:rPr>
+        <w:t>ltima</w:t>
+      </w:r>
+      <w:r>
+        <w:rPr>
+          <w:lang w:val="en-US"/>
+        </w:rPr>
+        <w:t>C</w:t>
+      </w:r>
+      <w:r>
+        <w:rPr>
+          <w:lang w:val="en-US"/>
+        </w:rPr>
+        <w:t xml:space="preserve">alibracao datetime NULL, </w:t>
+      </w:r>
+      <w:r>
+        <w:rPr>
+          <w:lang w:val="en-US"/>
+        </w:rPr>
+        <w:t>dataCompra</w:t>
+      </w:r>
+      <w:r>
+        <w:rPr>
+          <w:lang w:val="en-US"/>
+        </w:rPr>
+        <w:t xml:space="preserve"> datetime NULL,  </w:t>
+      </w:r>
+      <w:r>
+        <w:rPr>
+          <w:lang w:val="en-US"/>
+        </w:rPr>
+        <w:t>Apelido</w:t>
+      </w:r>
+      <w:r>
+        <w:rPr>
+          <w:lang w:val="en-US"/>
+        </w:rPr>
+        <w:t xml:space="preserve"> varchar(</w:t>
+      </w:r>
+      <w:r>
+        <w:rPr>
+          <w:lang w:val="en-US"/>
+        </w:rPr>
+        <w:t>30</w:t>
+      </w:r>
+      <w:r>
+        <w:rPr>
+          <w:lang w:val="en-US"/>
+        </w:rPr>
+        <w:t xml:space="preserve">) NULL UNIQUE,  </w:t>
+      </w:r>
+      <w:r>
+        <w:rPr>
+          <w:lang w:val="en-US"/>
+        </w:rPr>
+        <w:t>idFabricante</w:t>
+      </w:r>
+      <w:r>
+        <w:rPr>
+          <w:lang w:val="en-US"/>
+        </w:rPr>
+        <w:t xml:space="preserve">  bigint NULL REFERENCES </w:t>
+      </w:r>
+      <w:r>
+        <w:rPr>
+          <w:lang w:val="en-US"/>
+        </w:rPr>
+        <w:t>F</w:t>
+      </w:r>
+      <w:r>
+        <w:rPr>
+          <w:lang w:val="en-US"/>
+        </w:rPr>
+        <w:t>abricante (id</w:t>
+      </w:r>
+      <w:r>
+        <w:rPr>
+          <w:lang w:val="en-US"/>
+        </w:rPr>
+        <w:t>Fabricante</w:t>
+      </w:r>
+      <w:r>
+        <w:rPr>
+          <w:lang w:val="en-US"/>
+        </w:rPr>
+        <w:t>) DEFERRABLE INITIALLY DEFERRED, id</w:t>
+      </w:r>
+      <w:r>
+        <w:rPr>
+          <w:lang w:val="en-US"/>
+        </w:rPr>
+        <w:t>Local</w:t>
+      </w:r>
+      <w:r>
+        <w:rPr>
+          <w:lang w:val="en-US"/>
+        </w:rPr>
+        <w:t xml:space="preserve"> bigint NULL REFERENCES </w:t>
+      </w:r>
+      <w:r>
+        <w:rPr>
+          <w:lang w:val="en-US"/>
+        </w:rPr>
+        <w:t>Local</w:t>
+      </w:r>
+      <w:r>
+        <w:rPr>
+          <w:lang w:val="en-US"/>
+        </w:rPr>
+        <w:t xml:space="preserve">  (id</w:t>
+      </w:r>
+      <w:r>
+        <w:rPr>
+          <w:lang w:val="en-US"/>
+        </w:rPr>
+        <w:t>Local</w:t>
+      </w:r>
+      <w:r>
+        <w:rPr>
+          <w:lang w:val="en-US"/>
+        </w:rPr>
+        <w:t>) DEFERRABLE INITIALLY DEFERRED, id</w:t>
+      </w:r>
+      <w:r>
+        <w:rPr>
+          <w:lang w:val="en-US"/>
+        </w:rPr>
+        <w:t>Tipo</w:t>
+      </w:r>
+      <w:r>
+        <w:rPr>
+          <w:lang w:val="en-US"/>
+        </w:rPr>
+        <w:t xml:space="preserve"> bigint NOT NULL REFERENCES </w:t>
+      </w:r>
+      <w:r>
+        <w:rPr>
+          <w:lang w:val="en-US"/>
+        </w:rPr>
+        <w:t>Tipo_eqto</w:t>
+      </w:r>
+      <w:r>
+        <w:rPr>
+          <w:lang w:val="en-US"/>
+        </w:rPr>
+        <w:t xml:space="preserve"> (id</w:t>
+      </w:r>
+      <w:r>
+        <w:rPr>
+          <w:lang w:val="en-US"/>
+        </w:rPr>
+        <w:t>Tipo</w:t>
+      </w:r>
+      <w:r>
+        <w:rPr>
+          <w:lang w:val="en-US"/>
+        </w:rPr>
+        <w:t xml:space="preserve">) DEFERRABLE INITIALLY DEFERRED,  </w:t>
+      </w:r>
+      <w:r>
+        <w:rPr>
+          <w:lang w:val="en-US"/>
+        </w:rPr>
+        <w:t>PrecCal</w:t>
+      </w:r>
+      <w:r>
+        <w:rPr>
+          <w:lang w:val="en-US"/>
+        </w:rPr>
+        <w:t xml:space="preserve"> bool NOT NULL)</w:t>
+      </w:r>
+    </w:p>
+    <w:p>
+      <w:pPr>
+        <w:rPr>
+          <w:lang w:val="en-US"/>
+        </w:rPr>
+      </w:pPr>
+      <w:r>
+        <w:rPr>
+          <w:lang w:val="en-US"/>
+        </w:rPr>
+        <w:t xml:space="preserve">Tabela </w:t>
+      </w:r>
+      <w:r>
+        <w:rPr>
+          <w:lang w:val="en-US"/>
+        </w:rPr>
+        <w:t>ModosFalha</w:t>
+      </w:r>
+      <w:r>
+        <w:rPr>
+          <w:lang w:val="en-US"/>
+        </w:rPr>
         <w:t>:</w:t>
       </w:r>
     </w:p>
@@ -19034,1779 +20734,525 @@
         </w:rPr>
         <w:t xml:space="preserve">CREATE TABLE </w:t>
       </w:r>
-      <w:proofErr w:type="spellStart"/>
       <w:r>
         <w:rPr>
           <w:lang w:val="en-US"/>
         </w:rPr>
-        <w:t>Locais</w:t>
-      </w:r>
-      <w:proofErr w:type="spellEnd"/>
+        <w:t>M</w:t>
+      </w:r>
       <w:r>
         <w:rPr>
           <w:lang w:val="en-US"/>
         </w:rPr>
+        <w:t>odo</w:t>
+      </w:r>
+      <w:r>
+        <w:rPr>
+          <w:lang w:val="en-US"/>
+        </w:rPr>
+        <w:t>Falha</w:t>
+      </w:r>
+      <w:r>
+        <w:rPr>
+          <w:lang w:val="en-US"/>
+        </w:rPr>
+        <w:t xml:space="preserve"> (id</w:t>
+      </w:r>
+      <w:r>
+        <w:rPr>
+          <w:lang w:val="en-US"/>
+        </w:rPr>
+        <w:t>ModoFalha</w:t>
+      </w:r>
+      <w:r>
+        <w:rPr>
+          <w:lang w:val="en-US"/>
+        </w:rPr>
+        <w:t xml:space="preserve"> integer NOT NULL PRIMARY KEY AUTOINCREMENT, </w:t>
+      </w:r>
+      <w:r>
+        <w:rPr>
+          <w:lang w:val="en-US"/>
+        </w:rPr>
+        <w:t>Descri</w:t>
+      </w:r>
+      <w:r>
+        <w:rPr>
+          <w:lang w:val="en-US"/>
+        </w:rPr>
+        <w:t>ca</w:t>
+      </w:r>
+      <w:r>
+        <w:rPr>
+          <w:lang w:val="en-US"/>
+        </w:rPr>
+        <w:t>o</w:t>
+      </w:r>
+      <w:r>
+        <w:rPr>
+          <w:lang w:val="en-US"/>
+        </w:rPr>
+        <w:t xml:space="preserve"> </w:t>
+      </w:r>
+      <w:proofErr w:type="gramStart"/>
+      <w:r>
+        <w:rPr>
+          <w:lang w:val="en-US"/>
+        </w:rPr>
+        <w:t>varchar(</w:t>
+      </w:r>
+      <w:proofErr w:type="gramEnd"/>
+      <w:r>
+        <w:rPr>
+          <w:lang w:val="en-US"/>
+        </w:rPr>
+        <w:t>50) NOT NULL)</w:t>
+      </w:r>
+    </w:p>
+    <w:p>
+      <w:pPr>
+        <w:rPr>
+          <w:lang w:val="en-US"/>
+        </w:rPr>
+      </w:pPr>
+      <w:r>
+        <w:rPr>
+          <w:lang w:val="en-US"/>
+        </w:rPr>
+        <w:t>Tabela EqtoFalha:</w:t>
+      </w:r>
+    </w:p>
+    <w:p>
+      <w:pPr>
+        <w:rPr>
+          <w:lang w:val="en-US"/>
+        </w:rPr>
+      </w:pPr>
+      <w:r>
+        <w:rPr>
+          <w:lang w:val="en-US"/>
+        </w:rPr>
+        <w:lastRenderedPageBreak/>
+        <w:t>CREATE TABLE EqtoFalha (idTipo bigint NOT NULL REFERENCES Tipo_eqto (idTipo) DEFERRABLE INITIALLY DEFERRED, idModoFalha bigint NOT NULL REFERENCES ModoFalha (idModoFalha) DEFERRABLE INITIALLY DEFERRED, id</w:t>
+      </w:r>
+      <w:r>
+        <w:rPr>
+          <w:lang w:val="en-US"/>
+        </w:rPr>
+        <w:t>D</w:t>
+      </w:r>
+      <w:r>
+        <w:rPr>
+          <w:lang w:val="en-US"/>
+        </w:rPr>
+        <w:t xml:space="preserve">isciplina bigint NOT NULL REFERENCES Disciplina (idDisciplina) DEFERRABLE INITIALLY DEFERRED, </w:t>
+      </w:r>
+      <w:r>
+        <w:rPr>
+          <w:lang w:val="en-US"/>
+        </w:rPr>
+        <w:t>PRIMARY KEY (</w:t>
+      </w:r>
+      <w:proofErr w:type="gramStart"/>
+      <w:r>
+        <w:rPr>
+          <w:lang w:val="en-US"/>
+        </w:rPr>
+        <w:t>idTipo ,</w:t>
+      </w:r>
+      <w:proofErr w:type="gramEnd"/>
+      <w:r>
+        <w:rPr>
+          <w:lang w:val="en-US"/>
+        </w:rPr>
+        <w:t xml:space="preserve"> idModoFalha , idDisciplina ) </w:t>
+      </w:r>
+      <w:r>
+        <w:rPr>
+          <w:lang w:val="en-US"/>
+        </w:rPr>
+        <w:t>)</w:t>
+      </w:r>
+    </w:p>
+    <w:p>
+      <w:pPr>
+        <w:rPr>
+          <w:lang w:val="en-US"/>
+        </w:rPr>
+      </w:pPr>
+      <w:r>
+        <w:rPr>
+          <w:lang w:val="en-US"/>
+        </w:rPr>
+        <w:t>Tabela MaterialEquipamento:</w:t>
+      </w:r>
+    </w:p>
+    <w:p>
+      <w:pPr>
+        <w:rPr>
+          <w:lang w:val="en-US"/>
+        </w:rPr>
+      </w:pPr>
+      <w:r>
+        <w:rPr>
+          <w:lang w:val="en-US"/>
+        </w:rPr>
+        <w:t xml:space="preserve">CREATE TABLE </w:t>
+      </w:r>
+      <w:r>
+        <w:rPr>
+          <w:lang w:val="en-US"/>
+        </w:rPr>
+        <w:t>M</w:t>
+      </w:r>
+      <w:r>
+        <w:rPr>
+          <w:lang w:val="en-US"/>
+        </w:rPr>
+        <w:t>aterial</w:t>
+      </w:r>
+      <w:r>
+        <w:rPr>
+          <w:lang w:val="en-US"/>
+        </w:rPr>
+        <w:t>Equipamento</w:t>
+      </w:r>
+      <w:r>
+        <w:rPr>
+          <w:lang w:val="en-US"/>
+        </w:rPr>
+        <w:t xml:space="preserve"> (id</w:t>
+      </w:r>
+      <w:r>
+        <w:rPr>
+          <w:lang w:val="en-US"/>
+        </w:rPr>
+        <w:t>Equipamento</w:t>
+      </w:r>
+      <w:r>
+        <w:rPr>
+          <w:lang w:val="en-US"/>
+        </w:rPr>
+        <w:t xml:space="preserve"> bigint NOT NULL REFERENCES </w:t>
+      </w:r>
+      <w:r>
+        <w:rPr>
+          <w:lang w:val="en-US"/>
+        </w:rPr>
+        <w:t>Equipamento</w:t>
+      </w:r>
+      <w:r>
+        <w:rPr>
+          <w:lang w:val="en-US"/>
+        </w:rPr>
+        <w:t xml:space="preserve"> (id</w:t>
+      </w:r>
+      <w:r>
+        <w:rPr>
+          <w:lang w:val="en-US"/>
+        </w:rPr>
+        <w:t>Equipamento</w:t>
+      </w:r>
+      <w:r>
+        <w:rPr>
+          <w:lang w:val="en-US"/>
+        </w:rPr>
+        <w:t xml:space="preserve">) DEFERRABLE INITIALLY DEFERRED, </w:t>
+      </w:r>
+      <w:r>
+        <w:rPr>
+          <w:lang w:val="en-US"/>
+        </w:rPr>
+        <w:t>idMaterialConsumo</w:t>
+      </w:r>
+      <w:r>
+        <w:rPr>
+          <w:lang w:val="en-US"/>
+        </w:rPr>
+        <w:t xml:space="preserve"> bigint NOT NULL REFERENCES </w:t>
+      </w:r>
+      <w:r>
+        <w:rPr>
+          <w:lang w:val="en-US"/>
+        </w:rPr>
+        <w:t>Material_Consumo</w:t>
+      </w:r>
+      <w:r>
+        <w:rPr>
+          <w:lang w:val="en-US"/>
+        </w:rPr>
+        <w:t xml:space="preserve"> (idMateri</w:t>
+      </w:r>
+      <w:r>
+        <w:rPr>
+          <w:lang w:val="en-US"/>
+        </w:rPr>
+        <w:t>alConsumo</w:t>
+      </w:r>
+      <w:r>
+        <w:rPr>
+          <w:lang w:val="en-US"/>
+        </w:rPr>
+        <w:t xml:space="preserve">) DEFERRABLE INITIALLY </w:t>
+      </w:r>
+      <w:proofErr w:type="gramStart"/>
+      <w:r>
+        <w:rPr>
+          <w:lang w:val="en-US"/>
+        </w:rPr>
+        <w:t>DEFERRED</w:t>
+      </w:r>
+      <w:r>
+        <w:rPr>
+          <w:lang w:val="en-US"/>
+        </w:rPr>
+        <w:t xml:space="preserve">, </w:t>
+      </w:r>
+      <w:r>
+        <w:rPr>
+          <w:lang w:val="en-US"/>
+        </w:rPr>
+        <w:t xml:space="preserve"> PRIMARY</w:t>
+      </w:r>
+      <w:proofErr w:type="gramEnd"/>
+      <w:r>
+        <w:rPr>
+          <w:lang w:val="en-US"/>
+        </w:rPr>
+        <w:t xml:space="preserve"> KEY (id</w:t>
+      </w:r>
+      <w:r>
+        <w:rPr>
+          <w:lang w:val="en-US"/>
+        </w:rPr>
+        <w:t>Equipamento</w:t>
+      </w:r>
+      <w:r>
+        <w:rPr>
+          <w:lang w:val="en-US"/>
+        </w:rPr>
+        <w:t xml:space="preserve">, </w:t>
+      </w:r>
+      <w:r>
+        <w:rPr>
+          <w:lang w:val="en-US"/>
+        </w:rPr>
+        <w:t>idMaterialConsumo</w:t>
+      </w:r>
+      <w:r>
+        <w:rPr>
+          <w:lang w:val="en-US"/>
+        </w:rPr>
+        <w:t>)</w:t>
+      </w:r>
+      <w:r>
+        <w:rPr>
+          <w:lang w:val="en-US"/>
+        </w:rPr>
+        <w:t xml:space="preserve"> </w:t>
+      </w:r>
+      <w:r>
+        <w:rPr>
+          <w:lang w:val="en-US"/>
+        </w:rPr>
+        <w:t>)</w:t>
+      </w:r>
+    </w:p>
+    <w:p>
+      <w:pPr>
+        <w:rPr>
+          <w:lang w:val="en-US"/>
+        </w:rPr>
+      </w:pPr>
+      <w:r>
+        <w:rPr>
+          <w:lang w:val="en-US"/>
+        </w:rPr>
+        <w:t>Tabela Nota_Tecnica:</w:t>
+      </w:r>
+    </w:p>
+    <w:p>
+      <w:pPr>
+        <w:rPr>
+          <w:lang w:val="en-US"/>
+        </w:rPr>
+      </w:pPr>
+      <w:r>
+        <w:rPr>
+          <w:lang w:val="en-US"/>
+        </w:rPr>
+        <w:t xml:space="preserve">CREATE TABLE </w:t>
+      </w:r>
+      <w:r>
+        <w:rPr>
+          <w:lang w:val="en-US"/>
+        </w:rPr>
+        <w:t>Nota_Tecnica</w:t>
+      </w:r>
+      <w:r>
+        <w:rPr>
+          <w:lang w:val="en-US"/>
+        </w:rPr>
         <w:t xml:space="preserve"> (</w:t>
       </w:r>
-      <w:proofErr w:type="spellStart"/>
       <w:r>
         <w:rPr>
           <w:lang w:val="en-US"/>
         </w:rPr>
-        <w:t>id</w:t>
+        <w:t>idNota</w:t>
       </w:r>
       <w:r>
         <w:rPr>
           <w:lang w:val="en-US"/>
         </w:rPr>
-        <w:t>Local</w:t>
-      </w:r>
-      <w:proofErr w:type="spellEnd"/>
+        <w:t xml:space="preserve"> integer NOT NULL PRIMARY KEY </w:t>
+      </w:r>
+      <w:proofErr w:type="gramStart"/>
       <w:r>
         <w:rPr>
           <w:lang w:val="en-US"/>
         </w:rPr>
-        <w:t xml:space="preserve"> integer NOT NULL PRIMARY KEY AUTOINCREMENT, , Nome varchar(30) NOT NULL, </w:t>
-      </w:r>
-      <w:proofErr w:type="spellStart"/>
+        <w:t xml:space="preserve">AUTOINCREMENT,  </w:t>
+      </w:r>
       <w:r>
         <w:rPr>
           <w:lang w:val="en-US"/>
         </w:rPr>
-        <w:t>AbevNome</w:t>
-      </w:r>
-      <w:proofErr w:type="spellEnd"/>
+        <w:t>D</w:t>
+      </w:r>
       <w:r>
         <w:rPr>
           <w:lang w:val="en-US"/>
         </w:rPr>
-        <w:t xml:space="preserve"> varchar(80) NULL</w:t>
-      </w:r>
-    </w:p>
-    <w:p>
-      <w:r>
-        <w:t xml:space="preserve">Tabela </w:t>
-      </w:r>
-      <w:proofErr w:type="spellStart"/>
-      <w:r>
-        <w:t>Tipo_Eqto</w:t>
-      </w:r>
-      <w:proofErr w:type="spellEnd"/>
-      <w:r>
-        <w:t>:</w:t>
-      </w:r>
-    </w:p>
-    <w:p>
-      <w:r>
-        <w:t xml:space="preserve">CREATE TABLE </w:t>
-      </w:r>
-      <w:proofErr w:type="spellStart"/>
-      <w:r>
-        <w:t>Tipo_eqto</w:t>
-      </w:r>
-      <w:proofErr w:type="spellEnd"/>
-      <w:r>
-        <w:t xml:space="preserve"> (</w:t>
-      </w:r>
-      <w:proofErr w:type="spellStart"/>
-      <w:r>
-        <w:t>idTipo</w:t>
-      </w:r>
-      <w:proofErr w:type="spellEnd"/>
-      <w:r>
+        <w:t>escricao</w:t>
+      </w:r>
+      <w:proofErr w:type="gramEnd"/>
+      <w:r>
+        <w:rPr>
+          <w:lang w:val="en-US"/>
+        </w:rPr>
+        <w:t xml:space="preserve"> text NOT NULL,  data  date NOT NULL, </w:t>
+      </w:r>
+      <w:r>
+        <w:rPr>
+          <w:lang w:val="en-US"/>
+        </w:rPr>
+        <w:t>E_</w:t>
+      </w:r>
+      <w:r>
+        <w:rPr>
+          <w:lang w:val="en-US"/>
+        </w:rPr>
+        <w:t xml:space="preserve">falha bool NOT NULL, </w:t>
+      </w:r>
+      <w:r>
+        <w:rPr>
+          <w:lang w:val="en-US"/>
+        </w:rPr>
+        <w:t>E_</w:t>
+      </w:r>
+      <w:r>
+        <w:rPr>
+          <w:lang w:val="en-US"/>
+        </w:rPr>
+        <w:t xml:space="preserve">calibracao bool NOT NULL, </w:t>
+      </w:r>
+      <w:r>
+        <w:rPr>
+          <w:lang w:val="en-US"/>
+        </w:rPr>
+        <w:t>E_</w:t>
+      </w:r>
+      <w:r>
+        <w:rPr>
+          <w:lang w:val="en-US"/>
+        </w:rPr>
+        <w:t xml:space="preserve">lubrificao bool NOT NULL, </w:t>
+      </w:r>
+      <w:r>
+        <w:rPr>
+          <w:lang w:val="en-US"/>
+        </w:rPr>
+        <w:t>E_Material</w:t>
+      </w:r>
+      <w:r>
+        <w:rPr>
+          <w:lang w:val="en-US"/>
+        </w:rPr>
+        <w:t xml:space="preserve"> bool NOT NULL,</w:t>
+      </w:r>
+      <w:r>
+        <w:rPr>
+          <w:lang w:val="en-US"/>
+        </w:rPr>
         <w:t xml:space="preserve"> </w:t>
       </w:r>
-      <w:proofErr w:type="spellStart"/>
-      <w:r>
-        <w:t>integer</w:t>
-      </w:r>
-      <w:proofErr w:type="spellEnd"/>
-      <w:r>
-        <w:t xml:space="preserve"> NOT NULL PRIMARY KEY AUTOINCREMENT, Tipo </w:t>
-      </w:r>
-      <w:proofErr w:type="spellStart"/>
-      <w:r>
-        <w:t>varchar</w:t>
-      </w:r>
-      <w:proofErr w:type="spellEnd"/>
-      <w:r>
-        <w:t>(50) NOT NULL)</w:t>
-      </w:r>
-    </w:p>
-    <w:p>
-      <w:r>
-        <w:t>Tabela Disciplina:</w:t>
-      </w:r>
-    </w:p>
-    <w:p>
-      <w:r>
-        <w:t>CREATE TABLE Disciplina (</w:t>
-      </w:r>
-      <w:proofErr w:type="spellStart"/>
-      <w:r>
-        <w:t>idDisciplina</w:t>
-      </w:r>
-      <w:proofErr w:type="spellEnd"/>
-      <w:r>
-        <w:t xml:space="preserve"> </w:t>
-      </w:r>
-      <w:proofErr w:type="spellStart"/>
-      <w:r>
-        <w:t>integer</w:t>
-      </w:r>
-      <w:proofErr w:type="spellEnd"/>
-      <w:r>
-        <w:t xml:space="preserve"> NOT NULL PRIMARY KEY AUTOINCREMENT, disciplina </w:t>
-      </w:r>
-      <w:proofErr w:type="spellStart"/>
-      <w:r>
-        <w:t>varchar</w:t>
-      </w:r>
-      <w:proofErr w:type="spellEnd"/>
-      <w:r>
-        <w:t>(50) NOT NULL)</w:t>
-      </w:r>
-    </w:p>
-    <w:p>
-      <w:r>
-        <w:t>Tabela Fabricante:</w:t>
-      </w:r>
-    </w:p>
-    <w:p>
-      <w:r>
-        <w:t xml:space="preserve">CREATE TABLE </w:t>
-      </w:r>
-      <w:r>
-        <w:t>Fabricante</w:t>
-      </w:r>
-      <w:r>
-        <w:t xml:space="preserve"> (</w:t>
-      </w:r>
-      <w:proofErr w:type="spellStart"/>
-      <w:r>
-        <w:t>id</w:t>
-      </w:r>
-      <w:r>
-        <w:t>Fabricante</w:t>
-      </w:r>
-      <w:proofErr w:type="spellEnd"/>
-      <w:r>
-        <w:t xml:space="preserve"> </w:t>
-      </w:r>
-      <w:proofErr w:type="spellStart"/>
-      <w:r>
-        <w:t>integer</w:t>
-      </w:r>
-      <w:proofErr w:type="spellEnd"/>
-      <w:r>
-        <w:t xml:space="preserve"> NOT NULL PRIMARY KEY AUTOINCREMENT, </w:t>
-      </w:r>
-      <w:r>
-        <w:t>Nome</w:t>
-      </w:r>
-      <w:r>
-        <w:t xml:space="preserve"> </w:t>
-      </w:r>
-      <w:proofErr w:type="spellStart"/>
-      <w:r>
-        <w:t>varchar</w:t>
-      </w:r>
-      <w:proofErr w:type="spellEnd"/>
-      <w:r>
-        <w:t xml:space="preserve">(80) NOT NULL, </w:t>
-      </w:r>
-      <w:proofErr w:type="spellStart"/>
-      <w:r>
-        <w:t>E</w:t>
-      </w:r>
-      <w:r>
-        <w:t>ndereco</w:t>
-      </w:r>
-      <w:proofErr w:type="spellEnd"/>
-      <w:r>
-        <w:t xml:space="preserve">  </w:t>
-      </w:r>
-      <w:proofErr w:type="spellStart"/>
-      <w:r>
-        <w:t>varchar</w:t>
-      </w:r>
-      <w:proofErr w:type="spellEnd"/>
-      <w:r>
-        <w:t xml:space="preserve">(180) NULL, </w:t>
-      </w:r>
-      <w:proofErr w:type="spellStart"/>
-      <w:r>
-        <w:t>N</w:t>
-      </w:r>
-      <w:r>
-        <w:t>ome_</w:t>
-      </w:r>
-      <w:r>
-        <w:t>C</w:t>
-      </w:r>
-      <w:r>
-        <w:t>ontato</w:t>
-      </w:r>
-      <w:proofErr w:type="spellEnd"/>
-      <w:r>
-        <w:t xml:space="preserve"> </w:t>
-      </w:r>
-      <w:proofErr w:type="spellStart"/>
-      <w:r>
-        <w:t>varchar</w:t>
-      </w:r>
-      <w:proofErr w:type="spellEnd"/>
-      <w:r>
-        <w:t xml:space="preserve">(80) NULL, </w:t>
-      </w:r>
-      <w:proofErr w:type="spellStart"/>
-      <w:r>
-        <w:t>T</w:t>
-      </w:r>
-      <w:r>
-        <w:t>elefone_</w:t>
-      </w:r>
-      <w:r>
-        <w:t>C</w:t>
-      </w:r>
-      <w:r>
-        <w:t>ontato</w:t>
-      </w:r>
-      <w:proofErr w:type="spellEnd"/>
-      <w:r>
-        <w:t xml:space="preserve"> </w:t>
-      </w:r>
-      <w:proofErr w:type="spellStart"/>
-      <w:r>
-        <w:t>varchar</w:t>
-      </w:r>
-      <w:proofErr w:type="spellEnd"/>
-      <w:r>
-        <w:t xml:space="preserve">(80) NULL, </w:t>
-      </w:r>
-      <w:proofErr w:type="spellStart"/>
-      <w:r>
-        <w:t>E</w:t>
-      </w:r>
-      <w:r>
-        <w:t>mail_</w:t>
-      </w:r>
-      <w:r>
-        <w:t>C</w:t>
-      </w:r>
-      <w:r>
-        <w:t>ontato</w:t>
-      </w:r>
-      <w:proofErr w:type="spellEnd"/>
-      <w:r>
-        <w:t xml:space="preserve"> </w:t>
-      </w:r>
-      <w:proofErr w:type="spellStart"/>
-      <w:r>
-        <w:t>varchar</w:t>
-      </w:r>
-      <w:proofErr w:type="spellEnd"/>
-      <w:r>
-        <w:t>(254) NULL)</w:t>
-      </w:r>
-    </w:p>
-    <w:p>
-      <w:r>
-        <w:t xml:space="preserve">Tabela </w:t>
-      </w:r>
-      <w:proofErr w:type="spellStart"/>
-      <w:r>
-        <w:t>Materia</w:t>
-      </w:r>
-      <w:r>
-        <w:t>l</w:t>
-      </w:r>
-      <w:r>
-        <w:t>_Consumo</w:t>
-      </w:r>
-      <w:proofErr w:type="spellEnd"/>
-      <w:r>
-        <w:t>:</w:t>
-      </w:r>
-    </w:p>
-    <w:p>
-      <w:r>
-        <w:t xml:space="preserve">CREATE TABLE </w:t>
-      </w:r>
-      <w:proofErr w:type="spellStart"/>
-      <w:r>
-        <w:t>Material_Consumo</w:t>
-      </w:r>
-      <w:proofErr w:type="spellEnd"/>
-      <w:r>
-        <w:t xml:space="preserve"> (</w:t>
-      </w:r>
-      <w:proofErr w:type="spellStart"/>
-      <w:r>
-        <w:t>id</w:t>
-      </w:r>
-      <w:r>
-        <w:t>MaterialConsumo</w:t>
-      </w:r>
-      <w:proofErr w:type="spellEnd"/>
-      <w:r>
-        <w:t xml:space="preserve"> </w:t>
-      </w:r>
-      <w:proofErr w:type="spellStart"/>
-      <w:r>
-        <w:t>integer</w:t>
-      </w:r>
-      <w:proofErr w:type="spellEnd"/>
-      <w:r>
-        <w:t xml:space="preserve"> NOT NULL PRIMARY KEY AUTOINCREMENT, </w:t>
-      </w:r>
-      <w:proofErr w:type="spellStart"/>
-      <w:r>
-        <w:t>NomeMaterial</w:t>
-      </w:r>
-      <w:proofErr w:type="spellEnd"/>
-      <w:r>
-        <w:t xml:space="preserve"> </w:t>
-      </w:r>
-      <w:proofErr w:type="spellStart"/>
-      <w:r>
-        <w:t>varchar</w:t>
-      </w:r>
-      <w:proofErr w:type="spellEnd"/>
-      <w:r>
-        <w:t xml:space="preserve">(120) NOT NULL, Unidade </w:t>
-      </w:r>
-      <w:proofErr w:type="spellStart"/>
-      <w:r>
-        <w:t>varchar</w:t>
-      </w:r>
-      <w:proofErr w:type="spellEnd"/>
-      <w:r>
-        <w:t xml:space="preserve">(10) NOT NULL, </w:t>
-      </w:r>
-      <w:proofErr w:type="spellStart"/>
-      <w:r>
-        <w:t>idFabricante</w:t>
-      </w:r>
-      <w:proofErr w:type="spellEnd"/>
-      <w:r>
-        <w:t xml:space="preserve"> </w:t>
-      </w:r>
-      <w:proofErr w:type="spellStart"/>
-      <w:r>
-        <w:t>bigint</w:t>
-      </w:r>
-      <w:proofErr w:type="spellEnd"/>
-      <w:r>
-        <w:t xml:space="preserve"> NULL REFERENCES Fabricante (</w:t>
-      </w:r>
-      <w:proofErr w:type="spellStart"/>
-      <w:r>
-        <w:t>idFabricante</w:t>
-      </w:r>
-      <w:proofErr w:type="spellEnd"/>
-      <w:r>
-        <w:t>) DEFERRABLE INITIALLY DEFERRED)</w:t>
-      </w:r>
-    </w:p>
-    <w:p>
-      <w:pPr>
+      <w:r>
         <w:rPr>
           <w:lang w:val="en-US"/>
         </w:rPr>
-      </w:pPr>
-      <w:proofErr w:type="spellStart"/>
+        <w:t>idEquipamento</w:t>
+      </w:r>
       <w:r>
         <w:rPr>
           <w:lang w:val="en-US"/>
         </w:rPr>
-        <w:t>Tabela</w:t>
-      </w:r>
-      <w:proofErr w:type="spellEnd"/>
+        <w:t xml:space="preserve"> bigint NOT NULL REFERENCES </w:t>
+      </w:r>
       <w:r>
         <w:rPr>
           <w:lang w:val="en-US"/>
         </w:rPr>
-        <w:t xml:space="preserve"> </w:t>
-      </w:r>
-      <w:proofErr w:type="spellStart"/>
+        <w:t>Equipamento</w:t>
+      </w:r>
       <w:r>
         <w:rPr>
           <w:lang w:val="en-US"/>
         </w:rPr>
+        <w:t xml:space="preserve"> (id</w:t>
+      </w:r>
+      <w:r>
+        <w:rPr>
+          <w:lang w:val="en-US"/>
+        </w:rPr>
         <w:t>Equipamento</w:t>
       </w:r>
-      <w:proofErr w:type="spellEnd"/>
       <w:r>
         <w:rPr>
           <w:lang w:val="en-US"/>
         </w:rPr>
-        <w:t>:</w:t>
-      </w:r>
-    </w:p>
-    <w:p>
-      <w:pPr>
+        <w:t xml:space="preserve">) DEFERRABLE INITIALLY DEFERRED, </w:t>
+      </w:r>
+      <w:r>
         <w:rPr>
           <w:lang w:val="en-US"/>
         </w:rPr>
-      </w:pPr>
+        <w:t>idModoFalha</w:t>
+      </w:r>
       <w:r>
         <w:rPr>
           <w:lang w:val="en-US"/>
         </w:rPr>
-        <w:t xml:space="preserve">CREATE TABLE </w:t>
-      </w:r>
-      <w:proofErr w:type="spellStart"/>
+        <w:t xml:space="preserve"> bigint NOT NULL REFERENCES </w:t>
+      </w:r>
       <w:r>
         <w:rPr>
           <w:lang w:val="en-US"/>
         </w:rPr>
-        <w:t>Equipamento</w:t>
-      </w:r>
-      <w:proofErr w:type="spellEnd"/>
+        <w:t>ModoFalha</w:t>
+      </w:r>
       <w:r>
         <w:rPr>
           <w:lang w:val="en-US"/>
         </w:rPr>
-        <w:t xml:space="preserve"> (</w:t>
-      </w:r>
-      <w:proofErr w:type="spellStart"/>
+        <w:t xml:space="preserve"> (id</w:t>
+      </w:r>
       <w:r>
         <w:rPr>
           <w:lang w:val="en-US"/>
         </w:rPr>
-        <w:t>id</w:t>
-      </w:r>
-      <w:r>
-        <w:rPr>
-          <w:lang w:val="en-US"/>
-        </w:rPr>
-        <w:t>Eqto</w:t>
-      </w:r>
-      <w:proofErr w:type="spellEnd"/>
-      <w:r>
-        <w:rPr>
-          <w:lang w:val="en-US"/>
-        </w:rPr>
-        <w:t xml:space="preserve"> integer NOT NULL PRIMARY KEY AUTOINCREMENT, </w:t>
-      </w:r>
-      <w:r>
-        <w:rPr>
-          <w:lang w:val="en-US"/>
-        </w:rPr>
-        <w:t>Nome</w:t>
-      </w:r>
-      <w:r>
-        <w:rPr>
-          <w:lang w:val="en-US"/>
-        </w:rPr>
-        <w:t xml:space="preserve"> varchar(</w:t>
-      </w:r>
-      <w:r>
-        <w:rPr>
-          <w:lang w:val="en-US"/>
-        </w:rPr>
-        <w:t>12</w:t>
-      </w:r>
-      <w:r>
-        <w:rPr>
-          <w:lang w:val="en-US"/>
-        </w:rPr>
-        <w:t xml:space="preserve">0) NOT NULL, </w:t>
-      </w:r>
-      <w:proofErr w:type="spellStart"/>
-      <w:r>
-        <w:rPr>
-          <w:lang w:val="en-US"/>
-        </w:rPr>
-        <w:t>modelo</w:t>
-      </w:r>
-      <w:proofErr w:type="spellEnd"/>
-      <w:r>
-        <w:rPr>
-          <w:lang w:val="en-US"/>
-        </w:rPr>
-        <w:t xml:space="preserve"> varchar(</w:t>
-      </w:r>
-      <w:r>
-        <w:rPr>
-          <w:lang w:val="en-US"/>
-        </w:rPr>
-        <w:t>120</w:t>
-      </w:r>
-      <w:r>
-        <w:rPr>
-          <w:lang w:val="en-US"/>
-        </w:rPr>
-        <w:t xml:space="preserve">) NULL,  </w:t>
-      </w:r>
-      <w:proofErr w:type="spellStart"/>
-      <w:r>
-        <w:rPr>
-          <w:lang w:val="en-US"/>
-        </w:rPr>
-        <w:t>data</w:t>
-      </w:r>
-      <w:r>
-        <w:rPr>
-          <w:lang w:val="en-US"/>
-        </w:rPr>
-        <w:t>U</w:t>
-      </w:r>
-      <w:r>
-        <w:rPr>
-          <w:lang w:val="en-US"/>
-        </w:rPr>
-        <w:t>ltima</w:t>
-      </w:r>
-      <w:r>
-        <w:rPr>
-          <w:lang w:val="en-US"/>
-        </w:rPr>
-        <w:t>C</w:t>
-      </w:r>
-      <w:r>
-        <w:rPr>
-          <w:lang w:val="en-US"/>
-        </w:rPr>
-        <w:t>alibracao</w:t>
-      </w:r>
-      <w:proofErr w:type="spellEnd"/>
-      <w:r>
-        <w:rPr>
-          <w:lang w:val="en-US"/>
-        </w:rPr>
-        <w:t xml:space="preserve"> datetime NULL, </w:t>
-      </w:r>
-      <w:proofErr w:type="spellStart"/>
-      <w:r>
-        <w:rPr>
-          <w:lang w:val="en-US"/>
-        </w:rPr>
-        <w:t>dataCompra</w:t>
-      </w:r>
-      <w:proofErr w:type="spellEnd"/>
-      <w:r>
-        <w:rPr>
-          <w:lang w:val="en-US"/>
-        </w:rPr>
-        <w:t xml:space="preserve"> datetime NULL,  </w:t>
-      </w:r>
-      <w:proofErr w:type="spellStart"/>
-      <w:r>
-        <w:rPr>
-          <w:lang w:val="en-US"/>
-        </w:rPr>
-        <w:t>Apelido</w:t>
-      </w:r>
-      <w:proofErr w:type="spellEnd"/>
-      <w:r>
-        <w:rPr>
-          <w:lang w:val="en-US"/>
-        </w:rPr>
-        <w:t xml:space="preserve"> varchar(</w:t>
-      </w:r>
-      <w:r>
-        <w:rPr>
-          <w:lang w:val="en-US"/>
-        </w:rPr>
-        <w:t>30</w:t>
-      </w:r>
-      <w:r>
-        <w:rPr>
-          <w:lang w:val="en-US"/>
-        </w:rPr>
-        <w:t xml:space="preserve">) NULL UNIQUE,  </w:t>
-      </w:r>
-      <w:proofErr w:type="spellStart"/>
-      <w:r>
-        <w:rPr>
-          <w:lang w:val="en-US"/>
-        </w:rPr>
-        <w:t>idFabricante</w:t>
-      </w:r>
-      <w:proofErr w:type="spellEnd"/>
-      <w:r>
-        <w:rPr>
-          <w:lang w:val="en-US"/>
-        </w:rPr>
-        <w:t xml:space="preserve">  </w:t>
-      </w:r>
-      <w:proofErr w:type="spellStart"/>
-      <w:r>
-        <w:rPr>
-          <w:lang w:val="en-US"/>
-        </w:rPr>
-        <w:t>bigint</w:t>
-      </w:r>
-      <w:proofErr w:type="spellEnd"/>
-      <w:r>
-        <w:rPr>
-          <w:lang w:val="en-US"/>
-        </w:rPr>
-        <w:t xml:space="preserve"> NULL REFERENCES </w:t>
-      </w:r>
-      <w:proofErr w:type="spellStart"/>
-      <w:r>
-        <w:rPr>
-          <w:lang w:val="en-US"/>
-        </w:rPr>
-        <w:t>F</w:t>
-      </w:r>
-      <w:r>
-        <w:rPr>
-          <w:lang w:val="en-US"/>
-        </w:rPr>
-        <w:t>abricante</w:t>
-      </w:r>
-      <w:proofErr w:type="spellEnd"/>
-      <w:r>
-        <w:rPr>
-          <w:lang w:val="en-US"/>
-        </w:rPr>
-        <w:t xml:space="preserve"> (</w:t>
-      </w:r>
-      <w:proofErr w:type="spellStart"/>
-      <w:r>
-        <w:rPr>
-          <w:lang w:val="en-US"/>
-        </w:rPr>
-        <w:t>id</w:t>
-      </w:r>
-      <w:r>
-        <w:rPr>
-          <w:lang w:val="en-US"/>
-        </w:rPr>
-        <w:t>Fabricante</w:t>
-      </w:r>
-      <w:proofErr w:type="spellEnd"/>
-      <w:r>
-        <w:rPr>
-          <w:lang w:val="en-US"/>
-        </w:rPr>
-        <w:t xml:space="preserve">) DEFERRABLE INITIALLY DEFERRED, </w:t>
-      </w:r>
-      <w:proofErr w:type="spellStart"/>
-      <w:r>
-        <w:rPr>
-          <w:lang w:val="en-US"/>
-        </w:rPr>
-        <w:t>id</w:t>
-      </w:r>
-      <w:r>
-        <w:rPr>
-          <w:lang w:val="en-US"/>
-        </w:rPr>
-        <w:t>Local</w:t>
-      </w:r>
-      <w:proofErr w:type="spellEnd"/>
-      <w:r>
-        <w:rPr>
-          <w:lang w:val="en-US"/>
-        </w:rPr>
-        <w:t xml:space="preserve"> </w:t>
-      </w:r>
-      <w:proofErr w:type="spellStart"/>
-      <w:r>
-        <w:rPr>
-          <w:lang w:val="en-US"/>
-        </w:rPr>
-        <w:t>bigint</w:t>
-      </w:r>
-      <w:proofErr w:type="spellEnd"/>
-      <w:r>
-        <w:rPr>
-          <w:lang w:val="en-US"/>
-        </w:rPr>
-        <w:t xml:space="preserve"> NULL REFERENCES </w:t>
-      </w:r>
-      <w:r>
-        <w:rPr>
-          <w:lang w:val="en-US"/>
-        </w:rPr>
-        <w:t>Local</w:t>
-      </w:r>
-      <w:r>
-        <w:rPr>
-          <w:lang w:val="en-US"/>
-        </w:rPr>
-        <w:t xml:space="preserve">  (</w:t>
-      </w:r>
-      <w:proofErr w:type="spellStart"/>
-      <w:r>
-        <w:rPr>
-          <w:lang w:val="en-US"/>
-        </w:rPr>
-        <w:t>id</w:t>
-      </w:r>
-      <w:r>
-        <w:rPr>
-          <w:lang w:val="en-US"/>
-        </w:rPr>
-        <w:t>Local</w:t>
-      </w:r>
-      <w:proofErr w:type="spellEnd"/>
-      <w:r>
-        <w:rPr>
-          <w:lang w:val="en-US"/>
-        </w:rPr>
-        <w:t xml:space="preserve">) DEFERRABLE INITIALLY DEFERRED, </w:t>
-      </w:r>
-      <w:proofErr w:type="spellStart"/>
-      <w:r>
-        <w:rPr>
-          <w:lang w:val="en-US"/>
-        </w:rPr>
-        <w:t>id</w:t>
-      </w:r>
-      <w:r>
-        <w:rPr>
-          <w:lang w:val="en-US"/>
-        </w:rPr>
-        <w:t>Tipo</w:t>
-      </w:r>
-      <w:proofErr w:type="spellEnd"/>
-      <w:r>
-        <w:rPr>
-          <w:lang w:val="en-US"/>
-        </w:rPr>
-        <w:t xml:space="preserve"> </w:t>
-      </w:r>
-      <w:proofErr w:type="spellStart"/>
-      <w:r>
-        <w:rPr>
-          <w:lang w:val="en-US"/>
-        </w:rPr>
-        <w:t>bigint</w:t>
-      </w:r>
-      <w:proofErr w:type="spellEnd"/>
-      <w:r>
-        <w:rPr>
-          <w:lang w:val="en-US"/>
-        </w:rPr>
-        <w:t xml:space="preserve"> NOT NULL REFERENCES </w:t>
-      </w:r>
-      <w:proofErr w:type="spellStart"/>
-      <w:r>
-        <w:rPr>
-          <w:lang w:val="en-US"/>
-        </w:rPr>
-        <w:t>Tipo_eqto</w:t>
-      </w:r>
-      <w:proofErr w:type="spellEnd"/>
-      <w:r>
-        <w:rPr>
-          <w:lang w:val="en-US"/>
-        </w:rPr>
-        <w:t xml:space="preserve"> (</w:t>
-      </w:r>
-      <w:proofErr w:type="spellStart"/>
-      <w:r>
-        <w:rPr>
-          <w:lang w:val="en-US"/>
-        </w:rPr>
-        <w:t>id</w:t>
-      </w:r>
-      <w:r>
-        <w:rPr>
-          <w:lang w:val="en-US"/>
-        </w:rPr>
-        <w:t>Tipo</w:t>
-      </w:r>
-      <w:proofErr w:type="spellEnd"/>
-      <w:r>
-        <w:rPr>
-          <w:lang w:val="en-US"/>
-        </w:rPr>
-        <w:t xml:space="preserve">) DEFERRABLE INITIALLY DEFERRED,  </w:t>
-      </w:r>
-      <w:proofErr w:type="spellStart"/>
-      <w:r>
-        <w:rPr>
-          <w:lang w:val="en-US"/>
-        </w:rPr>
-        <w:t>PrecCal</w:t>
-      </w:r>
-      <w:proofErr w:type="spellEnd"/>
-      <w:r>
-        <w:rPr>
-          <w:lang w:val="en-US"/>
-        </w:rPr>
-        <w:t xml:space="preserve"> bool NOT NULL)</w:t>
-      </w:r>
-    </w:p>
-    <w:p>
-      <w:pPr>
-        <w:rPr>
-          <w:lang w:val="en-US"/>
-        </w:rPr>
-      </w:pPr>
-      <w:proofErr w:type="spellStart"/>
-      <w:r>
-        <w:rPr>
-          <w:lang w:val="en-US"/>
-        </w:rPr>
-        <w:t>Tabela</w:t>
-      </w:r>
-      <w:proofErr w:type="spellEnd"/>
-      <w:r>
-        <w:rPr>
-          <w:lang w:val="en-US"/>
-        </w:rPr>
-        <w:t xml:space="preserve"> </w:t>
-      </w:r>
-      <w:proofErr w:type="spellStart"/>
-      <w:r>
-        <w:rPr>
-          <w:lang w:val="en-US"/>
-        </w:rPr>
-        <w:t>ModosFalha</w:t>
-      </w:r>
-      <w:proofErr w:type="spellEnd"/>
-      <w:r>
-        <w:rPr>
-          <w:lang w:val="en-US"/>
-        </w:rPr>
-        <w:t>:</w:t>
-      </w:r>
-    </w:p>
-    <w:p>
-      <w:pPr>
-        <w:rPr>
-          <w:lang w:val="en-US"/>
-        </w:rPr>
-      </w:pPr>
-      <w:r>
-        <w:rPr>
-          <w:lang w:val="en-US"/>
-        </w:rPr>
-        <w:t xml:space="preserve">CREATE TABLE </w:t>
-      </w:r>
-      <w:proofErr w:type="spellStart"/>
-      <w:r>
-        <w:rPr>
-          <w:lang w:val="en-US"/>
-        </w:rPr>
-        <w:t>M</w:t>
-      </w:r>
-      <w:r>
-        <w:rPr>
-          <w:lang w:val="en-US"/>
-        </w:rPr>
-        <w:t>odo</w:t>
-      </w:r>
-      <w:r>
-        <w:rPr>
-          <w:lang w:val="en-US"/>
-        </w:rPr>
-        <w:t>Falha</w:t>
-      </w:r>
-      <w:proofErr w:type="spellEnd"/>
-      <w:r>
-        <w:rPr>
-          <w:lang w:val="en-US"/>
-        </w:rPr>
-        <w:t xml:space="preserve"> (</w:t>
-      </w:r>
-      <w:proofErr w:type="spellStart"/>
-      <w:r>
-        <w:rPr>
-          <w:lang w:val="en-US"/>
-        </w:rPr>
-        <w:t>id</w:t>
-      </w:r>
-      <w:r>
-        <w:rPr>
-          <w:lang w:val="en-US"/>
-        </w:rPr>
         <w:t>ModoFalha</w:t>
       </w:r>
-      <w:proofErr w:type="spellEnd"/>
-      <w:r>
-        <w:rPr>
-          <w:lang w:val="en-US"/>
-        </w:rPr>
-        <w:t xml:space="preserve"> integer NOT NULL PRIMARY KEY AUTOINCREMENT, </w:t>
-      </w:r>
-      <w:proofErr w:type="spellStart"/>
-      <w:r>
-        <w:rPr>
-          <w:lang w:val="en-US"/>
-        </w:rPr>
-        <w:t>Descri</w:t>
-      </w:r>
-      <w:r>
-        <w:rPr>
-          <w:lang w:val="en-US"/>
-        </w:rPr>
-        <w:t>ca</w:t>
-      </w:r>
-      <w:r>
-        <w:rPr>
-          <w:lang w:val="en-US"/>
-        </w:rPr>
-        <w:t>o</w:t>
-      </w:r>
-      <w:proofErr w:type="spellEnd"/>
-      <w:r>
-        <w:rPr>
-          <w:lang w:val="en-US"/>
-        </w:rPr>
-        <w:t xml:space="preserve"> varchar(50) NOT NULL)</w:t>
-      </w:r>
-    </w:p>
-    <w:p>
-      <w:pPr>
-        <w:rPr>
-          <w:lang w:val="en-US"/>
-        </w:rPr>
-      </w:pPr>
-      <w:proofErr w:type="spellStart"/>
-      <w:r>
-        <w:rPr>
-          <w:lang w:val="en-US"/>
-        </w:rPr>
-        <w:t>Tabela</w:t>
-      </w:r>
-      <w:proofErr w:type="spellEnd"/>
-      <w:r>
-        <w:rPr>
-          <w:lang w:val="en-US"/>
-        </w:rPr>
-        <w:t xml:space="preserve"> </w:t>
-      </w:r>
-      <w:proofErr w:type="spellStart"/>
-      <w:r>
-        <w:rPr>
-          <w:lang w:val="en-US"/>
-        </w:rPr>
-        <w:t>EqtoFalha</w:t>
-      </w:r>
-      <w:proofErr w:type="spellEnd"/>
-      <w:r>
-        <w:rPr>
-          <w:lang w:val="en-US"/>
-        </w:rPr>
-        <w:t>:</w:t>
-      </w:r>
-    </w:p>
-    <w:p>
-      <w:pPr>
-        <w:rPr>
-          <w:lang w:val="en-US"/>
-        </w:rPr>
-      </w:pPr>
-      <w:r>
-        <w:rPr>
-          <w:lang w:val="en-US"/>
-        </w:rPr>
-        <w:lastRenderedPageBreak/>
-        <w:t xml:space="preserve">CREATE TABLE </w:t>
-      </w:r>
-      <w:proofErr w:type="spellStart"/>
-      <w:r>
-        <w:rPr>
-          <w:lang w:val="en-US"/>
-        </w:rPr>
-        <w:t>EqtoFalha</w:t>
-      </w:r>
-      <w:proofErr w:type="spellEnd"/>
-      <w:r>
-        <w:rPr>
-          <w:lang w:val="en-US"/>
-        </w:rPr>
-        <w:t xml:space="preserve"> (</w:t>
-      </w:r>
-      <w:proofErr w:type="spellStart"/>
-      <w:r>
-        <w:rPr>
-          <w:lang w:val="en-US"/>
-        </w:rPr>
-        <w:t>idTipo</w:t>
-      </w:r>
-      <w:proofErr w:type="spellEnd"/>
-      <w:r>
-        <w:rPr>
-          <w:lang w:val="en-US"/>
-        </w:rPr>
-        <w:t xml:space="preserve"> </w:t>
-      </w:r>
-      <w:proofErr w:type="spellStart"/>
-      <w:r>
-        <w:rPr>
-          <w:lang w:val="en-US"/>
-        </w:rPr>
-        <w:t>bigint</w:t>
-      </w:r>
-      <w:proofErr w:type="spellEnd"/>
-      <w:r>
-        <w:rPr>
-          <w:lang w:val="en-US"/>
-        </w:rPr>
-        <w:t xml:space="preserve"> NOT NULL REFERENCES </w:t>
-      </w:r>
-      <w:proofErr w:type="spellStart"/>
-      <w:r>
-        <w:rPr>
-          <w:lang w:val="en-US"/>
-        </w:rPr>
-        <w:t>Tipo_eqto</w:t>
-      </w:r>
-      <w:proofErr w:type="spellEnd"/>
-      <w:r>
-        <w:rPr>
-          <w:lang w:val="en-US"/>
-        </w:rPr>
-        <w:t xml:space="preserve"> (</w:t>
-      </w:r>
-      <w:proofErr w:type="spellStart"/>
-      <w:r>
-        <w:rPr>
-          <w:lang w:val="en-US"/>
-        </w:rPr>
-        <w:t>idTipo</w:t>
-      </w:r>
-      <w:proofErr w:type="spellEnd"/>
-      <w:r>
-        <w:rPr>
-          <w:lang w:val="en-US"/>
-        </w:rPr>
-        <w:t xml:space="preserve">) DEFERRABLE INITIALLY DEFERRED, </w:t>
-      </w:r>
-      <w:proofErr w:type="spellStart"/>
-      <w:r>
-        <w:rPr>
-          <w:lang w:val="en-US"/>
-        </w:rPr>
-        <w:t>idModoFalha</w:t>
-      </w:r>
-      <w:proofErr w:type="spellEnd"/>
-      <w:r>
-        <w:rPr>
-          <w:lang w:val="en-US"/>
-        </w:rPr>
-        <w:t xml:space="preserve"> </w:t>
-      </w:r>
-      <w:proofErr w:type="spellStart"/>
-      <w:r>
-        <w:rPr>
-          <w:lang w:val="en-US"/>
-        </w:rPr>
-        <w:t>bigint</w:t>
-      </w:r>
-      <w:proofErr w:type="spellEnd"/>
-      <w:r>
-        <w:rPr>
-          <w:lang w:val="en-US"/>
-        </w:rPr>
-        <w:t xml:space="preserve"> NOT NULL REFERENCES </w:t>
-      </w:r>
-      <w:proofErr w:type="spellStart"/>
-      <w:r>
-        <w:rPr>
-          <w:lang w:val="en-US"/>
-        </w:rPr>
-        <w:t>ModoFalha</w:t>
-      </w:r>
-      <w:proofErr w:type="spellEnd"/>
-      <w:r>
-        <w:rPr>
-          <w:lang w:val="en-US"/>
-        </w:rPr>
-        <w:t xml:space="preserve"> (</w:t>
-      </w:r>
-      <w:proofErr w:type="spellStart"/>
-      <w:r>
-        <w:rPr>
-          <w:lang w:val="en-US"/>
-        </w:rPr>
-        <w:t>idModoFalha</w:t>
-      </w:r>
-      <w:proofErr w:type="spellEnd"/>
-      <w:r>
-        <w:rPr>
-          <w:lang w:val="en-US"/>
-        </w:rPr>
-        <w:t xml:space="preserve">) DEFERRABLE INITIALLY DEFERRED, </w:t>
-      </w:r>
-      <w:proofErr w:type="spellStart"/>
-      <w:r>
-        <w:rPr>
-          <w:lang w:val="en-US"/>
-        </w:rPr>
-        <w:t>id</w:t>
-      </w:r>
-      <w:r>
-        <w:rPr>
-          <w:lang w:val="en-US"/>
-        </w:rPr>
-        <w:t>D</w:t>
-      </w:r>
-      <w:r>
-        <w:rPr>
-          <w:lang w:val="en-US"/>
-        </w:rPr>
-        <w:t>isciplina</w:t>
-      </w:r>
-      <w:proofErr w:type="spellEnd"/>
-      <w:r>
-        <w:rPr>
-          <w:lang w:val="en-US"/>
-        </w:rPr>
-        <w:t xml:space="preserve"> </w:t>
-      </w:r>
-      <w:proofErr w:type="spellStart"/>
-      <w:r>
-        <w:rPr>
-          <w:lang w:val="en-US"/>
-        </w:rPr>
-        <w:t>bigint</w:t>
-      </w:r>
-      <w:proofErr w:type="spellEnd"/>
-      <w:r>
-        <w:rPr>
-          <w:lang w:val="en-US"/>
-        </w:rPr>
-        <w:t xml:space="preserve"> NOT NULL REFERENCES </w:t>
-      </w:r>
-      <w:proofErr w:type="spellStart"/>
-      <w:r>
-        <w:rPr>
-          <w:lang w:val="en-US"/>
-        </w:rPr>
-        <w:t>Disciplina</w:t>
-      </w:r>
-      <w:proofErr w:type="spellEnd"/>
-      <w:r>
-        <w:rPr>
-          <w:lang w:val="en-US"/>
-        </w:rPr>
-        <w:t xml:space="preserve"> (</w:t>
-      </w:r>
-      <w:proofErr w:type="spellStart"/>
-      <w:r>
-        <w:rPr>
-          <w:lang w:val="en-US"/>
-        </w:rPr>
-        <w:t>idDisciplina</w:t>
-      </w:r>
-      <w:proofErr w:type="spellEnd"/>
-      <w:r>
-        <w:rPr>
-          <w:lang w:val="en-US"/>
-        </w:rPr>
-        <w:t xml:space="preserve">) DEFERRABLE INITIALLY DEFERRED, </w:t>
-      </w:r>
-      <w:r>
-        <w:rPr>
-          <w:lang w:val="en-US"/>
-        </w:rPr>
-        <w:t>PRIMARY KEY (</w:t>
-      </w:r>
-      <w:proofErr w:type="spellStart"/>
-      <w:r>
-        <w:rPr>
-          <w:lang w:val="en-US"/>
-        </w:rPr>
-        <w:t>idTipo</w:t>
-      </w:r>
-      <w:proofErr w:type="spellEnd"/>
-      <w:r>
-        <w:rPr>
-          <w:lang w:val="en-US"/>
-        </w:rPr>
-        <w:t xml:space="preserve"> , </w:t>
-      </w:r>
-      <w:proofErr w:type="spellStart"/>
-      <w:r>
-        <w:rPr>
-          <w:lang w:val="en-US"/>
-        </w:rPr>
-        <w:t>idModoFalha</w:t>
-      </w:r>
-      <w:proofErr w:type="spellEnd"/>
-      <w:r>
-        <w:rPr>
-          <w:lang w:val="en-US"/>
-        </w:rPr>
-        <w:t xml:space="preserve"> , </w:t>
-      </w:r>
-      <w:proofErr w:type="spellStart"/>
-      <w:r>
-        <w:rPr>
-          <w:lang w:val="en-US"/>
-        </w:rPr>
-        <w:t>idDisciplina</w:t>
-      </w:r>
-      <w:proofErr w:type="spellEnd"/>
-      <w:r>
-        <w:rPr>
-          <w:lang w:val="en-US"/>
-        </w:rPr>
-        <w:t xml:space="preserve"> ) </w:t>
-      </w:r>
-      <w:r>
-        <w:rPr>
-          <w:lang w:val="en-US"/>
-        </w:rPr>
-        <w:t>)</w:t>
-      </w:r>
-    </w:p>
-    <w:p>
-      <w:pPr>
-        <w:rPr>
-          <w:lang w:val="en-US"/>
-        </w:rPr>
-      </w:pPr>
-      <w:proofErr w:type="spellStart"/>
-      <w:r>
-        <w:rPr>
-          <w:lang w:val="en-US"/>
-        </w:rPr>
-        <w:t>Tabela</w:t>
-      </w:r>
-      <w:proofErr w:type="spellEnd"/>
-      <w:r>
-        <w:rPr>
-          <w:lang w:val="en-US"/>
-        </w:rPr>
-        <w:t xml:space="preserve"> </w:t>
-      </w:r>
-      <w:proofErr w:type="spellStart"/>
-      <w:r>
-        <w:rPr>
-          <w:lang w:val="en-US"/>
-        </w:rPr>
-        <w:t>MaterialEquipamento</w:t>
-      </w:r>
-      <w:proofErr w:type="spellEnd"/>
-      <w:r>
-        <w:rPr>
-          <w:lang w:val="en-US"/>
-        </w:rPr>
-        <w:t>:</w:t>
-      </w:r>
-    </w:p>
-    <w:p>
-      <w:pPr>
-        <w:rPr>
-          <w:lang w:val="en-US"/>
-        </w:rPr>
-      </w:pPr>
-      <w:r>
-        <w:rPr>
-          <w:lang w:val="en-US"/>
-        </w:rPr>
-        <w:t xml:space="preserve">CREATE TABLE </w:t>
-      </w:r>
-      <w:proofErr w:type="spellStart"/>
-      <w:r>
-        <w:rPr>
-          <w:lang w:val="en-US"/>
-        </w:rPr>
-        <w:t>M</w:t>
-      </w:r>
-      <w:r>
-        <w:rPr>
-          <w:lang w:val="en-US"/>
-        </w:rPr>
-        <w:t>aterial</w:t>
-      </w:r>
-      <w:r>
-        <w:rPr>
-          <w:lang w:val="en-US"/>
-        </w:rPr>
-        <w:t>Equipamento</w:t>
-      </w:r>
-      <w:proofErr w:type="spellEnd"/>
-      <w:r>
-        <w:rPr>
-          <w:lang w:val="en-US"/>
-        </w:rPr>
-        <w:t xml:space="preserve"> (</w:t>
-      </w:r>
-      <w:proofErr w:type="spellStart"/>
-      <w:r>
-        <w:rPr>
-          <w:lang w:val="en-US"/>
-        </w:rPr>
-        <w:t>id</w:t>
-      </w:r>
-      <w:r>
-        <w:rPr>
-          <w:lang w:val="en-US"/>
-        </w:rPr>
-        <w:t>Equipamento</w:t>
-      </w:r>
-      <w:proofErr w:type="spellEnd"/>
-      <w:r>
-        <w:rPr>
-          <w:lang w:val="en-US"/>
-        </w:rPr>
-        <w:t xml:space="preserve"> </w:t>
-      </w:r>
-      <w:proofErr w:type="spellStart"/>
-      <w:r>
-        <w:rPr>
-          <w:lang w:val="en-US"/>
-        </w:rPr>
-        <w:t>bigint</w:t>
-      </w:r>
-      <w:proofErr w:type="spellEnd"/>
-      <w:r>
-        <w:rPr>
-          <w:lang w:val="en-US"/>
-        </w:rPr>
-        <w:t xml:space="preserve"> NOT NULL REFERENCES </w:t>
-      </w:r>
-      <w:proofErr w:type="spellStart"/>
-      <w:r>
-        <w:rPr>
-          <w:lang w:val="en-US"/>
-        </w:rPr>
-        <w:t>Equipamento</w:t>
-      </w:r>
-      <w:proofErr w:type="spellEnd"/>
-      <w:r>
-        <w:rPr>
-          <w:lang w:val="en-US"/>
-        </w:rPr>
-        <w:t xml:space="preserve"> (</w:t>
-      </w:r>
-      <w:proofErr w:type="spellStart"/>
-      <w:r>
-        <w:rPr>
-          <w:lang w:val="en-US"/>
-        </w:rPr>
-        <w:t>id</w:t>
-      </w:r>
-      <w:r>
-        <w:rPr>
-          <w:lang w:val="en-US"/>
-        </w:rPr>
-        <w:t>Equipamento</w:t>
-      </w:r>
-      <w:proofErr w:type="spellEnd"/>
-      <w:r>
-        <w:rPr>
-          <w:lang w:val="en-US"/>
-        </w:rPr>
-        <w:t xml:space="preserve">) DEFERRABLE INITIALLY DEFERRED, </w:t>
-      </w:r>
-      <w:proofErr w:type="spellStart"/>
-      <w:r>
-        <w:rPr>
-          <w:lang w:val="en-US"/>
-        </w:rPr>
-        <w:t>idMaterialConsumo</w:t>
-      </w:r>
-      <w:proofErr w:type="spellEnd"/>
-      <w:r>
-        <w:rPr>
-          <w:lang w:val="en-US"/>
-        </w:rPr>
-        <w:t xml:space="preserve"> </w:t>
-      </w:r>
-      <w:proofErr w:type="spellStart"/>
-      <w:r>
-        <w:rPr>
-          <w:lang w:val="en-US"/>
-        </w:rPr>
-        <w:t>bigint</w:t>
-      </w:r>
-      <w:proofErr w:type="spellEnd"/>
-      <w:r>
-        <w:rPr>
-          <w:lang w:val="en-US"/>
-        </w:rPr>
-        <w:t xml:space="preserve"> NOT NULL REFERENCES </w:t>
-      </w:r>
-      <w:proofErr w:type="spellStart"/>
-      <w:r>
-        <w:rPr>
-          <w:lang w:val="en-US"/>
-        </w:rPr>
-        <w:t>Material_Consumo</w:t>
-      </w:r>
-      <w:proofErr w:type="spellEnd"/>
-      <w:r>
-        <w:rPr>
-          <w:lang w:val="en-US"/>
-        </w:rPr>
-        <w:t xml:space="preserve"> (</w:t>
-      </w:r>
-      <w:proofErr w:type="spellStart"/>
-      <w:r>
-        <w:rPr>
-          <w:lang w:val="en-US"/>
-        </w:rPr>
-        <w:t>idMateri</w:t>
-      </w:r>
-      <w:r>
-        <w:rPr>
-          <w:lang w:val="en-US"/>
-        </w:rPr>
-        <w:t>alConsumo</w:t>
-      </w:r>
-      <w:proofErr w:type="spellEnd"/>
-      <w:r>
-        <w:rPr>
-          <w:lang w:val="en-US"/>
-        </w:rPr>
-        <w:t>) DEFERRABLE INITIALLY DEFERRED</w:t>
-      </w:r>
-      <w:r>
-        <w:rPr>
-          <w:lang w:val="en-US"/>
-        </w:rPr>
-        <w:t xml:space="preserve">, </w:t>
-      </w:r>
-      <w:r>
-        <w:rPr>
-          <w:lang w:val="en-US"/>
-        </w:rPr>
-        <w:t xml:space="preserve"> PRIMARY KEY (</w:t>
-      </w:r>
-      <w:proofErr w:type="spellStart"/>
-      <w:r>
-        <w:rPr>
-          <w:lang w:val="en-US"/>
-        </w:rPr>
-        <w:t>id</w:t>
-      </w:r>
-      <w:r>
-        <w:rPr>
-          <w:lang w:val="en-US"/>
-        </w:rPr>
-        <w:t>Equipamento</w:t>
-      </w:r>
-      <w:proofErr w:type="spellEnd"/>
-      <w:r>
-        <w:rPr>
-          <w:lang w:val="en-US"/>
-        </w:rPr>
-        <w:t xml:space="preserve">, </w:t>
-      </w:r>
-      <w:proofErr w:type="spellStart"/>
-      <w:r>
-        <w:rPr>
-          <w:lang w:val="en-US"/>
-        </w:rPr>
-        <w:t>idMaterialConsumo</w:t>
-      </w:r>
-      <w:proofErr w:type="spellEnd"/>
-      <w:r>
-        <w:rPr>
-          <w:lang w:val="en-US"/>
-        </w:rPr>
-        <w:t>)</w:t>
-      </w:r>
-      <w:r>
-        <w:rPr>
-          <w:lang w:val="en-US"/>
-        </w:rPr>
-        <w:t xml:space="preserve"> </w:t>
-      </w:r>
-      <w:r>
-        <w:rPr>
-          <w:lang w:val="en-US"/>
-        </w:rPr>
-        <w:t>)</w:t>
-      </w:r>
-    </w:p>
-    <w:p>
-      <w:pPr>
-        <w:rPr>
-          <w:lang w:val="en-US"/>
-        </w:rPr>
-      </w:pPr>
-      <w:proofErr w:type="spellStart"/>
-      <w:r>
-        <w:rPr>
-          <w:lang w:val="en-US"/>
-        </w:rPr>
-        <w:t>Tabela</w:t>
-      </w:r>
-      <w:proofErr w:type="spellEnd"/>
-      <w:r>
-        <w:rPr>
-          <w:lang w:val="en-US"/>
-        </w:rPr>
-        <w:t xml:space="preserve"> </w:t>
-      </w:r>
-      <w:proofErr w:type="spellStart"/>
-      <w:r>
-        <w:rPr>
-          <w:lang w:val="en-US"/>
-        </w:rPr>
-        <w:t>Nota_Tecnica</w:t>
-      </w:r>
-      <w:proofErr w:type="spellEnd"/>
-      <w:r>
-        <w:rPr>
-          <w:lang w:val="en-US"/>
-        </w:rPr>
-        <w:t>:</w:t>
-      </w:r>
-    </w:p>
-    <w:p>
-      <w:pPr>
-        <w:rPr>
-          <w:lang w:val="en-US"/>
-        </w:rPr>
-      </w:pPr>
-      <w:r>
-        <w:rPr>
-          <w:lang w:val="en-US"/>
-        </w:rPr>
-        <w:t xml:space="preserve">CREATE TABLE </w:t>
-      </w:r>
-      <w:proofErr w:type="spellStart"/>
-      <w:r>
-        <w:rPr>
-          <w:lang w:val="en-US"/>
-        </w:rPr>
-        <w:t>Nota_Tecnica</w:t>
-      </w:r>
-      <w:proofErr w:type="spellEnd"/>
-      <w:r>
-        <w:rPr>
-          <w:lang w:val="en-US"/>
-        </w:rPr>
-        <w:t xml:space="preserve"> (</w:t>
-      </w:r>
-      <w:proofErr w:type="spellStart"/>
-      <w:r>
-        <w:rPr>
-          <w:lang w:val="en-US"/>
-        </w:rPr>
-        <w:t>idNota</w:t>
-      </w:r>
-      <w:proofErr w:type="spellEnd"/>
-      <w:r>
-        <w:rPr>
-          <w:lang w:val="en-US"/>
-        </w:rPr>
-        <w:t xml:space="preserve"> integer NOT NULL PRIMARY KEY AUTOINCREMENT,  </w:t>
-      </w:r>
-      <w:proofErr w:type="spellStart"/>
-      <w:r>
-        <w:rPr>
-          <w:lang w:val="en-US"/>
-        </w:rPr>
-        <w:t>D</w:t>
-      </w:r>
-      <w:r>
-        <w:rPr>
-          <w:lang w:val="en-US"/>
-        </w:rPr>
-        <w:t>escricao</w:t>
-      </w:r>
-      <w:proofErr w:type="spellEnd"/>
-      <w:r>
-        <w:rPr>
-          <w:lang w:val="en-US"/>
-        </w:rPr>
-        <w:t xml:space="preserve"> text NOT NULL,  data  date NOT NULL, </w:t>
-      </w:r>
-      <w:proofErr w:type="spellStart"/>
-      <w:r>
-        <w:rPr>
-          <w:lang w:val="en-US"/>
-        </w:rPr>
-        <w:t>E_</w:t>
-      </w:r>
-      <w:r>
-        <w:rPr>
-          <w:lang w:val="en-US"/>
-        </w:rPr>
-        <w:t>falha</w:t>
-      </w:r>
-      <w:proofErr w:type="spellEnd"/>
-      <w:r>
-        <w:rPr>
-          <w:lang w:val="en-US"/>
-        </w:rPr>
-        <w:t xml:space="preserve"> bool NOT NULL, </w:t>
-      </w:r>
-      <w:proofErr w:type="spellStart"/>
-      <w:r>
-        <w:rPr>
-          <w:lang w:val="en-US"/>
-        </w:rPr>
-        <w:t>E_</w:t>
-      </w:r>
-      <w:r>
-        <w:rPr>
-          <w:lang w:val="en-US"/>
-        </w:rPr>
-        <w:t>calibracao</w:t>
-      </w:r>
-      <w:proofErr w:type="spellEnd"/>
-      <w:r>
-        <w:rPr>
-          <w:lang w:val="en-US"/>
-        </w:rPr>
-        <w:t xml:space="preserve"> bool NOT NULL, </w:t>
-      </w:r>
-      <w:proofErr w:type="spellStart"/>
-      <w:r>
-        <w:rPr>
-          <w:lang w:val="en-US"/>
-        </w:rPr>
-        <w:t>E_</w:t>
-      </w:r>
-      <w:r>
-        <w:rPr>
-          <w:lang w:val="en-US"/>
-        </w:rPr>
-        <w:t>lubrificao</w:t>
-      </w:r>
-      <w:proofErr w:type="spellEnd"/>
-      <w:r>
-        <w:rPr>
-          <w:lang w:val="en-US"/>
-        </w:rPr>
-        <w:t xml:space="preserve"> bool NOT NULL, </w:t>
-      </w:r>
-      <w:proofErr w:type="spellStart"/>
-      <w:r>
-        <w:rPr>
-          <w:lang w:val="en-US"/>
-        </w:rPr>
-        <w:t>E_Material</w:t>
-      </w:r>
-      <w:proofErr w:type="spellEnd"/>
-      <w:r>
-        <w:rPr>
-          <w:lang w:val="en-US"/>
-        </w:rPr>
-        <w:t xml:space="preserve"> bool NOT NULL,</w:t>
-      </w:r>
-      <w:r>
-        <w:rPr>
-          <w:lang w:val="en-US"/>
-        </w:rPr>
-        <w:t xml:space="preserve"> </w:t>
-      </w:r>
-      <w:proofErr w:type="spellStart"/>
-      <w:r>
-        <w:rPr>
-          <w:lang w:val="en-US"/>
-        </w:rPr>
-        <w:t>idEquipamento</w:t>
-      </w:r>
-      <w:proofErr w:type="spellEnd"/>
-      <w:r>
-        <w:rPr>
-          <w:lang w:val="en-US"/>
-        </w:rPr>
-        <w:t xml:space="preserve"> </w:t>
-      </w:r>
-      <w:proofErr w:type="spellStart"/>
-      <w:r>
-        <w:rPr>
-          <w:lang w:val="en-US"/>
-        </w:rPr>
-        <w:t>bigint</w:t>
-      </w:r>
-      <w:proofErr w:type="spellEnd"/>
-      <w:r>
-        <w:rPr>
-          <w:lang w:val="en-US"/>
-        </w:rPr>
-        <w:t xml:space="preserve"> NOT NULL REFERENCES </w:t>
-      </w:r>
-      <w:proofErr w:type="spellStart"/>
-      <w:r>
-        <w:rPr>
-          <w:lang w:val="en-US"/>
-        </w:rPr>
-        <w:t>Equipamento</w:t>
-      </w:r>
-      <w:proofErr w:type="spellEnd"/>
-      <w:r>
-        <w:rPr>
-          <w:lang w:val="en-US"/>
-        </w:rPr>
-        <w:t xml:space="preserve"> (</w:t>
-      </w:r>
-      <w:proofErr w:type="spellStart"/>
-      <w:r>
-        <w:rPr>
-          <w:lang w:val="en-US"/>
-        </w:rPr>
-        <w:t>id</w:t>
-      </w:r>
-      <w:r>
-        <w:rPr>
-          <w:lang w:val="en-US"/>
-        </w:rPr>
-        <w:t>Equipamento</w:t>
-      </w:r>
-      <w:proofErr w:type="spellEnd"/>
-      <w:r>
-        <w:rPr>
-          <w:lang w:val="en-US"/>
-        </w:rPr>
-        <w:t xml:space="preserve">) DEFERRABLE INITIALLY DEFERRED, </w:t>
-      </w:r>
-      <w:proofErr w:type="spellStart"/>
-      <w:r>
-        <w:rPr>
-          <w:lang w:val="en-US"/>
-        </w:rPr>
-        <w:t>idModoFalha</w:t>
-      </w:r>
-      <w:proofErr w:type="spellEnd"/>
-      <w:r>
-        <w:rPr>
-          <w:lang w:val="en-US"/>
-        </w:rPr>
-        <w:t xml:space="preserve"> </w:t>
-      </w:r>
-      <w:proofErr w:type="spellStart"/>
-      <w:r>
-        <w:rPr>
-          <w:lang w:val="en-US"/>
-        </w:rPr>
-        <w:t>bigint</w:t>
-      </w:r>
-      <w:proofErr w:type="spellEnd"/>
-      <w:r>
-        <w:rPr>
-          <w:lang w:val="en-US"/>
-        </w:rPr>
-        <w:t xml:space="preserve"> NOT NULL REFERENCES </w:t>
-      </w:r>
-      <w:proofErr w:type="spellStart"/>
-      <w:r>
-        <w:rPr>
-          <w:lang w:val="en-US"/>
-        </w:rPr>
-        <w:t>ModoFalha</w:t>
-      </w:r>
-      <w:proofErr w:type="spellEnd"/>
-      <w:r>
-        <w:rPr>
-          <w:lang w:val="en-US"/>
-        </w:rPr>
-        <w:t xml:space="preserve"> (</w:t>
-      </w:r>
-      <w:proofErr w:type="spellStart"/>
-      <w:r>
-        <w:rPr>
-          <w:lang w:val="en-US"/>
-        </w:rPr>
-        <w:t>id</w:t>
-      </w:r>
-      <w:r>
-        <w:rPr>
-          <w:lang w:val="en-US"/>
-        </w:rPr>
-        <w:t>ModoFalha</w:t>
-      </w:r>
-      <w:proofErr w:type="spellEnd"/>
       <w:r>
         <w:rPr>
           <w:lang w:val="en-US"/>
@@ -20829,9 +21275,15 @@
           <w:numId w:val="1"/>
         </w:numPr>
       </w:pPr>
-      <w:bookmarkStart w:id="77" w:name="_Toc127863739"/>
-      <w:r>
-        <w:t xml:space="preserve">Ambient </w:t>
+      <w:bookmarkStart w:id="86" w:name="_Toc127863739"/>
+      <w:r>
+        <w:t>Ambient</w:t>
+      </w:r>
+      <w:r>
+        <w:t>e</w:t>
+      </w:r>
+      <w:r>
+        <w:t xml:space="preserve"> </w:t>
       </w:r>
       <w:r>
         <w:t>Tecnológico</w:t>
@@ -20839,7 +21291,7 @@
       <w:r>
         <w:t xml:space="preserve"> do sistema</w:t>
       </w:r>
-      <w:bookmarkEnd w:id="77"/>
+      <w:bookmarkEnd w:id="86"/>
     </w:p>
     <w:p/>
     <w:p>
@@ -20850,11 +21302,11 @@
           <w:numId w:val="1"/>
         </w:numPr>
       </w:pPr>
-      <w:bookmarkStart w:id="78" w:name="_Toc127863740"/>
+      <w:bookmarkStart w:id="87" w:name="_Toc127863740"/>
       <w:r>
         <w:t xml:space="preserve">Ambiente </w:t>
       </w:r>
-      <w:bookmarkEnd w:id="78"/>
+      <w:bookmarkEnd w:id="87"/>
       <w:r>
         <w:t>Físico</w:t>
       </w:r>
@@ -20868,11 +21320,11 @@
           <w:numId w:val="1"/>
         </w:numPr>
       </w:pPr>
-      <w:bookmarkStart w:id="79" w:name="_Toc127863741"/>
+      <w:bookmarkStart w:id="88" w:name="_Toc127863741"/>
       <w:r>
         <w:t>Justificativa da escolha da linguagem de programação</w:t>
       </w:r>
-      <w:bookmarkEnd w:id="79"/>
+      <w:bookmarkEnd w:id="88"/>
     </w:p>
     <w:p/>
     <w:p>
@@ -20883,11 +21335,11 @@
           <w:numId w:val="1"/>
         </w:numPr>
       </w:pPr>
-      <w:bookmarkStart w:id="80" w:name="_Toc127863742"/>
+      <w:bookmarkStart w:id="89" w:name="_Toc127863742"/>
       <w:r>
         <w:t>Justificativa da escolha do SGBD</w:t>
       </w:r>
-      <w:bookmarkEnd w:id="80"/>
+      <w:bookmarkEnd w:id="89"/>
     </w:p>
     <w:p/>
     <w:p/>
@@ -20895,11 +21347,11 @@
       <w:pPr>
         <w:pStyle w:val="TituloTrabalhoTCC"/>
       </w:pPr>
-      <w:bookmarkStart w:id="81" w:name="_Toc127863743"/>
+      <w:bookmarkStart w:id="90" w:name="_Toc127863743"/>
       <w:r>
         <w:t>Conclusões</w:t>
       </w:r>
-      <w:bookmarkEnd w:id="81"/>
+      <w:bookmarkEnd w:id="90"/>
     </w:p>
     <w:p>
       <w:pPr>
@@ -20909,7 +21361,7 @@
           <w:numId w:val="1"/>
         </w:numPr>
       </w:pPr>
-      <w:bookmarkStart w:id="82" w:name="_Toc127863744"/>
+      <w:bookmarkStart w:id="91" w:name="_Toc127863744"/>
       <w:r>
         <w:t xml:space="preserve">Reflexões e </w:t>
       </w:r>
@@ -20922,7 +21374,7 @@
       <w:r>
         <w:t>iniciais e alcançados</w:t>
       </w:r>
-      <w:bookmarkEnd w:id="82"/>
+      <w:bookmarkEnd w:id="91"/>
     </w:p>
     <w:p/>
     <w:p>
@@ -20933,14 +21385,14 @@
           <w:numId w:val="1"/>
         </w:numPr>
       </w:pPr>
-      <w:bookmarkStart w:id="83" w:name="_Toc127863745"/>
+      <w:bookmarkStart w:id="92" w:name="_Toc127863745"/>
       <w:r>
         <w:t>Vantagens</w:t>
       </w:r>
       <w:r>
         <w:t xml:space="preserve"> e desvantagens do sistema</w:t>
       </w:r>
-      <w:bookmarkEnd w:id="83"/>
+      <w:bookmarkEnd w:id="92"/>
     </w:p>
     <w:p/>
     <w:p>
@@ -20951,23 +21403,23 @@
           <w:numId w:val="1"/>
         </w:numPr>
       </w:pPr>
-      <w:bookmarkStart w:id="84" w:name="_Toc127863746"/>
+      <w:bookmarkStart w:id="93" w:name="_Toc127863746"/>
       <w:r>
         <w:t>Trabalhos Futuro</w:t>
       </w:r>
-      <w:bookmarkEnd w:id="84"/>
+      <w:bookmarkEnd w:id="93"/>
     </w:p>
     <w:p/>
     <w:p>
       <w:pPr>
         <w:pStyle w:val="TituloTrabalhoTCC"/>
       </w:pPr>
-      <w:bookmarkStart w:id="85" w:name="_Toc127863747"/>
+      <w:bookmarkStart w:id="94" w:name="_Toc127863747"/>
       <w:r>
         <w:t>Referências Bibliográficas</w:t>
       </w:r>
-      <w:bookmarkStart w:id="86" w:name="_Toc112267506"/>
-      <w:bookmarkEnd w:id="85"/>
+      <w:bookmarkStart w:id="95" w:name="_Toc112267506"/>
+      <w:bookmarkEnd w:id="94"/>
     </w:p>
     <w:p/>
     <w:p>
@@ -21040,7 +21492,25 @@
           <w:sz w:val="24"/>
           <w:szCs w:val="24"/>
         </w:rPr>
-        <w:t xml:space="preserve"> Notas de aula (PPT). Belo Horizonte, UFMG. Disponível em:https://homepages.dcc.ufmg.br/~figueiredo/disciplinas/aulas/uml-diagrama-classes_v01.pdf. Acesso em  24/10/22.</w:t>
+        <w:t xml:space="preserve"> Notas de aula (PPT). Belo Horizonte, UFMG. Disponível em:https://homepages.dcc.ufmg.br/~figueiredo/disciplinas/aulas/uml-diagrama-classes_v01.pdf. Acesso </w:t>
+      </w:r>
+      <w:proofErr w:type="gramStart"/>
+      <w:r>
+        <w:rPr>
+          <w:rFonts w:ascii="Arial" w:hAnsi="Arial" w:cs="Arial"/>
+          <w:sz w:val="24"/>
+          <w:szCs w:val="24"/>
+        </w:rPr>
+        <w:t>em  24</w:t>
+      </w:r>
+      <w:proofErr w:type="gramEnd"/>
+      <w:r>
+        <w:rPr>
+          <w:rFonts w:ascii="Arial" w:hAnsi="Arial" w:cs="Arial"/>
+          <w:sz w:val="24"/>
+          <w:szCs w:val="24"/>
+        </w:rPr>
+        <w:t>/10/22.</w:t>
       </w:r>
     </w:p>
     <w:p>
@@ -21053,8 +21523,8 @@
           <w:szCs w:val="26"/>
         </w:rPr>
         <w:sectPr>
-          <w:footerReference w:type="default" r:id="rId18"/>
-          <w:footerReference w:type="first" r:id="rId19"/>
+          <w:footerReference w:type="default" r:id="rId26"/>
+          <w:footerReference w:type="first" r:id="rId27"/>
           <w:pgSz w:w="11906" w:h="16838" w:code="9"/>
           <w:pgMar w:top="1701" w:right="1418" w:bottom="1418" w:left="1701" w:header="709" w:footer="709" w:gutter="0"/>
           <w:cols w:space="708"/>
@@ -21095,21 +21565,16 @@
       <w:pPr>
         <w:pStyle w:val="TituloTrabalhoTCC"/>
       </w:pPr>
-      <w:bookmarkStart w:id="87" w:name="_Toc127863748"/>
-      <w:bookmarkEnd w:id="86"/>
+      <w:bookmarkStart w:id="96" w:name="_Toc127863748"/>
+      <w:bookmarkEnd w:id="95"/>
       <w:r>
         <w:lastRenderedPageBreak/>
-        <w:t xml:space="preserve">Anexo I – Diagrama de </w:t>
-      </w:r>
-      <w:proofErr w:type="spellStart"/>
-      <w:r>
-        <w:t>Gant</w:t>
+        <w:t>Anexo I – Diagrama de Gant</w:t>
       </w:r>
       <w:r>
         <w:t>t</w:t>
       </w:r>
-      <w:bookmarkEnd w:id="87"/>
-      <w:proofErr w:type="spellEnd"/>
+      <w:bookmarkEnd w:id="96"/>
     </w:p>
     <w:p>
       <w:pPr>
@@ -21137,7 +21602,7 @@
                     </pic:cNvPicPr>
                   </pic:nvPicPr>
                   <pic:blipFill>
-                    <a:blip r:embed="rId20">
+                    <a:blip r:embed="rId28">
                       <a:extLst>
                         <a:ext uri="{28A0092B-C50C-407E-A947-70E740481C1C}">
                           <a14:useLocalDpi xmlns:a14="http://schemas.microsoft.com/office/drawing/2010/main" val="0"/>
@@ -21867,16 +22332,16 @@
     </w:lvl>
   </w:abstractNum>
   <w:abstractNum w:abstractNumId="5" w15:restartNumberingAfterBreak="0">
-    <w:nsid w:val="4D185371"/>
+    <w:nsid w:val="4A36377D"/>
     <w:multiLevelType w:val="hybridMultilevel"/>
-    <w:tmpl w:val="9C526B52"/>
+    <w:tmpl w:val="02F271CE"/>
     <w:lvl w:ilvl="0" w:tplc="04160001">
       <w:start w:val="1"/>
       <w:numFmt w:val="bullet"/>
       <w:lvlText w:val=""/>
       <w:lvlJc w:val="left"/>
       <w:pPr>
-        <w:ind w:left="768" w:hanging="360"/>
+        <w:ind w:left="720" w:hanging="360"/>
       </w:pPr>
       <w:rPr>
         <w:rFonts w:ascii="Symbol" w:hAnsi="Symbol" w:hint="default"/>
@@ -21888,7 +22353,7 @@
       <w:lvlText w:val="o"/>
       <w:lvlJc w:val="left"/>
       <w:pPr>
-        <w:ind w:left="1488" w:hanging="360"/>
+        <w:ind w:left="1440" w:hanging="360"/>
       </w:pPr>
       <w:rPr>
         <w:rFonts w:ascii="Courier New" w:hAnsi="Courier New" w:cs="Courier New" w:hint="default"/>
@@ -21900,7 +22365,7 @@
       <w:lvlText w:val=""/>
       <w:lvlJc w:val="left"/>
       <w:pPr>
-        <w:ind w:left="2208" w:hanging="360"/>
+        <w:ind w:left="2160" w:hanging="360"/>
       </w:pPr>
       <w:rPr>
         <w:rFonts w:ascii="Wingdings" w:hAnsi="Wingdings" w:hint="default"/>
@@ -21912,7 +22377,7 @@
       <w:lvlText w:val=""/>
       <w:lvlJc w:val="left"/>
       <w:pPr>
-        <w:ind w:left="2928" w:hanging="360"/>
+        <w:ind w:left="2880" w:hanging="360"/>
       </w:pPr>
       <w:rPr>
         <w:rFonts w:ascii="Symbol" w:hAnsi="Symbol" w:hint="default"/>
@@ -21924,7 +22389,7 @@
       <w:lvlText w:val="o"/>
       <w:lvlJc w:val="left"/>
       <w:pPr>
-        <w:ind w:left="3648" w:hanging="360"/>
+        <w:ind w:left="3600" w:hanging="360"/>
       </w:pPr>
       <w:rPr>
         <w:rFonts w:ascii="Courier New" w:hAnsi="Courier New" w:cs="Courier New" w:hint="default"/>
@@ -21936,7 +22401,7 @@
       <w:lvlText w:val=""/>
       <w:lvlJc w:val="left"/>
       <w:pPr>
-        <w:ind w:left="4368" w:hanging="360"/>
+        <w:ind w:left="4320" w:hanging="360"/>
       </w:pPr>
       <w:rPr>
         <w:rFonts w:ascii="Wingdings" w:hAnsi="Wingdings" w:hint="default"/>
@@ -21948,7 +22413,7 @@
       <w:lvlText w:val=""/>
       <w:lvlJc w:val="left"/>
       <w:pPr>
-        <w:ind w:left="5088" w:hanging="360"/>
+        <w:ind w:left="5040" w:hanging="360"/>
       </w:pPr>
       <w:rPr>
         <w:rFonts w:ascii="Symbol" w:hAnsi="Symbol" w:hint="default"/>
@@ -21960,7 +22425,7 @@
       <w:lvlText w:val="o"/>
       <w:lvlJc w:val="left"/>
       <w:pPr>
-        <w:ind w:left="5808" w:hanging="360"/>
+        <w:ind w:left="5760" w:hanging="360"/>
       </w:pPr>
       <w:rPr>
         <w:rFonts w:ascii="Courier New" w:hAnsi="Courier New" w:cs="Courier New" w:hint="default"/>
@@ -21972,7 +22437,7 @@
       <w:lvlText w:val=""/>
       <w:lvlJc w:val="left"/>
       <w:pPr>
-        <w:ind w:left="6528" w:hanging="360"/>
+        <w:ind w:left="6480" w:hanging="360"/>
       </w:pPr>
       <w:rPr>
         <w:rFonts w:ascii="Wingdings" w:hAnsi="Wingdings" w:hint="default"/>
@@ -21980,16 +22445,16 @@
     </w:lvl>
   </w:abstractNum>
   <w:abstractNum w:abstractNumId="6" w15:restartNumberingAfterBreak="0">
-    <w:nsid w:val="4DD07345"/>
+    <w:nsid w:val="4D185371"/>
     <w:multiLevelType w:val="hybridMultilevel"/>
-    <w:tmpl w:val="CBD2D000"/>
+    <w:tmpl w:val="9C526B52"/>
     <w:lvl w:ilvl="0" w:tplc="04160001">
       <w:start w:val="1"/>
       <w:numFmt w:val="bullet"/>
       <w:lvlText w:val=""/>
       <w:lvlJc w:val="left"/>
       <w:pPr>
-        <w:ind w:left="720" w:hanging="360"/>
+        <w:ind w:left="768" w:hanging="360"/>
       </w:pPr>
       <w:rPr>
         <w:rFonts w:ascii="Symbol" w:hAnsi="Symbol" w:hint="default"/>
@@ -22001,7 +22466,7 @@
       <w:lvlText w:val="o"/>
       <w:lvlJc w:val="left"/>
       <w:pPr>
-        <w:ind w:left="1440" w:hanging="360"/>
+        <w:ind w:left="1488" w:hanging="360"/>
       </w:pPr>
       <w:rPr>
         <w:rFonts w:ascii="Courier New" w:hAnsi="Courier New" w:cs="Courier New" w:hint="default"/>
@@ -22013,7 +22478,7 @@
       <w:lvlText w:val=""/>
       <w:lvlJc w:val="left"/>
       <w:pPr>
-        <w:ind w:left="2160" w:hanging="360"/>
+        <w:ind w:left="2208" w:hanging="360"/>
       </w:pPr>
       <w:rPr>
         <w:rFonts w:ascii="Wingdings" w:hAnsi="Wingdings" w:hint="default"/>
@@ -22025,7 +22490,7 @@
       <w:lvlText w:val=""/>
       <w:lvlJc w:val="left"/>
       <w:pPr>
-        <w:ind w:left="2880" w:hanging="360"/>
+        <w:ind w:left="2928" w:hanging="360"/>
       </w:pPr>
       <w:rPr>
         <w:rFonts w:ascii="Symbol" w:hAnsi="Symbol" w:hint="default"/>
@@ -22037,7 +22502,7 @@
       <w:lvlText w:val="o"/>
       <w:lvlJc w:val="left"/>
       <w:pPr>
-        <w:ind w:left="3600" w:hanging="360"/>
+        <w:ind w:left="3648" w:hanging="360"/>
       </w:pPr>
       <w:rPr>
         <w:rFonts w:ascii="Courier New" w:hAnsi="Courier New" w:cs="Courier New" w:hint="default"/>
@@ -22049,7 +22514,7 @@
       <w:lvlText w:val=""/>
       <w:lvlJc w:val="left"/>
       <w:pPr>
-        <w:ind w:left="4320" w:hanging="360"/>
+        <w:ind w:left="4368" w:hanging="360"/>
       </w:pPr>
       <w:rPr>
         <w:rFonts w:ascii="Wingdings" w:hAnsi="Wingdings" w:hint="default"/>
@@ -22061,7 +22526,7 @@
       <w:lvlText w:val=""/>
       <w:lvlJc w:val="left"/>
       <w:pPr>
-        <w:ind w:left="5040" w:hanging="360"/>
+        <w:ind w:left="5088" w:hanging="360"/>
       </w:pPr>
       <w:rPr>
         <w:rFonts w:ascii="Symbol" w:hAnsi="Symbol" w:hint="default"/>
@@ -22073,7 +22538,7 @@
       <w:lvlText w:val="o"/>
       <w:lvlJc w:val="left"/>
       <w:pPr>
-        <w:ind w:left="5760" w:hanging="360"/>
+        <w:ind w:left="5808" w:hanging="360"/>
       </w:pPr>
       <w:rPr>
         <w:rFonts w:ascii="Courier New" w:hAnsi="Courier New" w:cs="Courier New" w:hint="default"/>
@@ -22085,7 +22550,7 @@
       <w:lvlText w:val=""/>
       <w:lvlJc w:val="left"/>
       <w:pPr>
-        <w:ind w:left="6480" w:hanging="360"/>
+        <w:ind w:left="6528" w:hanging="360"/>
       </w:pPr>
       <w:rPr>
         <w:rFonts w:ascii="Wingdings" w:hAnsi="Wingdings" w:hint="default"/>
@@ -22093,9 +22558,9 @@
     </w:lvl>
   </w:abstractNum>
   <w:abstractNum w:abstractNumId="7" w15:restartNumberingAfterBreak="0">
-    <w:nsid w:val="4F732DC3"/>
+    <w:nsid w:val="4DD07345"/>
     <w:multiLevelType w:val="hybridMultilevel"/>
-    <w:tmpl w:val="8F7E5592"/>
+    <w:tmpl w:val="CBD2D000"/>
     <w:lvl w:ilvl="0" w:tplc="04160001">
       <w:start w:val="1"/>
       <w:numFmt w:val="bullet"/>
@@ -22206,9 +22671,9 @@
     </w:lvl>
   </w:abstractNum>
   <w:abstractNum w:abstractNumId="8" w15:restartNumberingAfterBreak="0">
-    <w:nsid w:val="53E9570B"/>
+    <w:nsid w:val="4F732DC3"/>
     <w:multiLevelType w:val="hybridMultilevel"/>
-    <w:tmpl w:val="01DE02F2"/>
+    <w:tmpl w:val="8F7E5592"/>
     <w:lvl w:ilvl="0" w:tplc="04160001">
       <w:start w:val="1"/>
       <w:numFmt w:val="bullet"/>
@@ -22319,9 +22784,9 @@
     </w:lvl>
   </w:abstractNum>
   <w:abstractNum w:abstractNumId="9" w15:restartNumberingAfterBreak="0">
-    <w:nsid w:val="571166AF"/>
+    <w:nsid w:val="53E9570B"/>
     <w:multiLevelType w:val="hybridMultilevel"/>
-    <w:tmpl w:val="3968B38E"/>
+    <w:tmpl w:val="01DE02F2"/>
     <w:lvl w:ilvl="0" w:tplc="04160001">
       <w:start w:val="1"/>
       <w:numFmt w:val="bullet"/>
@@ -22432,9 +22897,9 @@
     </w:lvl>
   </w:abstractNum>
   <w:abstractNum w:abstractNumId="10" w15:restartNumberingAfterBreak="0">
-    <w:nsid w:val="589B7A75"/>
+    <w:nsid w:val="571166AF"/>
     <w:multiLevelType w:val="hybridMultilevel"/>
-    <w:tmpl w:val="5158FEF4"/>
+    <w:tmpl w:val="3968B38E"/>
     <w:lvl w:ilvl="0" w:tplc="04160001">
       <w:start w:val="1"/>
       <w:numFmt w:val="bullet"/>
@@ -22545,9 +23010,9 @@
     </w:lvl>
   </w:abstractNum>
   <w:abstractNum w:abstractNumId="11" w15:restartNumberingAfterBreak="0">
-    <w:nsid w:val="5DA838B7"/>
+    <w:nsid w:val="589B7A75"/>
     <w:multiLevelType w:val="hybridMultilevel"/>
-    <w:tmpl w:val="55E2364E"/>
+    <w:tmpl w:val="5158FEF4"/>
     <w:lvl w:ilvl="0" w:tplc="04160001">
       <w:start w:val="1"/>
       <w:numFmt w:val="bullet"/>
@@ -22658,9 +23123,9 @@
     </w:lvl>
   </w:abstractNum>
   <w:abstractNum w:abstractNumId="12" w15:restartNumberingAfterBreak="0">
-    <w:nsid w:val="61541CD9"/>
+    <w:nsid w:val="5DA838B7"/>
     <w:multiLevelType w:val="hybridMultilevel"/>
-    <w:tmpl w:val="DC228F66"/>
+    <w:tmpl w:val="55E2364E"/>
     <w:lvl w:ilvl="0" w:tplc="04160001">
       <w:start w:val="1"/>
       <w:numFmt w:val="bullet"/>
@@ -22771,6 +23236,119 @@
     </w:lvl>
   </w:abstractNum>
   <w:abstractNum w:abstractNumId="13" w15:restartNumberingAfterBreak="0">
+    <w:nsid w:val="61541CD9"/>
+    <w:multiLevelType w:val="hybridMultilevel"/>
+    <w:tmpl w:val="DC228F66"/>
+    <w:lvl w:ilvl="0" w:tplc="04160001">
+      <w:start w:val="1"/>
+      <w:numFmt w:val="bullet"/>
+      <w:lvlText w:val=""/>
+      <w:lvlJc w:val="left"/>
+      <w:pPr>
+        <w:ind w:left="720" w:hanging="360"/>
+      </w:pPr>
+      <w:rPr>
+        <w:rFonts w:ascii="Symbol" w:hAnsi="Symbol" w:hint="default"/>
+      </w:rPr>
+    </w:lvl>
+    <w:lvl w:ilvl="1" w:tplc="04160003" w:tentative="1">
+      <w:start w:val="1"/>
+      <w:numFmt w:val="bullet"/>
+      <w:lvlText w:val="o"/>
+      <w:lvlJc w:val="left"/>
+      <w:pPr>
+        <w:ind w:left="1440" w:hanging="360"/>
+      </w:pPr>
+      <w:rPr>
+        <w:rFonts w:ascii="Courier New" w:hAnsi="Courier New" w:cs="Courier New" w:hint="default"/>
+      </w:rPr>
+    </w:lvl>
+    <w:lvl w:ilvl="2" w:tplc="04160005" w:tentative="1">
+      <w:start w:val="1"/>
+      <w:numFmt w:val="bullet"/>
+      <w:lvlText w:val=""/>
+      <w:lvlJc w:val="left"/>
+      <w:pPr>
+        <w:ind w:left="2160" w:hanging="360"/>
+      </w:pPr>
+      <w:rPr>
+        <w:rFonts w:ascii="Wingdings" w:hAnsi="Wingdings" w:hint="default"/>
+      </w:rPr>
+    </w:lvl>
+    <w:lvl w:ilvl="3" w:tplc="04160001" w:tentative="1">
+      <w:start w:val="1"/>
+      <w:numFmt w:val="bullet"/>
+      <w:lvlText w:val=""/>
+      <w:lvlJc w:val="left"/>
+      <w:pPr>
+        <w:ind w:left="2880" w:hanging="360"/>
+      </w:pPr>
+      <w:rPr>
+        <w:rFonts w:ascii="Symbol" w:hAnsi="Symbol" w:hint="default"/>
+      </w:rPr>
+    </w:lvl>
+    <w:lvl w:ilvl="4" w:tplc="04160003" w:tentative="1">
+      <w:start w:val="1"/>
+      <w:numFmt w:val="bullet"/>
+      <w:lvlText w:val="o"/>
+      <w:lvlJc w:val="left"/>
+      <w:pPr>
+        <w:ind w:left="3600" w:hanging="360"/>
+      </w:pPr>
+      <w:rPr>
+        <w:rFonts w:ascii="Courier New" w:hAnsi="Courier New" w:cs="Courier New" w:hint="default"/>
+      </w:rPr>
+    </w:lvl>
+    <w:lvl w:ilvl="5" w:tplc="04160005" w:tentative="1">
+      <w:start w:val="1"/>
+      <w:numFmt w:val="bullet"/>
+      <w:lvlText w:val=""/>
+      <w:lvlJc w:val="left"/>
+      <w:pPr>
+        <w:ind w:left="4320" w:hanging="360"/>
+      </w:pPr>
+      <w:rPr>
+        <w:rFonts w:ascii="Wingdings" w:hAnsi="Wingdings" w:hint="default"/>
+      </w:rPr>
+    </w:lvl>
+    <w:lvl w:ilvl="6" w:tplc="04160001" w:tentative="1">
+      <w:start w:val="1"/>
+      <w:numFmt w:val="bullet"/>
+      <w:lvlText w:val=""/>
+      <w:lvlJc w:val="left"/>
+      <w:pPr>
+        <w:ind w:left="5040" w:hanging="360"/>
+      </w:pPr>
+      <w:rPr>
+        <w:rFonts w:ascii="Symbol" w:hAnsi="Symbol" w:hint="default"/>
+      </w:rPr>
+    </w:lvl>
+    <w:lvl w:ilvl="7" w:tplc="04160003" w:tentative="1">
+      <w:start w:val="1"/>
+      <w:numFmt w:val="bullet"/>
+      <w:lvlText w:val="o"/>
+      <w:lvlJc w:val="left"/>
+      <w:pPr>
+        <w:ind w:left="5760" w:hanging="360"/>
+      </w:pPr>
+      <w:rPr>
+        <w:rFonts w:ascii="Courier New" w:hAnsi="Courier New" w:cs="Courier New" w:hint="default"/>
+      </w:rPr>
+    </w:lvl>
+    <w:lvl w:ilvl="8" w:tplc="04160005" w:tentative="1">
+      <w:start w:val="1"/>
+      <w:numFmt w:val="bullet"/>
+      <w:lvlText w:val=""/>
+      <w:lvlJc w:val="left"/>
+      <w:pPr>
+        <w:ind w:left="6480" w:hanging="360"/>
+      </w:pPr>
+      <w:rPr>
+        <w:rFonts w:ascii="Wingdings" w:hAnsi="Wingdings" w:hint="default"/>
+      </w:rPr>
+    </w:lvl>
+  </w:abstractNum>
+  <w:abstractNum w:abstractNumId="14" w15:restartNumberingAfterBreak="0">
     <w:nsid w:val="70A823E7"/>
     <w:multiLevelType w:val="hybridMultilevel"/>
     <w:tmpl w:val="63402540"/>
@@ -22883,7 +23461,7 @@
       </w:rPr>
     </w:lvl>
   </w:abstractNum>
-  <w:abstractNum w:abstractNumId="14" w15:restartNumberingAfterBreak="0">
+  <w:abstractNum w:abstractNumId="15" w15:restartNumberingAfterBreak="0">
     <w:nsid w:val="71B572A0"/>
     <w:multiLevelType w:val="multilevel"/>
     <w:tmpl w:val="4B44F8E0"/>
@@ -22972,7 +23550,7 @@
       </w:pPr>
     </w:lvl>
   </w:abstractNum>
-  <w:abstractNum w:abstractNumId="15" w15:restartNumberingAfterBreak="0">
+  <w:abstractNum w:abstractNumId="16" w15:restartNumberingAfterBreak="0">
     <w:nsid w:val="739A3BE8"/>
     <w:multiLevelType w:val="hybridMultilevel"/>
     <w:tmpl w:val="D25A7AC0"/>
@@ -23085,7 +23663,7 @@
       </w:rPr>
     </w:lvl>
   </w:abstractNum>
-  <w:abstractNum w:abstractNumId="16" w15:restartNumberingAfterBreak="0">
+  <w:abstractNum w:abstractNumId="17" w15:restartNumberingAfterBreak="0">
     <w:nsid w:val="7462284D"/>
     <w:multiLevelType w:val="hybridMultilevel"/>
     <w:tmpl w:val="E220A4B4"/>
@@ -23174,7 +23752,7 @@
       </w:pPr>
     </w:lvl>
   </w:abstractNum>
-  <w:abstractNum w:abstractNumId="17" w15:restartNumberingAfterBreak="0">
+  <w:abstractNum w:abstractNumId="18" w15:restartNumberingAfterBreak="0">
     <w:nsid w:val="77FF521D"/>
     <w:multiLevelType w:val="hybridMultilevel"/>
     <w:tmpl w:val="F5926478"/>
@@ -23287,7 +23865,7 @@
       </w:rPr>
     </w:lvl>
   </w:abstractNum>
-  <w:abstractNum w:abstractNumId="18" w15:restartNumberingAfterBreak="0">
+  <w:abstractNum w:abstractNumId="19" w15:restartNumberingAfterBreak="0">
     <w:nsid w:val="7A3E7706"/>
     <w:multiLevelType w:val="hybridMultilevel"/>
     <w:tmpl w:val="CC0A4610"/>
@@ -23404,37 +23982,37 @@
     <w:abstractNumId w:val="3"/>
   </w:num>
   <w:num w:numId="2" w16cid:durableId="1079449145">
-    <w:abstractNumId w:val="17"/>
+    <w:abstractNumId w:val="18"/>
   </w:num>
   <w:num w:numId="3" w16cid:durableId="375155015">
-    <w:abstractNumId w:val="18"/>
+    <w:abstractNumId w:val="19"/>
   </w:num>
   <w:num w:numId="4" w16cid:durableId="1759279932">
-    <w:abstractNumId w:val="9"/>
+    <w:abstractNumId w:val="10"/>
   </w:num>
   <w:num w:numId="5" w16cid:durableId="1157111511">
-    <w:abstractNumId w:val="13"/>
+    <w:abstractNumId w:val="14"/>
   </w:num>
   <w:num w:numId="6" w16cid:durableId="1403136515">
-    <w:abstractNumId w:val="15"/>
+    <w:abstractNumId w:val="16"/>
   </w:num>
   <w:num w:numId="7" w16cid:durableId="300498234">
     <w:abstractNumId w:val="0"/>
   </w:num>
   <w:num w:numId="8" w16cid:durableId="2060933948">
-    <w:abstractNumId w:val="5"/>
+    <w:abstractNumId w:val="6"/>
   </w:num>
   <w:num w:numId="9" w16cid:durableId="1489899025">
-    <w:abstractNumId w:val="10"/>
+    <w:abstractNumId w:val="11"/>
   </w:num>
   <w:num w:numId="10" w16cid:durableId="523401095">
-    <w:abstractNumId w:val="6"/>
+    <w:abstractNumId w:val="7"/>
   </w:num>
   <w:num w:numId="11" w16cid:durableId="378747054">
-    <w:abstractNumId w:val="16"/>
+    <w:abstractNumId w:val="17"/>
   </w:num>
   <w:num w:numId="12" w16cid:durableId="1710374754">
-    <w:abstractNumId w:val="11"/>
+    <w:abstractNumId w:val="12"/>
   </w:num>
   <w:num w:numId="13" w16cid:durableId="1371691117">
     <w:abstractNumId w:val="1"/>
@@ -23446,10 +24024,10 @@
     <w:abstractNumId w:val="2"/>
   </w:num>
   <w:num w:numId="16" w16cid:durableId="1786460085">
-    <w:abstractNumId w:val="8"/>
+    <w:abstractNumId w:val="9"/>
   </w:num>
   <w:num w:numId="17" w16cid:durableId="694770914">
-    <w:abstractNumId w:val="14"/>
+    <w:abstractNumId w:val="15"/>
   </w:num>
   <w:num w:numId="18" w16cid:durableId="896665764">
     <w:abstractNumId w:val="3"/>
@@ -23482,10 +24060,13 @@
     </w:lvlOverride>
   </w:num>
   <w:num w:numId="19" w16cid:durableId="189728529">
-    <w:abstractNumId w:val="7"/>
+    <w:abstractNumId w:val="8"/>
   </w:num>
   <w:num w:numId="20" w16cid:durableId="1961645947">
-    <w:abstractNumId w:val="12"/>
+    <w:abstractNumId w:val="13"/>
+  </w:num>
+  <w:num w:numId="21" w16cid:durableId="1613705590">
+    <w:abstractNumId w:val="5"/>
   </w:num>
 </w:numbering>
 </file>
@@ -23936,7 +24517,6 @@
   <w:style w:type="character" w:default="1" w:styleId="Fontepargpadro">
     <w:name w:val="Default Paragraph Font"/>
     <w:uiPriority w:val="1"/>
-    <w:semiHidden/>
     <w:unhideWhenUsed/>
   </w:style>
   <w:style w:type="table" w:default="1" w:styleId="Tabelanormal">
@@ -24216,6 +24796,25 @@
     <w:rPr>
       <w:rFonts w:eastAsiaTheme="minorEastAsia" w:cs="Times New Roman"/>
       <w:lang w:eastAsia="pt-BR"/>
+    </w:rPr>
+  </w:style>
+  <w:style w:type="paragraph" w:styleId="Legenda">
+    <w:name w:val="caption"/>
+    <w:basedOn w:val="Normal"/>
+    <w:next w:val="Normal"/>
+    <w:uiPriority w:val="35"/>
+    <w:unhideWhenUsed/>
+    <w:qFormat/>
+    <w:rsid w:val="0075336C"/>
+    <w:pPr>
+      <w:spacing w:after="200" w:line="240" w:lineRule="auto"/>
+    </w:pPr>
+    <w:rPr>
+      <w:i/>
+      <w:iCs/>
+      <w:color w:val="44546A" w:themeColor="text2"/>
+      <w:sz w:val="18"/>
+      <w:szCs w:val="18"/>
     </w:rPr>
   </w:style>
 </w:styles>
